--- a/common commands.docx
+++ b/common commands.docx
@@ -9,32 +9,72 @@
           <w:szCs w:val="28"/>
         </w:rPr>
       </w:pPr>
-      <w:hyperlink r:id="rId4" w:history="1">
-        <w:r>
-          <w:rPr>
-            <w:rStyle w:val="Hyperlink"/>
-            <w:sz w:val="28"/>
-            <w:szCs w:val="28"/>
-          </w:rPr>
-          <w:t>https://www.google.com/search?q=bike</w:t>
-        </w:r>
-      </w:hyperlink>
       <w:r>
         <w:rPr>
           <w:sz w:val="28"/>
           <w:szCs w:val="28"/>
         </w:rPr>
-        <w:t xml:space="preserve"> ---&gt; search=bike</w:t>
-      </w:r>
-    </w:p>
-    <w:p>
-      <w:pPr>
+        <w:fldChar w:fldCharType="begin"/>
+      </w:r>
+      <w:r>
         <w:rPr>
           <w:sz w:val="28"/>
           <w:szCs w:val="28"/>
         </w:rPr>
-      </w:pPr>
-      <w:hyperlink r:id="rId5" w:history="1">
+        <w:instrText xml:space="preserve"> HYPERLINK "</w:instrText>
+      </w:r>
+      <w:r>
+        <w:rPr>
+          <w:sz w:val="28"/>
+          <w:szCs w:val="28"/>
+        </w:rPr>
+        <w:instrText>https://www.google.com/search?q=bike</w:instrText>
+      </w:r>
+      <w:r>
+        <w:rPr>
+          <w:sz w:val="28"/>
+          <w:szCs w:val="28"/>
+        </w:rPr>
+        <w:instrText xml:space="preserve">" </w:instrText>
+      </w:r>
+      <w:r>
+        <w:rPr>
+          <w:sz w:val="28"/>
+          <w:szCs w:val="28"/>
+        </w:rPr>
+        <w:fldChar w:fldCharType="separate"/>
+      </w:r>
+      <w:r>
+        <w:rPr>
+          <w:rStyle w:val="Hyperlink"/>
+          <w:sz w:val="28"/>
+          <w:szCs w:val="28"/>
+        </w:rPr>
+        <w:t>https://www.google.com/search?q=bike</w:t>
+      </w:r>
+      <w:r>
+        <w:rPr>
+          <w:sz w:val="28"/>
+          <w:szCs w:val="28"/>
+        </w:rPr>
+        <w:fldChar w:fldCharType="end"/>
+      </w:r>
+      <w:r>
+        <w:rPr>
+          <w:sz w:val="28"/>
+          <w:szCs w:val="28"/>
+        </w:rPr>
+        <w:t xml:space="preserve"> ---&gt; search=bike</w:t>
+      </w:r>
+    </w:p>
+    <w:p>
+      <w:pPr>
+        <w:rPr>
+          <w:sz w:val="28"/>
+          <w:szCs w:val="28"/>
+        </w:rPr>
+      </w:pPr>
+      <w:hyperlink r:id="rId4" w:history="1">
         <w:r>
           <w:rPr>
             <w:rStyle w:val="Hyperlink"/>
@@ -59,7 +99,7 @@
           <w:szCs w:val="28"/>
         </w:rPr>
       </w:pPr>
-      <w:hyperlink r:id="rId6" w:history="1">
+      <w:hyperlink r:id="rId5" w:history="1">
         <w:r>
           <w:rPr>
             <w:rStyle w:val="Hyperlink"/>
@@ -84,7 +124,7 @@
           <w:szCs w:val="28"/>
         </w:rPr>
       </w:pPr>
-      <w:hyperlink r:id="rId7" w:history="1">
+      <w:hyperlink r:id="rId6" w:history="1">
         <w:r>
           <w:rPr>
             <w:rStyle w:val="Hyperlink"/>
@@ -204,8 +244,19 @@
           <w:sz w:val="21"/>
           <w:szCs w:val="21"/>
         </w:rPr>
-        <w:t> BeautifulSoup</w:t>
-      </w:r>
+        <w:t> </w:t>
+      </w:r>
+      <w:proofErr w:type="spellStart"/>
+      <w:r>
+        <w:rPr>
+          <w:rFonts w:ascii="Consolas" w:eastAsia="Times New Roman" w:hAnsi="Consolas" w:cs="Times New Roman"/>
+          <w:color w:val="D4D4D4"/>
+          <w:sz w:val="21"/>
+          <w:szCs w:val="21"/>
+        </w:rPr>
+        <w:t>BeautifulSoup</w:t>
+      </w:r>
+      <w:proofErr w:type="spellEnd"/>
     </w:p>
     <w:p>
       <w:pPr>
@@ -267,7 +318,47 @@
           <w:sz w:val="21"/>
           <w:szCs w:val="21"/>
         </w:rPr>
-        <w:t>result = requests.get(url)</w:t>
+        <w:t>result = </w:t>
+      </w:r>
+      <w:proofErr w:type="spellStart"/>
+      <w:r>
+        <w:rPr>
+          <w:rFonts w:ascii="Consolas" w:eastAsia="Times New Roman" w:hAnsi="Consolas" w:cs="Times New Roman"/>
+          <w:color w:val="D4D4D4"/>
+          <w:sz w:val="21"/>
+          <w:szCs w:val="21"/>
+        </w:rPr>
+        <w:t>requests.get</w:t>
+      </w:r>
+      <w:proofErr w:type="spellEnd"/>
+      <w:r>
+        <w:rPr>
+          <w:rFonts w:ascii="Consolas" w:eastAsia="Times New Roman" w:hAnsi="Consolas" w:cs="Times New Roman"/>
+          <w:color w:val="D4D4D4"/>
+          <w:sz w:val="21"/>
+          <w:szCs w:val="21"/>
+        </w:rPr>
+        <w:t>(</w:t>
+      </w:r>
+      <w:proofErr w:type="spellStart"/>
+      <w:r>
+        <w:rPr>
+          <w:rFonts w:ascii="Consolas" w:eastAsia="Times New Roman" w:hAnsi="Consolas" w:cs="Times New Roman"/>
+          <w:color w:val="D4D4D4"/>
+          <w:sz w:val="21"/>
+          <w:szCs w:val="21"/>
+        </w:rPr>
+        <w:t>url</w:t>
+      </w:r>
+      <w:proofErr w:type="spellEnd"/>
+      <w:r>
+        <w:rPr>
+          <w:rFonts w:ascii="Consolas" w:eastAsia="Times New Roman" w:hAnsi="Consolas" w:cs="Times New Roman"/>
+          <w:color w:val="D4D4D4"/>
+          <w:sz w:val="21"/>
+          <w:szCs w:val="21"/>
+        </w:rPr>
+        <w:t>)</w:t>
       </w:r>
     </w:p>
     <w:p>
@@ -300,7 +391,47 @@
           <w:sz w:val="21"/>
           <w:szCs w:val="21"/>
         </w:rPr>
-        <w:t>contents = BeautifulSoup(result.text , </w:t>
+        <w:t>contents = </w:t>
+      </w:r>
+      <w:proofErr w:type="spellStart"/>
+      <w:r>
+        <w:rPr>
+          <w:rFonts w:ascii="Consolas" w:eastAsia="Times New Roman" w:hAnsi="Consolas" w:cs="Times New Roman"/>
+          <w:color w:val="D4D4D4"/>
+          <w:sz w:val="21"/>
+          <w:szCs w:val="21"/>
+        </w:rPr>
+        <w:t>BeautifulSoup</w:t>
+      </w:r>
+      <w:proofErr w:type="spellEnd"/>
+      <w:r>
+        <w:rPr>
+          <w:rFonts w:ascii="Consolas" w:eastAsia="Times New Roman" w:hAnsi="Consolas" w:cs="Times New Roman"/>
+          <w:color w:val="D4D4D4"/>
+          <w:sz w:val="21"/>
+          <w:szCs w:val="21"/>
+        </w:rPr>
+        <w:t>(</w:t>
+      </w:r>
+      <w:proofErr w:type="spellStart"/>
+      <w:r>
+        <w:rPr>
+          <w:rFonts w:ascii="Consolas" w:eastAsia="Times New Roman" w:hAnsi="Consolas" w:cs="Times New Roman"/>
+          <w:color w:val="D4D4D4"/>
+          <w:sz w:val="21"/>
+          <w:szCs w:val="21"/>
+        </w:rPr>
+        <w:t>result.text</w:t>
+      </w:r>
+      <w:proofErr w:type="spellEnd"/>
+      <w:r>
+        <w:rPr>
+          <w:rFonts w:ascii="Consolas" w:eastAsia="Times New Roman" w:hAnsi="Consolas" w:cs="Times New Roman"/>
+          <w:color w:val="D4D4D4"/>
+          <w:sz w:val="21"/>
+          <w:szCs w:val="21"/>
+        </w:rPr>
+        <w:t> , </w:t>
       </w:r>
       <w:r>
         <w:rPr>
@@ -309,7 +440,27 @@
           <w:sz w:val="21"/>
           <w:szCs w:val="21"/>
         </w:rPr>
-        <w:t>'html.parser'</w:t>
+        <w:t>'</w:t>
+      </w:r>
+      <w:proofErr w:type="spellStart"/>
+      <w:r>
+        <w:rPr>
+          <w:rFonts w:ascii="Consolas" w:eastAsia="Times New Roman" w:hAnsi="Consolas" w:cs="Times New Roman"/>
+          <w:color w:val="CE9178"/>
+          <w:sz w:val="21"/>
+          <w:szCs w:val="21"/>
+        </w:rPr>
+        <w:t>html.parser</w:t>
+      </w:r>
+      <w:proofErr w:type="spellEnd"/>
+      <w:r>
+        <w:rPr>
+          <w:rFonts w:ascii="Consolas" w:eastAsia="Times New Roman" w:hAnsi="Consolas" w:cs="Times New Roman"/>
+          <w:color w:val="CE9178"/>
+          <w:sz w:val="21"/>
+          <w:szCs w:val="21"/>
+        </w:rPr>
+        <w:t>'</w:t>
       </w:r>
       <w:r>
         <w:rPr>
@@ -345,14 +496,25 @@
           <w:lang w:bidi="fa-IR"/>
         </w:rPr>
       </w:pPr>
-      <w:r>
-        <w:rPr>
-          <w:rFonts w:ascii="Consolas" w:eastAsia="Times New Roman" w:hAnsi="Consolas" w:cs="Times New Roman"/>
-          <w:color w:val="D4D4D4"/>
-          <w:sz w:val="21"/>
-          <w:szCs w:val="21"/>
-        </w:rPr>
-        <w:t>contents.find(</w:t>
+      <w:proofErr w:type="spellStart"/>
+      <w:r>
+        <w:rPr>
+          <w:rFonts w:ascii="Consolas" w:eastAsia="Times New Roman" w:hAnsi="Consolas" w:cs="Times New Roman"/>
+          <w:color w:val="D4D4D4"/>
+          <w:sz w:val="21"/>
+          <w:szCs w:val="21"/>
+        </w:rPr>
+        <w:t>contents.find</w:t>
+      </w:r>
+      <w:proofErr w:type="spellEnd"/>
+      <w:r>
+        <w:rPr>
+          <w:rFonts w:ascii="Consolas" w:eastAsia="Times New Roman" w:hAnsi="Consolas" w:cs="Times New Roman"/>
+          <w:color w:val="D4D4D4"/>
+          <w:sz w:val="21"/>
+          <w:szCs w:val="21"/>
+        </w:rPr>
+        <w:t>(</w:t>
       </w:r>
       <w:r>
         <w:rPr>
@@ -432,14 +594,25 @@
           <w:szCs w:val="21"/>
         </w:rPr>
       </w:pPr>
-      <w:r>
-        <w:rPr>
-          <w:rFonts w:ascii="Consolas" w:eastAsia="Times New Roman" w:hAnsi="Consolas" w:cs="Times New Roman"/>
-          <w:color w:val="D4D4D4"/>
-          <w:sz w:val="21"/>
-          <w:szCs w:val="21"/>
-        </w:rPr>
-        <w:t>contents.findAll(</w:t>
+      <w:proofErr w:type="spellStart"/>
+      <w:r>
+        <w:rPr>
+          <w:rFonts w:ascii="Consolas" w:eastAsia="Times New Roman" w:hAnsi="Consolas" w:cs="Times New Roman"/>
+          <w:color w:val="D4D4D4"/>
+          <w:sz w:val="21"/>
+          <w:szCs w:val="21"/>
+        </w:rPr>
+        <w:t>contents.findAll</w:t>
+      </w:r>
+      <w:proofErr w:type="spellEnd"/>
+      <w:r>
+        <w:rPr>
+          <w:rFonts w:ascii="Consolas" w:eastAsia="Times New Roman" w:hAnsi="Consolas" w:cs="Times New Roman"/>
+          <w:color w:val="D4D4D4"/>
+          <w:sz w:val="21"/>
+          <w:szCs w:val="21"/>
+        </w:rPr>
+        <w:t>(</w:t>
       </w:r>
       <w:r>
         <w:rPr>
@@ -530,14 +703,25 @@
           <w:rtl/>
         </w:rPr>
       </w:pPr>
-      <w:r>
-        <w:rPr>
-          <w:rFonts w:ascii="Consolas" w:eastAsia="Times New Roman" w:hAnsi="Consolas" w:cs="Times New Roman"/>
-          <w:color w:val="D4D4D4"/>
-          <w:sz w:val="21"/>
-          <w:szCs w:val="21"/>
-        </w:rPr>
-        <w:t>contents.find_all(</w:t>
+      <w:proofErr w:type="spellStart"/>
+      <w:r>
+        <w:rPr>
+          <w:rFonts w:ascii="Consolas" w:eastAsia="Times New Roman" w:hAnsi="Consolas" w:cs="Times New Roman"/>
+          <w:color w:val="D4D4D4"/>
+          <w:sz w:val="21"/>
+          <w:szCs w:val="21"/>
+        </w:rPr>
+        <w:t>contents.find_all</w:t>
+      </w:r>
+      <w:proofErr w:type="spellEnd"/>
+      <w:r>
+        <w:rPr>
+          <w:rFonts w:ascii="Consolas" w:eastAsia="Times New Roman" w:hAnsi="Consolas" w:cs="Times New Roman"/>
+          <w:color w:val="D4D4D4"/>
+          <w:sz w:val="21"/>
+          <w:szCs w:val="21"/>
+        </w:rPr>
+        <w:t>(</w:t>
       </w:r>
       <w:r>
         <w:rPr>
@@ -547,6 +731,553 @@
           <w:szCs w:val="21"/>
         </w:rPr>
         <w:t>'h2'</w:t>
+      </w:r>
+      <w:r>
+        <w:rPr>
+          <w:rFonts w:ascii="Consolas" w:eastAsia="Times New Roman" w:hAnsi="Consolas" w:cs="Times New Roman"/>
+          <w:color w:val="D4D4D4"/>
+          <w:sz w:val="21"/>
+          <w:szCs w:val="21"/>
+        </w:rPr>
+        <w:t>)</w:t>
+      </w:r>
+    </w:p>
+    <w:p>
+      <w:pPr>
+        <w:bidi/>
+        <w:rPr>
+          <w:rFonts w:ascii="Arial" w:hAnsi="Arial" w:cs="Arial"/>
+          <w:color w:val="000000"/>
+          <w:sz w:val="30"/>
+          <w:szCs w:val="30"/>
+        </w:rPr>
+      </w:pPr>
+    </w:p>
+    <w:p>
+      <w:pPr>
+        <w:bidi/>
+        <w:rPr>
+          <w:rFonts w:ascii="Arial" w:hAnsi="Arial" w:cs="Arial"/>
+          <w:color w:val="000000"/>
+          <w:sz w:val="30"/>
+          <w:szCs w:val="30"/>
+          <w:rtl/>
+        </w:rPr>
+      </w:pPr>
+      <w:r>
+        <w:rPr>
+          <w:rFonts w:ascii="Arial" w:hAnsi="Arial" w:cs="Arial"/>
+          <w:color w:val="000000"/>
+          <w:sz w:val="30"/>
+          <w:szCs w:val="30"/>
+          <w:rtl/>
+        </w:rPr>
+        <w:t>متدهای</w:t>
+      </w:r>
+      <w:r>
+        <w:rPr>
+          <w:rFonts w:ascii="Arial" w:hAnsi="Arial" w:cs="Arial"/>
+          <w:color w:val="000000"/>
+          <w:sz w:val="30"/>
+          <w:szCs w:val="30"/>
+        </w:rPr>
+        <w:t xml:space="preserve"> find </w:t>
+      </w:r>
+      <w:r>
+        <w:rPr>
+          <w:rFonts w:ascii="Arial" w:hAnsi="Arial" w:cs="Arial"/>
+          <w:color w:val="000000"/>
+          <w:sz w:val="30"/>
+          <w:szCs w:val="30"/>
+          <w:rtl/>
+        </w:rPr>
+        <w:t>و</w:t>
+      </w:r>
+      <w:r>
+        <w:rPr>
+          <w:rFonts w:ascii="Arial" w:hAnsi="Arial" w:cs="Arial"/>
+          <w:color w:val="000000"/>
+          <w:sz w:val="30"/>
+          <w:szCs w:val="30"/>
+        </w:rPr>
+        <w:t xml:space="preserve"> </w:t>
+      </w:r>
+      <w:proofErr w:type="spellStart"/>
+      <w:r>
+        <w:rPr>
+          <w:rFonts w:ascii="Arial" w:hAnsi="Arial" w:cs="Arial"/>
+          <w:color w:val="000000"/>
+          <w:sz w:val="30"/>
+          <w:szCs w:val="30"/>
+        </w:rPr>
+        <w:t>findAll</w:t>
+      </w:r>
+      <w:proofErr w:type="spellEnd"/>
+      <w:r>
+        <w:rPr>
+          <w:rFonts w:ascii="Arial" w:hAnsi="Arial" w:cs="Arial"/>
+          <w:color w:val="000000"/>
+          <w:sz w:val="30"/>
+          <w:szCs w:val="30"/>
+        </w:rPr>
+        <w:t xml:space="preserve"> </w:t>
+      </w:r>
+      <w:r>
+        <w:rPr>
+          <w:rFonts w:ascii="Arial" w:hAnsi="Arial" w:cs="Arial"/>
+          <w:color w:val="000000"/>
+          <w:sz w:val="30"/>
+          <w:szCs w:val="30"/>
+          <w:rtl/>
+        </w:rPr>
+        <w:t>در</w:t>
+      </w:r>
+      <w:r>
+        <w:rPr>
+          <w:rFonts w:ascii="Arial" w:hAnsi="Arial" w:cs="Arial"/>
+          <w:color w:val="000000"/>
+          <w:sz w:val="30"/>
+          <w:szCs w:val="30"/>
+        </w:rPr>
+        <w:t xml:space="preserve"> </w:t>
+      </w:r>
+      <w:proofErr w:type="spellStart"/>
+      <w:r>
+        <w:rPr>
+          <w:rFonts w:ascii="Arial" w:hAnsi="Arial" w:cs="Arial"/>
+          <w:color w:val="000000"/>
+          <w:sz w:val="30"/>
+          <w:szCs w:val="30"/>
+        </w:rPr>
+        <w:t>beautifulsoup</w:t>
+      </w:r>
+      <w:proofErr w:type="spellEnd"/>
+      <w:r>
+        <w:rPr>
+          <w:rFonts w:ascii="Arial" w:hAnsi="Arial" w:cs="Arial"/>
+          <w:color w:val="000000"/>
+          <w:sz w:val="30"/>
+          <w:szCs w:val="30"/>
+        </w:rPr>
+        <w:t xml:space="preserve"> </w:t>
+      </w:r>
+      <w:r>
+        <w:rPr>
+          <w:rFonts w:ascii="Arial" w:hAnsi="Arial" w:cs="Arial"/>
+          <w:color w:val="000000"/>
+          <w:sz w:val="30"/>
+          <w:szCs w:val="30"/>
+          <w:rtl/>
+        </w:rPr>
+        <w:t>پایتون برای پیدا کردن المان های خاص از میان انبوهی از المان ها به کار میروند</w:t>
+      </w:r>
+    </w:p>
+    <w:p>
+      <w:pPr>
+        <w:bidi/>
+        <w:rPr>
+          <w:rFonts w:ascii="Arial" w:hAnsi="Arial" w:cs="Arial"/>
+          <w:color w:val="000000"/>
+          <w:sz w:val="30"/>
+          <w:szCs w:val="30"/>
+        </w:rPr>
+      </w:pPr>
+    </w:p>
+    <w:p>
+      <w:pPr>
+        <w:bidi/>
+        <w:rPr>
+          <w:rFonts w:ascii="Arial" w:hAnsi="Arial" w:cs="Arial"/>
+          <w:color w:val="000000"/>
+          <w:sz w:val="30"/>
+          <w:szCs w:val="30"/>
+          <w:lang w:bidi="fa-IR"/>
+        </w:rPr>
+      </w:pPr>
+      <w:r>
+        <w:rPr>
+          <w:rFonts w:ascii="Arial" w:hAnsi="Arial" w:cs="Arial" w:hint="cs"/>
+          <w:color w:val="000000"/>
+          <w:sz w:val="30"/>
+          <w:szCs w:val="30"/>
+          <w:rtl/>
+          <w:lang w:bidi="fa-IR"/>
+        </w:rPr>
+        <w:t xml:space="preserve">برگرداندن تمام تگ های </w:t>
+      </w:r>
+      <w:r>
+        <w:rPr>
+          <w:rFonts w:ascii="Arial" w:hAnsi="Arial" w:cs="Arial"/>
+          <w:color w:val="000000"/>
+          <w:sz w:val="30"/>
+          <w:szCs w:val="30"/>
+          <w:lang w:bidi="fa-IR"/>
+        </w:rPr>
+        <w:t>h1</w:t>
+      </w:r>
+      <w:r>
+        <w:rPr>
+          <w:rFonts w:ascii="Arial" w:hAnsi="Arial" w:cs="Arial" w:hint="cs"/>
+          <w:color w:val="000000"/>
+          <w:sz w:val="30"/>
+          <w:szCs w:val="30"/>
+          <w:rtl/>
+          <w:lang w:bidi="fa-IR"/>
+        </w:rPr>
+        <w:t xml:space="preserve"> و </w:t>
+      </w:r>
+      <w:r>
+        <w:rPr>
+          <w:rFonts w:ascii="Arial" w:hAnsi="Arial" w:cs="Arial"/>
+          <w:color w:val="000000"/>
+          <w:sz w:val="30"/>
+          <w:szCs w:val="30"/>
+          <w:lang w:bidi="fa-IR"/>
+        </w:rPr>
+        <w:t>h2</w:t>
+      </w:r>
+      <w:r>
+        <w:rPr>
+          <w:rFonts w:ascii="Arial" w:hAnsi="Arial" w:cs="Arial" w:hint="cs"/>
+          <w:color w:val="000000"/>
+          <w:sz w:val="30"/>
+          <w:szCs w:val="30"/>
+          <w:rtl/>
+          <w:lang w:bidi="fa-IR"/>
+        </w:rPr>
+        <w:t xml:space="preserve"> </w:t>
+      </w:r>
+    </w:p>
+    <w:p>
+      <w:pPr>
+        <w:shd w:val="clear" w:color="auto" w:fill="1E1E1E"/>
+        <w:spacing w:after="0" w:line="285" w:lineRule="atLeast"/>
+        <w:rPr>
+          <w:rFonts w:ascii="Consolas" w:eastAsia="Times New Roman" w:hAnsi="Consolas" w:cs="Times New Roman"/>
+          <w:color w:val="D4D4D4"/>
+          <w:sz w:val="21"/>
+          <w:szCs w:val="21"/>
+        </w:rPr>
+      </w:pPr>
+      <w:r>
+        <w:rPr>
+          <w:rFonts w:ascii="Consolas" w:eastAsia="Times New Roman" w:hAnsi="Consolas" w:cs="Times New Roman"/>
+          <w:color w:val="C586C0"/>
+          <w:sz w:val="21"/>
+          <w:szCs w:val="21"/>
+        </w:rPr>
+        <w:t>for</w:t>
+      </w:r>
+      <w:r>
+        <w:rPr>
+          <w:rFonts w:ascii="Consolas" w:eastAsia="Times New Roman" w:hAnsi="Consolas" w:cs="Times New Roman"/>
+          <w:color w:val="D4D4D4"/>
+          <w:sz w:val="21"/>
+          <w:szCs w:val="21"/>
+        </w:rPr>
+        <w:t> content </w:t>
+      </w:r>
+      <w:r>
+        <w:rPr>
+          <w:rFonts w:ascii="Consolas" w:eastAsia="Times New Roman" w:hAnsi="Consolas" w:cs="Times New Roman"/>
+          <w:color w:val="C586C0"/>
+          <w:sz w:val="21"/>
+          <w:szCs w:val="21"/>
+        </w:rPr>
+        <w:t>in</w:t>
+      </w:r>
+      <w:r>
+        <w:rPr>
+          <w:rFonts w:ascii="Consolas" w:eastAsia="Times New Roman" w:hAnsi="Consolas" w:cs="Times New Roman"/>
+          <w:color w:val="D4D4D4"/>
+          <w:sz w:val="21"/>
+          <w:szCs w:val="21"/>
+        </w:rPr>
+        <w:t> </w:t>
+      </w:r>
+      <w:proofErr w:type="spellStart"/>
+      <w:r>
+        <w:rPr>
+          <w:rFonts w:ascii="Consolas" w:eastAsia="Times New Roman" w:hAnsi="Consolas" w:cs="Times New Roman"/>
+          <w:color w:val="D4D4D4"/>
+          <w:sz w:val="21"/>
+          <w:szCs w:val="21"/>
+        </w:rPr>
+        <w:t>contents.findAll</w:t>
+      </w:r>
+      <w:proofErr w:type="spellEnd"/>
+      <w:r>
+        <w:rPr>
+          <w:rFonts w:ascii="Consolas" w:eastAsia="Times New Roman" w:hAnsi="Consolas" w:cs="Times New Roman"/>
+          <w:color w:val="D4D4D4"/>
+          <w:sz w:val="21"/>
+          <w:szCs w:val="21"/>
+        </w:rPr>
+        <w:t>([</w:t>
+      </w:r>
+      <w:r>
+        <w:rPr>
+          <w:rFonts w:ascii="Consolas" w:eastAsia="Times New Roman" w:hAnsi="Consolas" w:cs="Times New Roman"/>
+          <w:color w:val="CE9178"/>
+          <w:sz w:val="21"/>
+          <w:szCs w:val="21"/>
+        </w:rPr>
+        <w:t>'h1'</w:t>
+      </w:r>
+      <w:r>
+        <w:rPr>
+          <w:rFonts w:ascii="Consolas" w:eastAsia="Times New Roman" w:hAnsi="Consolas" w:cs="Times New Roman"/>
+          <w:color w:val="D4D4D4"/>
+          <w:sz w:val="21"/>
+          <w:szCs w:val="21"/>
+        </w:rPr>
+        <w:t>,</w:t>
+      </w:r>
+      <w:r>
+        <w:rPr>
+          <w:rFonts w:ascii="Consolas" w:eastAsia="Times New Roman" w:hAnsi="Consolas" w:cs="Times New Roman"/>
+          <w:color w:val="CE9178"/>
+          <w:sz w:val="21"/>
+          <w:szCs w:val="21"/>
+        </w:rPr>
+        <w:t>'h2'</w:t>
+      </w:r>
+      <w:r>
+        <w:rPr>
+          <w:rFonts w:ascii="Consolas" w:eastAsia="Times New Roman" w:hAnsi="Consolas" w:cs="Times New Roman"/>
+          <w:color w:val="D4D4D4"/>
+          <w:sz w:val="21"/>
+          <w:szCs w:val="21"/>
+        </w:rPr>
+        <w:t>]):</w:t>
+      </w:r>
+    </w:p>
+    <w:p>
+      <w:pPr>
+        <w:shd w:val="clear" w:color="auto" w:fill="1E1E1E"/>
+        <w:spacing w:after="0" w:line="285" w:lineRule="atLeast"/>
+        <w:rPr>
+          <w:rFonts w:ascii="Arial" w:hAnsi="Arial" w:cs="Arial"/>
+          <w:color w:val="000000"/>
+          <w:sz w:val="30"/>
+          <w:szCs w:val="30"/>
+          <w:rtl/>
+          <w:lang w:bidi="fa-IR"/>
+        </w:rPr>
+      </w:pPr>
+      <w:r>
+        <w:rPr>
+          <w:rFonts w:ascii="Consolas" w:eastAsia="Times New Roman" w:hAnsi="Consolas" w:cs="Times New Roman"/>
+          <w:color w:val="D4D4D4"/>
+          <w:sz w:val="21"/>
+          <w:szCs w:val="21"/>
+        </w:rPr>
+        <w:t>    </w:t>
+      </w:r>
+      <w:r>
+        <w:rPr>
+          <w:rFonts w:ascii="Consolas" w:eastAsia="Times New Roman" w:hAnsi="Consolas" w:cs="Times New Roman"/>
+          <w:color w:val="DCDCAA"/>
+          <w:sz w:val="21"/>
+          <w:szCs w:val="21"/>
+        </w:rPr>
+        <w:t>print</w:t>
+      </w:r>
+      <w:r>
+        <w:rPr>
+          <w:rFonts w:ascii="Consolas" w:eastAsia="Times New Roman" w:hAnsi="Consolas" w:cs="Times New Roman"/>
+          <w:color w:val="D4D4D4"/>
+          <w:sz w:val="21"/>
+          <w:szCs w:val="21"/>
+        </w:rPr>
+        <w:t>(content)</w:t>
+      </w:r>
+      <w:r>
+        <w:rPr>
+          <w:rFonts w:ascii="Arial" w:hAnsi="Arial" w:cs="Arial" w:hint="cs"/>
+          <w:color w:val="000000"/>
+          <w:sz w:val="30"/>
+          <w:szCs w:val="30"/>
+          <w:rtl/>
+          <w:lang w:bidi="fa-IR"/>
+        </w:rPr>
+        <w:t xml:space="preserve"> </w:t>
+      </w:r>
+    </w:p>
+    <w:p>
+      <w:pPr>
+        <w:bidi/>
+        <w:rPr>
+          <w:rFonts w:ascii="Arial" w:hAnsi="Arial" w:cs="Arial"/>
+          <w:color w:val="000000"/>
+          <w:sz w:val="30"/>
+          <w:szCs w:val="30"/>
+          <w:rtl/>
+          <w:lang w:bidi="fa-IR"/>
+        </w:rPr>
+      </w:pPr>
+    </w:p>
+    <w:p>
+      <w:pPr>
+        <w:bidi/>
+        <w:rPr>
+          <w:rFonts w:ascii="Arial" w:hAnsi="Arial" w:cs="Arial"/>
+          <w:color w:val="000000"/>
+          <w:sz w:val="30"/>
+          <w:szCs w:val="30"/>
+          <w:rtl/>
+          <w:lang w:bidi="fa-IR"/>
+        </w:rPr>
+      </w:pPr>
+      <w:r>
+        <w:rPr>
+          <w:rFonts w:ascii="Arial" w:hAnsi="Arial" w:cs="Arial" w:hint="cs"/>
+          <w:color w:val="000000"/>
+          <w:sz w:val="30"/>
+          <w:szCs w:val="30"/>
+          <w:rtl/>
+          <w:lang w:bidi="fa-IR"/>
+        </w:rPr>
+        <w:t xml:space="preserve">به دلیل اینکه کلمه </w:t>
+      </w:r>
+      <w:r>
+        <w:rPr>
+          <w:rFonts w:ascii="Arial" w:hAnsi="Arial" w:cs="Arial"/>
+          <w:color w:val="000000"/>
+          <w:sz w:val="30"/>
+          <w:szCs w:val="30"/>
+          <w:lang w:bidi="fa-IR"/>
+        </w:rPr>
+        <w:t>class</w:t>
+      </w:r>
+      <w:r>
+        <w:rPr>
+          <w:rFonts w:ascii="Arial" w:hAnsi="Arial" w:cs="Arial" w:hint="cs"/>
+          <w:color w:val="000000"/>
+          <w:sz w:val="30"/>
+          <w:szCs w:val="30"/>
+          <w:rtl/>
+          <w:lang w:bidi="fa-IR"/>
+        </w:rPr>
+        <w:t xml:space="preserve"> در پایتون یک کلمه رزرو شده میباشد برای پیدا کردن بر اساس </w:t>
+      </w:r>
+      <w:r>
+        <w:rPr>
+          <w:rFonts w:ascii="Arial" w:hAnsi="Arial" w:cs="Arial"/>
+          <w:color w:val="000000"/>
+          <w:sz w:val="30"/>
+          <w:szCs w:val="30"/>
+          <w:lang w:bidi="fa-IR"/>
+        </w:rPr>
+        <w:t>class</w:t>
+      </w:r>
+      <w:r>
+        <w:rPr>
+          <w:rFonts w:ascii="Arial" w:hAnsi="Arial" w:cs="Arial" w:hint="cs"/>
+          <w:color w:val="000000"/>
+          <w:sz w:val="30"/>
+          <w:szCs w:val="30"/>
+          <w:rtl/>
+          <w:lang w:bidi="fa-IR"/>
+        </w:rPr>
+        <w:t xml:space="preserve"> باید اینگونه کد بنویسیم :</w:t>
+      </w:r>
+    </w:p>
+    <w:p>
+      <w:pPr>
+        <w:shd w:val="clear" w:color="auto" w:fill="1E1E1E"/>
+        <w:spacing w:after="0" w:line="285" w:lineRule="atLeast"/>
+        <w:rPr>
+          <w:rFonts w:ascii="Consolas" w:eastAsia="Times New Roman" w:hAnsi="Consolas" w:cs="Times New Roman"/>
+          <w:color w:val="D4D4D4"/>
+          <w:sz w:val="21"/>
+          <w:szCs w:val="21"/>
+        </w:rPr>
+      </w:pPr>
+      <w:proofErr w:type="spellStart"/>
+      <w:r>
+        <w:rPr>
+          <w:rFonts w:ascii="Consolas" w:eastAsia="Times New Roman" w:hAnsi="Consolas" w:cs="Times New Roman"/>
+          <w:color w:val="D4D4D4"/>
+          <w:sz w:val="21"/>
+          <w:szCs w:val="21"/>
+        </w:rPr>
+        <w:t>contents.find</w:t>
+      </w:r>
+      <w:proofErr w:type="spellEnd"/>
+      <w:r>
+        <w:rPr>
+          <w:rFonts w:ascii="Consolas" w:eastAsia="Times New Roman" w:hAnsi="Consolas" w:cs="Times New Roman"/>
+          <w:color w:val="D4D4D4"/>
+          <w:sz w:val="21"/>
+          <w:szCs w:val="21"/>
+        </w:rPr>
+        <w:t>(</w:t>
+      </w:r>
+      <w:r>
+        <w:rPr>
+          <w:rFonts w:ascii="Consolas" w:eastAsia="Times New Roman" w:hAnsi="Consolas" w:cs="Times New Roman"/>
+          <w:color w:val="CE9178"/>
+          <w:sz w:val="21"/>
+          <w:szCs w:val="21"/>
+        </w:rPr>
+        <w:t>''</w:t>
+      </w:r>
+      <w:r>
+        <w:rPr>
+          <w:rFonts w:ascii="Consolas" w:eastAsia="Times New Roman" w:hAnsi="Consolas" w:cs="Times New Roman"/>
+          <w:color w:val="D4D4D4"/>
+          <w:sz w:val="21"/>
+          <w:szCs w:val="21"/>
+        </w:rPr>
+        <w:t> , </w:t>
+      </w:r>
+      <w:r>
+        <w:rPr>
+          <w:rFonts w:ascii="Consolas" w:eastAsia="Times New Roman" w:hAnsi="Consolas" w:cs="Times New Roman"/>
+          <w:color w:val="9CDCFE"/>
+          <w:sz w:val="21"/>
+          <w:szCs w:val="21"/>
+        </w:rPr>
+        <w:t>class_</w:t>
+      </w:r>
+      <w:r>
+        <w:rPr>
+          <w:rFonts w:ascii="Consolas" w:eastAsia="Times New Roman" w:hAnsi="Consolas" w:cs="Times New Roman"/>
+          <w:color w:val="D4D4D4"/>
+          <w:sz w:val="21"/>
+          <w:szCs w:val="21"/>
+        </w:rPr>
+        <w:t>=</w:t>
+      </w:r>
+      <w:r>
+        <w:rPr>
+          <w:rFonts w:ascii="Consolas" w:eastAsia="Times New Roman" w:hAnsi="Consolas" w:cs="Times New Roman"/>
+          <w:color w:val="CE9178"/>
+          <w:sz w:val="21"/>
+          <w:szCs w:val="21"/>
+        </w:rPr>
+        <w:t>'</w:t>
+      </w:r>
+      <w:proofErr w:type="spellStart"/>
+      <w:r>
+        <w:rPr>
+          <w:rFonts w:ascii="Consolas" w:eastAsia="Times New Roman" w:hAnsi="Consolas" w:cs="Times New Roman"/>
+          <w:color w:val="CE9178"/>
+          <w:sz w:val="21"/>
+          <w:szCs w:val="21"/>
+        </w:rPr>
+        <w:t>vevent</w:t>
+      </w:r>
+      <w:proofErr w:type="spellEnd"/>
+      <w:r>
+        <w:rPr>
+          <w:rFonts w:ascii="Consolas" w:eastAsia="Times New Roman" w:hAnsi="Consolas" w:cs="Times New Roman"/>
+          <w:color w:val="CE9178"/>
+          <w:sz w:val="21"/>
+          <w:szCs w:val="21"/>
+        </w:rPr>
+        <w:t>'</w:t>
       </w:r>
       <w:r>
         <w:rPr>
@@ -562,6 +1293,57 @@
       <w:pPr>
         <w:bidi/>
         <w:jc w:val="right"/>
+        <w:rPr>
+          <w:rFonts w:ascii="Arial" w:hAnsi="Arial" w:cs="Arial"/>
+          <w:color w:val="000000"/>
+          <w:sz w:val="30"/>
+          <w:szCs w:val="30"/>
+          <w:rtl/>
+          <w:lang w:bidi="fa-IR"/>
+        </w:rPr>
+      </w:pPr>
+    </w:p>
+    <w:p>
+      <w:pPr>
+        <w:bidi/>
+        <w:jc w:val="right"/>
+        <w:rPr>
+          <w:rFonts w:ascii="Arial" w:hAnsi="Arial" w:cs="Arial"/>
+          <w:color w:val="000000"/>
+          <w:sz w:val="30"/>
+          <w:szCs w:val="30"/>
+          <w:rtl/>
+          <w:lang w:bidi="fa-IR"/>
+        </w:rPr>
+      </w:pPr>
+    </w:p>
+    <w:p>
+      <w:pPr>
+        <w:bidi/>
+        <w:rPr>
+          <w:rFonts w:ascii="Arial" w:hAnsi="Arial" w:cs="Arial" w:hint="cs"/>
+          <w:color w:val="000000"/>
+          <w:sz w:val="30"/>
+          <w:szCs w:val="30"/>
+          <w:rtl/>
+          <w:lang w:bidi="fa-IR"/>
+        </w:rPr>
+      </w:pPr>
+    </w:p>
+    <w:p>
+      <w:pPr>
+        <w:bidi/>
+        <w:rPr>
+          <w:rFonts w:ascii="Arial" w:hAnsi="Arial" w:cs="Arial"/>
+          <w:color w:val="000000"/>
+          <w:sz w:val="30"/>
+          <w:szCs w:val="30"/>
+        </w:rPr>
+      </w:pPr>
+    </w:p>
+    <w:p>
+      <w:pPr>
+        <w:bidi/>
         <w:rPr>
           <w:sz w:val="28"/>
           <w:szCs w:val="28"/>

--- a/common commands.docx
+++ b/common commands.docx
@@ -394,6 +394,7 @@
         <w:t>contents = </w:t>
       </w:r>
       <w:proofErr w:type="spellStart"/>
+      <w:proofErr w:type="gramStart"/>
       <w:r>
         <w:rPr>
           <w:rFonts w:ascii="Consolas" w:eastAsia="Times New Roman" w:hAnsi="Consolas" w:cs="Times New Roman"/>
@@ -414,6 +415,7 @@
         <w:t>(</w:t>
       </w:r>
       <w:proofErr w:type="spellStart"/>
+      <w:proofErr w:type="gramEnd"/>
       <w:r>
         <w:rPr>
           <w:rFonts w:ascii="Consolas" w:eastAsia="Times New Roman" w:hAnsi="Consolas" w:cs="Times New Roman"/>
@@ -497,6 +499,7 @@
         </w:rPr>
       </w:pPr>
       <w:proofErr w:type="spellStart"/>
+      <w:proofErr w:type="gramStart"/>
       <w:r>
         <w:rPr>
           <w:rFonts w:ascii="Consolas" w:eastAsia="Times New Roman" w:hAnsi="Consolas" w:cs="Times New Roman"/>
@@ -507,6 +510,7 @@
         <w:t>contents.find</w:t>
       </w:r>
       <w:proofErr w:type="spellEnd"/>
+      <w:proofErr w:type="gramEnd"/>
       <w:r>
         <w:rPr>
           <w:rFonts w:ascii="Consolas" w:eastAsia="Times New Roman" w:hAnsi="Consolas" w:cs="Times New Roman"/>
@@ -595,6 +599,7 @@
         </w:rPr>
       </w:pPr>
       <w:proofErr w:type="spellStart"/>
+      <w:proofErr w:type="gramStart"/>
       <w:r>
         <w:rPr>
           <w:rFonts w:ascii="Consolas" w:eastAsia="Times New Roman" w:hAnsi="Consolas" w:cs="Times New Roman"/>
@@ -605,6 +610,7 @@
         <w:t>contents.findAll</w:t>
       </w:r>
       <w:proofErr w:type="spellEnd"/>
+      <w:proofErr w:type="gramEnd"/>
       <w:r>
         <w:rPr>
           <w:rFonts w:ascii="Consolas" w:eastAsia="Times New Roman" w:hAnsi="Consolas" w:cs="Times New Roman"/>
@@ -704,14 +710,25 @@
         </w:rPr>
       </w:pPr>
       <w:proofErr w:type="spellStart"/>
-      <w:r>
-        <w:rPr>
-          <w:rFonts w:ascii="Consolas" w:eastAsia="Times New Roman" w:hAnsi="Consolas" w:cs="Times New Roman"/>
-          <w:color w:val="D4D4D4"/>
-          <w:sz w:val="21"/>
-          <w:szCs w:val="21"/>
-        </w:rPr>
-        <w:t>contents.find_all</w:t>
+      <w:proofErr w:type="gramStart"/>
+      <w:r>
+        <w:rPr>
+          <w:rFonts w:ascii="Consolas" w:eastAsia="Times New Roman" w:hAnsi="Consolas" w:cs="Times New Roman"/>
+          <w:color w:val="D4D4D4"/>
+          <w:sz w:val="21"/>
+          <w:szCs w:val="21"/>
+        </w:rPr>
+        <w:t>contents.find</w:t>
+      </w:r>
+      <w:proofErr w:type="gramEnd"/>
+      <w:r>
+        <w:rPr>
+          <w:rFonts w:ascii="Consolas" w:eastAsia="Times New Roman" w:hAnsi="Consolas" w:cs="Times New Roman"/>
+          <w:color w:val="D4D4D4"/>
+          <w:sz w:val="21"/>
+          <w:szCs w:val="21"/>
+        </w:rPr>
+        <w:t>_all</w:t>
       </w:r>
       <w:proofErr w:type="spellEnd"/>
       <w:r>
@@ -996,6 +1013,7 @@
         <w:t> </w:t>
       </w:r>
       <w:proofErr w:type="spellStart"/>
+      <w:proofErr w:type="gramStart"/>
       <w:r>
         <w:rPr>
           <w:rFonts w:ascii="Consolas" w:eastAsia="Times New Roman" w:hAnsi="Consolas" w:cs="Times New Roman"/>
@@ -1006,6 +1024,7 @@
         <w:t>contents.findAll</w:t>
       </w:r>
       <w:proofErr w:type="spellEnd"/>
+      <w:proofErr w:type="gramEnd"/>
       <w:r>
         <w:rPr>
           <w:rFonts w:ascii="Consolas" w:eastAsia="Times New Roman" w:hAnsi="Consolas" w:cs="Times New Roman"/>
@@ -1195,6 +1214,7 @@
         </w:rPr>
       </w:pPr>
       <w:proofErr w:type="spellStart"/>
+      <w:proofErr w:type="gramStart"/>
       <w:r>
         <w:rPr>
           <w:rFonts w:ascii="Consolas" w:eastAsia="Times New Roman" w:hAnsi="Consolas" w:cs="Times New Roman"/>
@@ -1205,6 +1225,7 @@
         <w:t>contents.find</w:t>
       </w:r>
       <w:proofErr w:type="spellEnd"/>
+      <w:proofErr w:type="gramEnd"/>
       <w:r>
         <w:rPr>
           <w:rFonts w:ascii="Consolas" w:eastAsia="Times New Roman" w:hAnsi="Consolas" w:cs="Times New Roman"/>
@@ -1291,6 +1312,9 @@
     </w:p>
     <w:p>
       <w:pPr>
+        <w:pBdr>
+          <w:bottom w:val="single" w:sz="12" w:space="1" w:color="auto"/>
+        </w:pBdr>
         <w:bidi/>
         <w:jc w:val="right"/>
         <w:rPr>
@@ -1298,7 +1322,943 @@
           <w:color w:val="000000"/>
           <w:sz w:val="30"/>
           <w:szCs w:val="30"/>
+          <w:lang w:bidi="fa-IR"/>
+        </w:rPr>
+      </w:pPr>
+    </w:p>
+    <w:p>
+      <w:pPr>
+        <w:bidi/>
+        <w:rPr>
+          <w:rFonts w:ascii="Arial" w:hAnsi="Arial" w:cs="Arial"/>
+          <w:color w:val="000000"/>
+          <w:sz w:val="30"/>
+          <w:szCs w:val="30"/>
+        </w:rPr>
+      </w:pPr>
+    </w:p>
+    <w:p>
+      <w:pPr>
+        <w:bidi/>
+        <w:rPr>
+          <w:rFonts w:ascii="Arial" w:hAnsi="Arial" w:cs="Arial"/>
+          <w:color w:val="000000"/>
+          <w:sz w:val="30"/>
+          <w:szCs w:val="30"/>
+        </w:rPr>
+      </w:pPr>
+    </w:p>
+    <w:p>
+      <w:pPr>
+        <w:bidi/>
+        <w:rPr>
+          <w:rFonts w:ascii="Arial" w:hAnsi="Arial" w:cs="Arial"/>
+          <w:color w:val="000000"/>
+          <w:sz w:val="30"/>
+          <w:szCs w:val="30"/>
+        </w:rPr>
+      </w:pPr>
+      <w:r>
+        <w:rPr>
+          <w:rFonts w:ascii="Arial" w:hAnsi="Arial" w:cs="Arial"/>
+          <w:color w:val="000000"/>
+          <w:sz w:val="30"/>
+          <w:szCs w:val="30"/>
           <w:rtl/>
+        </w:rPr>
+        <w:lastRenderedPageBreak/>
+        <w:t>با استفاده از</w:t>
+      </w:r>
+      <w:r>
+        <w:rPr>
+          <w:rFonts w:ascii="Arial" w:hAnsi="Arial" w:cs="Arial"/>
+          <w:color w:val="000000"/>
+          <w:sz w:val="30"/>
+          <w:szCs w:val="30"/>
+        </w:rPr>
+        <w:t xml:space="preserve"> re </w:t>
+      </w:r>
+      <w:r>
+        <w:rPr>
+          <w:rFonts w:ascii="Arial" w:hAnsi="Arial" w:cs="Arial"/>
+          <w:color w:val="000000"/>
+          <w:sz w:val="30"/>
+          <w:szCs w:val="30"/>
+          <w:rtl/>
+        </w:rPr>
+        <w:t>و</w:t>
+      </w:r>
+      <w:r>
+        <w:rPr>
+          <w:rFonts w:ascii="Arial" w:hAnsi="Arial" w:cs="Arial"/>
+          <w:color w:val="000000"/>
+          <w:sz w:val="30"/>
+          <w:szCs w:val="30"/>
+        </w:rPr>
+        <w:t xml:space="preserve"> select </w:t>
+      </w:r>
+      <w:r>
+        <w:rPr>
+          <w:rFonts w:ascii="Arial" w:hAnsi="Arial" w:cs="Arial"/>
+          <w:color w:val="000000"/>
+          <w:sz w:val="30"/>
+          <w:szCs w:val="30"/>
+          <w:rtl/>
+        </w:rPr>
+        <w:t>شما میتونید المان های مورد نظرتون رو به کمک</w:t>
+      </w:r>
+      <w:r>
+        <w:rPr>
+          <w:rFonts w:ascii="Arial" w:hAnsi="Arial" w:cs="Arial"/>
+          <w:color w:val="000000"/>
+          <w:sz w:val="30"/>
+          <w:szCs w:val="30"/>
+        </w:rPr>
+        <w:t xml:space="preserve"> regex </w:t>
+      </w:r>
+      <w:r>
+        <w:rPr>
+          <w:rFonts w:ascii="Arial" w:hAnsi="Arial" w:cs="Arial"/>
+          <w:color w:val="000000"/>
+          <w:sz w:val="30"/>
+          <w:szCs w:val="30"/>
+          <w:rtl/>
+        </w:rPr>
+        <w:t>پیدا کنید</w:t>
+      </w:r>
+    </w:p>
+    <w:p>
+      <w:pPr>
+        <w:shd w:val="clear" w:color="auto" w:fill="1E1E1E"/>
+        <w:spacing w:after="0" w:line="285" w:lineRule="atLeast"/>
+        <w:rPr>
+          <w:rFonts w:ascii="Consolas" w:eastAsia="Times New Roman" w:hAnsi="Consolas" w:cs="Times New Roman"/>
+          <w:color w:val="D4D4D4"/>
+          <w:sz w:val="21"/>
+          <w:szCs w:val="21"/>
+        </w:rPr>
+      </w:pPr>
+      <w:r>
+        <w:rPr>
+          <w:rFonts w:ascii="Consolas" w:eastAsia="Times New Roman" w:hAnsi="Consolas" w:cs="Times New Roman"/>
+          <w:color w:val="D4D4D4"/>
+          <w:sz w:val="21"/>
+          <w:szCs w:val="21"/>
+        </w:rPr>
+        <w:t>result1 = </w:t>
+      </w:r>
+      <w:proofErr w:type="spellStart"/>
+      <w:proofErr w:type="gramStart"/>
+      <w:r>
+        <w:rPr>
+          <w:rFonts w:ascii="Consolas" w:eastAsia="Times New Roman" w:hAnsi="Consolas" w:cs="Times New Roman"/>
+          <w:color w:val="D4D4D4"/>
+          <w:sz w:val="21"/>
+          <w:szCs w:val="21"/>
+        </w:rPr>
+        <w:t>contents.find</w:t>
+      </w:r>
+      <w:proofErr w:type="spellEnd"/>
+      <w:proofErr w:type="gramEnd"/>
+      <w:r>
+        <w:rPr>
+          <w:rFonts w:ascii="Consolas" w:eastAsia="Times New Roman" w:hAnsi="Consolas" w:cs="Times New Roman"/>
+          <w:color w:val="D4D4D4"/>
+          <w:sz w:val="21"/>
+          <w:szCs w:val="21"/>
+        </w:rPr>
+        <w:t>(</w:t>
+      </w:r>
+      <w:proofErr w:type="spellStart"/>
+      <w:r>
+        <w:rPr>
+          <w:rFonts w:ascii="Consolas" w:eastAsia="Times New Roman" w:hAnsi="Consolas" w:cs="Times New Roman"/>
+          <w:color w:val="D4D4D4"/>
+          <w:sz w:val="21"/>
+          <w:szCs w:val="21"/>
+        </w:rPr>
+        <w:t>re.compile</w:t>
+      </w:r>
+      <w:proofErr w:type="spellEnd"/>
+      <w:r>
+        <w:rPr>
+          <w:rFonts w:ascii="Consolas" w:eastAsia="Times New Roman" w:hAnsi="Consolas" w:cs="Times New Roman"/>
+          <w:color w:val="D4D4D4"/>
+          <w:sz w:val="21"/>
+          <w:szCs w:val="21"/>
+        </w:rPr>
+        <w:t>(</w:t>
+      </w:r>
+      <w:r>
+        <w:rPr>
+          <w:rFonts w:ascii="Consolas" w:eastAsia="Times New Roman" w:hAnsi="Consolas" w:cs="Times New Roman"/>
+          <w:color w:val="CE9178"/>
+          <w:sz w:val="21"/>
+          <w:szCs w:val="21"/>
+        </w:rPr>
+        <w:t>'^d'</w:t>
+      </w:r>
+      <w:r>
+        <w:rPr>
+          <w:rFonts w:ascii="Consolas" w:eastAsia="Times New Roman" w:hAnsi="Consolas" w:cs="Times New Roman"/>
+          <w:color w:val="D4D4D4"/>
+          <w:sz w:val="21"/>
+          <w:szCs w:val="21"/>
+        </w:rPr>
+        <w:t>)) </w:t>
+      </w:r>
+    </w:p>
+    <w:p>
+      <w:pPr>
+        <w:shd w:val="clear" w:color="auto" w:fill="1E1E1E"/>
+        <w:spacing w:after="0" w:line="285" w:lineRule="atLeast"/>
+        <w:rPr>
+          <w:rFonts w:ascii="Consolas" w:eastAsia="Times New Roman" w:hAnsi="Consolas" w:cs="Times New Roman"/>
+          <w:color w:val="D4D4D4"/>
+          <w:sz w:val="21"/>
+          <w:szCs w:val="21"/>
+        </w:rPr>
+      </w:pPr>
+    </w:p>
+    <w:p>
+      <w:pPr>
+        <w:shd w:val="clear" w:color="auto" w:fill="1E1E1E"/>
+        <w:spacing w:after="0" w:line="285" w:lineRule="atLeast"/>
+        <w:rPr>
+          <w:rFonts w:ascii="Consolas" w:eastAsia="Times New Roman" w:hAnsi="Consolas" w:cs="Times New Roman"/>
+          <w:color w:val="D4D4D4"/>
+          <w:sz w:val="21"/>
+          <w:szCs w:val="21"/>
+        </w:rPr>
+      </w:pPr>
+      <w:r>
+        <w:rPr>
+          <w:rFonts w:ascii="Consolas" w:eastAsia="Times New Roman" w:hAnsi="Consolas" w:cs="Times New Roman"/>
+          <w:color w:val="D4D4D4"/>
+          <w:sz w:val="21"/>
+          <w:szCs w:val="21"/>
+        </w:rPr>
+        <w:t>result2 = </w:t>
+      </w:r>
+      <w:proofErr w:type="spellStart"/>
+      <w:proofErr w:type="gramStart"/>
+      <w:r>
+        <w:rPr>
+          <w:rFonts w:ascii="Consolas" w:eastAsia="Times New Roman" w:hAnsi="Consolas" w:cs="Times New Roman"/>
+          <w:color w:val="D4D4D4"/>
+          <w:sz w:val="21"/>
+          <w:szCs w:val="21"/>
+        </w:rPr>
+        <w:t>contents.select</w:t>
+      </w:r>
+      <w:proofErr w:type="spellEnd"/>
+      <w:proofErr w:type="gramEnd"/>
+      <w:r>
+        <w:rPr>
+          <w:rFonts w:ascii="Consolas" w:eastAsia="Times New Roman" w:hAnsi="Consolas" w:cs="Times New Roman"/>
+          <w:color w:val="D4D4D4"/>
+          <w:sz w:val="21"/>
+          <w:szCs w:val="21"/>
+        </w:rPr>
+        <w:t>(</w:t>
+      </w:r>
+      <w:r>
+        <w:rPr>
+          <w:rFonts w:ascii="Consolas" w:eastAsia="Times New Roman" w:hAnsi="Consolas" w:cs="Times New Roman"/>
+          <w:color w:val="CE9178"/>
+          <w:sz w:val="21"/>
+          <w:szCs w:val="21"/>
+        </w:rPr>
+        <w:t>'a'</w:t>
+      </w:r>
+      <w:r>
+        <w:rPr>
+          <w:rFonts w:ascii="Consolas" w:eastAsia="Times New Roman" w:hAnsi="Consolas" w:cs="Times New Roman"/>
+          <w:color w:val="D4D4D4"/>
+          <w:sz w:val="21"/>
+          <w:szCs w:val="21"/>
+        </w:rPr>
+        <w:t>)</w:t>
+      </w:r>
+    </w:p>
+    <w:p>
+      <w:pPr>
+        <w:shd w:val="clear" w:color="auto" w:fill="1E1E1E"/>
+        <w:spacing w:after="0" w:line="285" w:lineRule="atLeast"/>
+        <w:rPr>
+          <w:rFonts w:ascii="Consolas" w:eastAsia="Times New Roman" w:hAnsi="Consolas" w:cs="Times New Roman"/>
+          <w:color w:val="D4D4D4"/>
+          <w:sz w:val="21"/>
+          <w:szCs w:val="21"/>
+        </w:rPr>
+      </w:pPr>
+    </w:p>
+    <w:p>
+      <w:pPr>
+        <w:shd w:val="clear" w:color="auto" w:fill="1E1E1E"/>
+        <w:spacing w:after="0" w:line="285" w:lineRule="atLeast"/>
+        <w:rPr>
+          <w:rFonts w:ascii="Consolas" w:eastAsia="Times New Roman" w:hAnsi="Consolas" w:cs="Times New Roman"/>
+          <w:color w:val="D4D4D4"/>
+          <w:sz w:val="21"/>
+          <w:szCs w:val="21"/>
+        </w:rPr>
+      </w:pPr>
+      <w:r>
+        <w:rPr>
+          <w:rFonts w:ascii="Consolas" w:eastAsia="Times New Roman" w:hAnsi="Consolas" w:cs="Times New Roman"/>
+          <w:color w:val="D4D4D4"/>
+          <w:sz w:val="21"/>
+          <w:szCs w:val="21"/>
+        </w:rPr>
+        <w:t>result3 = </w:t>
+      </w:r>
+      <w:proofErr w:type="spellStart"/>
+      <w:proofErr w:type="gramStart"/>
+      <w:r>
+        <w:rPr>
+          <w:rFonts w:ascii="Consolas" w:eastAsia="Times New Roman" w:hAnsi="Consolas" w:cs="Times New Roman"/>
+          <w:color w:val="D4D4D4"/>
+          <w:sz w:val="21"/>
+          <w:szCs w:val="21"/>
+        </w:rPr>
+        <w:t>contents.select</w:t>
+      </w:r>
+      <w:proofErr w:type="spellEnd"/>
+      <w:proofErr w:type="gramEnd"/>
+      <w:r>
+        <w:rPr>
+          <w:rFonts w:ascii="Consolas" w:eastAsia="Times New Roman" w:hAnsi="Consolas" w:cs="Times New Roman"/>
+          <w:color w:val="D4D4D4"/>
+          <w:sz w:val="21"/>
+          <w:szCs w:val="21"/>
+        </w:rPr>
+        <w:t>(</w:t>
+      </w:r>
+      <w:r>
+        <w:rPr>
+          <w:rFonts w:ascii="Consolas" w:eastAsia="Times New Roman" w:hAnsi="Consolas" w:cs="Times New Roman"/>
+          <w:color w:val="CE9178"/>
+          <w:sz w:val="21"/>
+          <w:szCs w:val="21"/>
+        </w:rPr>
+        <w:t>'a'</w:t>
+      </w:r>
+      <w:r>
+        <w:rPr>
+          <w:rFonts w:ascii="Consolas" w:eastAsia="Times New Roman" w:hAnsi="Consolas" w:cs="Times New Roman"/>
+          <w:color w:val="D4D4D4"/>
+          <w:sz w:val="21"/>
+          <w:szCs w:val="21"/>
+        </w:rPr>
+        <w:t> , </w:t>
+      </w:r>
+      <w:r>
+        <w:rPr>
+          <w:rFonts w:ascii="Consolas" w:eastAsia="Times New Roman" w:hAnsi="Consolas" w:cs="Times New Roman"/>
+          <w:color w:val="9CDCFE"/>
+          <w:sz w:val="21"/>
+          <w:szCs w:val="21"/>
+        </w:rPr>
+        <w:t>limit</w:t>
+      </w:r>
+      <w:r>
+        <w:rPr>
+          <w:rFonts w:ascii="Consolas" w:eastAsia="Times New Roman" w:hAnsi="Consolas" w:cs="Times New Roman"/>
+          <w:color w:val="D4D4D4"/>
+          <w:sz w:val="21"/>
+          <w:szCs w:val="21"/>
+        </w:rPr>
+        <w:t>=</w:t>
+      </w:r>
+      <w:r>
+        <w:rPr>
+          <w:rFonts w:ascii="Consolas" w:eastAsia="Times New Roman" w:hAnsi="Consolas" w:cs="Times New Roman"/>
+          <w:color w:val="B5CEA8"/>
+          <w:sz w:val="21"/>
+          <w:szCs w:val="21"/>
+        </w:rPr>
+        <w:t>5</w:t>
+      </w:r>
+      <w:r>
+        <w:rPr>
+          <w:rFonts w:ascii="Consolas" w:eastAsia="Times New Roman" w:hAnsi="Consolas" w:cs="Times New Roman"/>
+          <w:color w:val="D4D4D4"/>
+          <w:sz w:val="21"/>
+          <w:szCs w:val="21"/>
+        </w:rPr>
+        <w:t>)</w:t>
+      </w:r>
+    </w:p>
+    <w:p>
+      <w:pPr>
+        <w:shd w:val="clear" w:color="auto" w:fill="1E1E1E"/>
+        <w:spacing w:after="0" w:line="285" w:lineRule="atLeast"/>
+        <w:rPr>
+          <w:rFonts w:ascii="Consolas" w:eastAsia="Times New Roman" w:hAnsi="Consolas" w:cs="Times New Roman"/>
+          <w:color w:val="D4D4D4"/>
+          <w:sz w:val="21"/>
+          <w:szCs w:val="21"/>
+        </w:rPr>
+      </w:pPr>
+    </w:p>
+    <w:p>
+      <w:pPr>
+        <w:shd w:val="clear" w:color="auto" w:fill="1E1E1E"/>
+        <w:spacing w:after="0" w:line="285" w:lineRule="atLeast"/>
+        <w:rPr>
+          <w:rFonts w:ascii="Consolas" w:eastAsia="Times New Roman" w:hAnsi="Consolas" w:cs="Times New Roman"/>
+          <w:color w:val="D4D4D4"/>
+          <w:sz w:val="21"/>
+          <w:szCs w:val="21"/>
+        </w:rPr>
+      </w:pPr>
+      <w:r>
+        <w:rPr>
+          <w:rFonts w:ascii="Consolas" w:eastAsia="Times New Roman" w:hAnsi="Consolas" w:cs="Times New Roman"/>
+          <w:color w:val="D4D4D4"/>
+          <w:sz w:val="21"/>
+          <w:szCs w:val="21"/>
+        </w:rPr>
+        <w:t>result4 = </w:t>
+      </w:r>
+      <w:proofErr w:type="spellStart"/>
+      <w:proofErr w:type="gramStart"/>
+      <w:r>
+        <w:rPr>
+          <w:rFonts w:ascii="Consolas" w:eastAsia="Times New Roman" w:hAnsi="Consolas" w:cs="Times New Roman"/>
+          <w:color w:val="D4D4D4"/>
+          <w:sz w:val="21"/>
+          <w:szCs w:val="21"/>
+        </w:rPr>
+        <w:t>contents.select</w:t>
+      </w:r>
+      <w:proofErr w:type="spellEnd"/>
+      <w:proofErr w:type="gramEnd"/>
+      <w:r>
+        <w:rPr>
+          <w:rFonts w:ascii="Consolas" w:eastAsia="Times New Roman" w:hAnsi="Consolas" w:cs="Times New Roman"/>
+          <w:color w:val="D4D4D4"/>
+          <w:sz w:val="21"/>
+          <w:szCs w:val="21"/>
+        </w:rPr>
+        <w:t>(</w:t>
+      </w:r>
+      <w:r>
+        <w:rPr>
+          <w:rFonts w:ascii="Consolas" w:eastAsia="Times New Roman" w:hAnsi="Consolas" w:cs="Times New Roman"/>
+          <w:color w:val="CE9178"/>
+          <w:sz w:val="21"/>
+          <w:szCs w:val="21"/>
+        </w:rPr>
+        <w:t>'#p-logo'</w:t>
+      </w:r>
+      <w:r>
+        <w:rPr>
+          <w:rFonts w:ascii="Consolas" w:eastAsia="Times New Roman" w:hAnsi="Consolas" w:cs="Times New Roman"/>
+          <w:color w:val="D4D4D4"/>
+          <w:sz w:val="21"/>
+          <w:szCs w:val="21"/>
+        </w:rPr>
+        <w:t>)</w:t>
+      </w:r>
+    </w:p>
+    <w:p>
+      <w:pPr>
+        <w:shd w:val="clear" w:color="auto" w:fill="1E1E1E"/>
+        <w:spacing w:after="0" w:line="285" w:lineRule="atLeast"/>
+        <w:rPr>
+          <w:rFonts w:ascii="Consolas" w:eastAsia="Times New Roman" w:hAnsi="Consolas" w:cs="Times New Roman"/>
+          <w:color w:val="D4D4D4"/>
+          <w:sz w:val="21"/>
+          <w:szCs w:val="21"/>
+        </w:rPr>
+      </w:pPr>
+    </w:p>
+    <w:p>
+      <w:pPr>
+        <w:shd w:val="clear" w:color="auto" w:fill="1E1E1E"/>
+        <w:spacing w:after="0" w:line="285" w:lineRule="atLeast"/>
+        <w:rPr>
+          <w:rFonts w:ascii="Consolas" w:eastAsia="Times New Roman" w:hAnsi="Consolas" w:cs="Times New Roman"/>
+          <w:color w:val="D4D4D4"/>
+          <w:sz w:val="21"/>
+          <w:szCs w:val="21"/>
+        </w:rPr>
+      </w:pPr>
+      <w:r>
+        <w:rPr>
+          <w:rFonts w:ascii="Consolas" w:eastAsia="Times New Roman" w:hAnsi="Consolas" w:cs="Times New Roman"/>
+          <w:color w:val="D4D4D4"/>
+          <w:sz w:val="21"/>
+          <w:szCs w:val="21"/>
+        </w:rPr>
+        <w:t>result5 = </w:t>
+      </w:r>
+      <w:proofErr w:type="gramStart"/>
+      <w:r>
+        <w:rPr>
+          <w:rFonts w:ascii="Consolas" w:eastAsia="Times New Roman" w:hAnsi="Consolas" w:cs="Times New Roman"/>
+          <w:color w:val="D4D4D4"/>
+          <w:sz w:val="21"/>
+          <w:szCs w:val="21"/>
+        </w:rPr>
+        <w:t>contents.select</w:t>
+      </w:r>
+      <w:proofErr w:type="gramEnd"/>
+      <w:r>
+        <w:rPr>
+          <w:rFonts w:ascii="Consolas" w:eastAsia="Times New Roman" w:hAnsi="Consolas" w:cs="Times New Roman"/>
+          <w:color w:val="D4D4D4"/>
+          <w:sz w:val="21"/>
+          <w:szCs w:val="21"/>
+        </w:rPr>
+        <w:t>(</w:t>
+      </w:r>
+      <w:r>
+        <w:rPr>
+          <w:rFonts w:ascii="Consolas" w:eastAsia="Times New Roman" w:hAnsi="Consolas" w:cs="Times New Roman"/>
+          <w:color w:val="CE9178"/>
+          <w:sz w:val="21"/>
+          <w:szCs w:val="21"/>
+        </w:rPr>
+        <w:t>'div#p-logo'</w:t>
+      </w:r>
+      <w:r>
+        <w:rPr>
+          <w:rFonts w:ascii="Consolas" w:eastAsia="Times New Roman" w:hAnsi="Consolas" w:cs="Times New Roman"/>
+          <w:color w:val="D4D4D4"/>
+          <w:sz w:val="21"/>
+          <w:szCs w:val="21"/>
+        </w:rPr>
+        <w:t>) </w:t>
+      </w:r>
+      <w:r>
+        <w:rPr>
+          <w:rFonts w:ascii="Consolas" w:eastAsia="Times New Roman" w:hAnsi="Consolas" w:cs="Times New Roman"/>
+          <w:color w:val="6A9955"/>
+          <w:sz w:val="21"/>
+          <w:szCs w:val="21"/>
+        </w:rPr>
+        <w:t># ======&gt;tag div with id:p-logo</w:t>
+      </w:r>
+    </w:p>
+    <w:p>
+      <w:pPr>
+        <w:shd w:val="clear" w:color="auto" w:fill="1E1E1E"/>
+        <w:spacing w:after="0" w:line="285" w:lineRule="atLeast"/>
+        <w:rPr>
+          <w:rFonts w:ascii="Consolas" w:eastAsia="Times New Roman" w:hAnsi="Consolas" w:cs="Times New Roman"/>
+          <w:color w:val="D4D4D4"/>
+          <w:sz w:val="21"/>
+          <w:szCs w:val="21"/>
+        </w:rPr>
+      </w:pPr>
+    </w:p>
+    <w:p>
+      <w:pPr>
+        <w:shd w:val="clear" w:color="auto" w:fill="1E1E1E"/>
+        <w:spacing w:after="0" w:line="285" w:lineRule="atLeast"/>
+        <w:rPr>
+          <w:rFonts w:ascii="Consolas" w:eastAsia="Times New Roman" w:hAnsi="Consolas" w:cs="Times New Roman"/>
+          <w:color w:val="D4D4D4"/>
+          <w:sz w:val="21"/>
+          <w:szCs w:val="21"/>
+        </w:rPr>
+      </w:pPr>
+      <w:r>
+        <w:rPr>
+          <w:rFonts w:ascii="Consolas" w:eastAsia="Times New Roman" w:hAnsi="Consolas" w:cs="Times New Roman"/>
+          <w:color w:val="D4D4D4"/>
+          <w:sz w:val="21"/>
+          <w:szCs w:val="21"/>
+        </w:rPr>
+        <w:t>result6 = </w:t>
+      </w:r>
+      <w:proofErr w:type="gramStart"/>
+      <w:r>
+        <w:rPr>
+          <w:rFonts w:ascii="Consolas" w:eastAsia="Times New Roman" w:hAnsi="Consolas" w:cs="Times New Roman"/>
+          <w:color w:val="D4D4D4"/>
+          <w:sz w:val="21"/>
+          <w:szCs w:val="21"/>
+        </w:rPr>
+        <w:t>contents.select</w:t>
+      </w:r>
+      <w:proofErr w:type="gramEnd"/>
+      <w:r>
+        <w:rPr>
+          <w:rFonts w:ascii="Consolas" w:eastAsia="Times New Roman" w:hAnsi="Consolas" w:cs="Times New Roman"/>
+          <w:color w:val="D4D4D4"/>
+          <w:sz w:val="21"/>
+          <w:szCs w:val="21"/>
+        </w:rPr>
+        <w:t>(</w:t>
+      </w:r>
+      <w:r>
+        <w:rPr>
+          <w:rFonts w:ascii="Consolas" w:eastAsia="Times New Roman" w:hAnsi="Consolas" w:cs="Times New Roman"/>
+          <w:color w:val="CE9178"/>
+          <w:sz w:val="21"/>
+          <w:szCs w:val="21"/>
+        </w:rPr>
+        <w:t>'tr.vevent'</w:t>
+      </w:r>
+      <w:r>
+        <w:rPr>
+          <w:rFonts w:ascii="Consolas" w:eastAsia="Times New Roman" w:hAnsi="Consolas" w:cs="Times New Roman"/>
+          <w:color w:val="D4D4D4"/>
+          <w:sz w:val="21"/>
+          <w:szCs w:val="21"/>
+        </w:rPr>
+        <w:t>) </w:t>
+      </w:r>
+      <w:r>
+        <w:rPr>
+          <w:rFonts w:ascii="Consolas" w:eastAsia="Times New Roman" w:hAnsi="Consolas" w:cs="Times New Roman"/>
+          <w:color w:val="6A9955"/>
+          <w:sz w:val="21"/>
+          <w:szCs w:val="21"/>
+        </w:rPr>
+        <w:t># =======&gt;tag tr with class:vevent</w:t>
+      </w:r>
+    </w:p>
+    <w:p>
+      <w:pPr>
+        <w:shd w:val="clear" w:color="auto" w:fill="1E1E1E"/>
+        <w:spacing w:after="0" w:line="285" w:lineRule="atLeast"/>
+        <w:rPr>
+          <w:rFonts w:ascii="Consolas" w:eastAsia="Times New Roman" w:hAnsi="Consolas" w:cs="Times New Roman"/>
+          <w:color w:val="D4D4D4"/>
+          <w:sz w:val="21"/>
+          <w:szCs w:val="21"/>
+        </w:rPr>
+      </w:pPr>
+    </w:p>
+    <w:p>
+      <w:pPr>
+        <w:shd w:val="clear" w:color="auto" w:fill="1E1E1E"/>
+        <w:spacing w:after="0" w:line="285" w:lineRule="atLeast"/>
+        <w:rPr>
+          <w:rFonts w:ascii="Consolas" w:eastAsia="Times New Roman" w:hAnsi="Consolas" w:cs="Times New Roman"/>
+          <w:color w:val="D4D4D4"/>
+          <w:sz w:val="21"/>
+          <w:szCs w:val="21"/>
+        </w:rPr>
+      </w:pPr>
+      <w:r>
+        <w:rPr>
+          <w:rFonts w:ascii="Consolas" w:eastAsia="Times New Roman" w:hAnsi="Consolas" w:cs="Times New Roman"/>
+          <w:color w:val="D4D4D4"/>
+          <w:sz w:val="21"/>
+          <w:szCs w:val="21"/>
+        </w:rPr>
+        <w:t>result7 = </w:t>
+      </w:r>
+      <w:proofErr w:type="spellStart"/>
+      <w:proofErr w:type="gramStart"/>
+      <w:r>
+        <w:rPr>
+          <w:rFonts w:ascii="Consolas" w:eastAsia="Times New Roman" w:hAnsi="Consolas" w:cs="Times New Roman"/>
+          <w:color w:val="D4D4D4"/>
+          <w:sz w:val="21"/>
+          <w:szCs w:val="21"/>
+        </w:rPr>
+        <w:t>contents.select</w:t>
+      </w:r>
+      <w:proofErr w:type="spellEnd"/>
+      <w:proofErr w:type="gramEnd"/>
+      <w:r>
+        <w:rPr>
+          <w:rFonts w:ascii="Consolas" w:eastAsia="Times New Roman" w:hAnsi="Consolas" w:cs="Times New Roman"/>
+          <w:color w:val="D4D4D4"/>
+          <w:sz w:val="21"/>
+          <w:szCs w:val="21"/>
+        </w:rPr>
+        <w:t>(</w:t>
+      </w:r>
+      <w:r>
+        <w:rPr>
+          <w:rFonts w:ascii="Consolas" w:eastAsia="Times New Roman" w:hAnsi="Consolas" w:cs="Times New Roman"/>
+          <w:color w:val="CE9178"/>
+          <w:sz w:val="21"/>
+          <w:szCs w:val="21"/>
+        </w:rPr>
+        <w:t>'a[</w:t>
+      </w:r>
+      <w:proofErr w:type="spellStart"/>
+      <w:r>
+        <w:rPr>
+          <w:rFonts w:ascii="Consolas" w:eastAsia="Times New Roman" w:hAnsi="Consolas" w:cs="Times New Roman"/>
+          <w:color w:val="CE9178"/>
+          <w:sz w:val="21"/>
+          <w:szCs w:val="21"/>
+        </w:rPr>
+        <w:t>href</w:t>
+      </w:r>
+      <w:proofErr w:type="spellEnd"/>
+      <w:r>
+        <w:rPr>
+          <w:rFonts w:ascii="Consolas" w:eastAsia="Times New Roman" w:hAnsi="Consolas" w:cs="Times New Roman"/>
+          <w:color w:val="CE9178"/>
+          <w:sz w:val="21"/>
+          <w:szCs w:val="21"/>
+        </w:rPr>
+        <w:t>^="/wiki/"]'</w:t>
+      </w:r>
+      <w:r>
+        <w:rPr>
+          <w:rFonts w:ascii="Consolas" w:eastAsia="Times New Roman" w:hAnsi="Consolas" w:cs="Times New Roman"/>
+          <w:color w:val="D4D4D4"/>
+          <w:sz w:val="21"/>
+          <w:szCs w:val="21"/>
+        </w:rPr>
+        <w:t>)</w:t>
+      </w:r>
+    </w:p>
+    <w:p>
+      <w:pPr>
+        <w:shd w:val="clear" w:color="auto" w:fill="1E1E1E"/>
+        <w:spacing w:after="0" w:line="285" w:lineRule="atLeast"/>
+        <w:rPr>
+          <w:rFonts w:ascii="Consolas" w:eastAsia="Times New Roman" w:hAnsi="Consolas" w:cs="Times New Roman"/>
+          <w:color w:val="D4D4D4"/>
+          <w:sz w:val="21"/>
+          <w:szCs w:val="21"/>
+        </w:rPr>
+      </w:pPr>
+    </w:p>
+    <w:p>
+      <w:pPr>
+        <w:shd w:val="clear" w:color="auto" w:fill="1E1E1E"/>
+        <w:spacing w:after="0" w:line="285" w:lineRule="atLeast"/>
+        <w:rPr>
+          <w:rFonts w:ascii="Consolas" w:eastAsia="Times New Roman" w:hAnsi="Consolas" w:cs="Times New Roman"/>
+          <w:color w:val="D4D4D4"/>
+          <w:sz w:val="21"/>
+          <w:szCs w:val="21"/>
+        </w:rPr>
+      </w:pPr>
+      <w:r>
+        <w:rPr>
+          <w:rFonts w:ascii="Consolas" w:eastAsia="Times New Roman" w:hAnsi="Consolas" w:cs="Times New Roman"/>
+          <w:color w:val="D4D4D4"/>
+          <w:sz w:val="21"/>
+          <w:szCs w:val="21"/>
+        </w:rPr>
+        <w:t>result8 = </w:t>
+      </w:r>
+      <w:proofErr w:type="spellStart"/>
+      <w:proofErr w:type="gramStart"/>
+      <w:r>
+        <w:rPr>
+          <w:rFonts w:ascii="Consolas" w:eastAsia="Times New Roman" w:hAnsi="Consolas" w:cs="Times New Roman"/>
+          <w:color w:val="D4D4D4"/>
+          <w:sz w:val="21"/>
+          <w:szCs w:val="21"/>
+        </w:rPr>
+        <w:t>contents.select</w:t>
+      </w:r>
+      <w:proofErr w:type="spellEnd"/>
+      <w:proofErr w:type="gramEnd"/>
+      <w:r>
+        <w:rPr>
+          <w:rFonts w:ascii="Consolas" w:eastAsia="Times New Roman" w:hAnsi="Consolas" w:cs="Times New Roman"/>
+          <w:color w:val="D4D4D4"/>
+          <w:sz w:val="21"/>
+          <w:szCs w:val="21"/>
+        </w:rPr>
+        <w:t>(</w:t>
+      </w:r>
+      <w:r>
+        <w:rPr>
+          <w:rFonts w:ascii="Consolas" w:eastAsia="Times New Roman" w:hAnsi="Consolas" w:cs="Times New Roman"/>
+          <w:color w:val="CE9178"/>
+          <w:sz w:val="21"/>
+          <w:szCs w:val="21"/>
+        </w:rPr>
+        <w:t>'ul &gt; li'</w:t>
+      </w:r>
+      <w:r>
+        <w:rPr>
+          <w:rFonts w:ascii="Consolas" w:eastAsia="Times New Roman" w:hAnsi="Consolas" w:cs="Times New Roman"/>
+          <w:color w:val="D4D4D4"/>
+          <w:sz w:val="21"/>
+          <w:szCs w:val="21"/>
+        </w:rPr>
+        <w:t>)  </w:t>
+      </w:r>
+    </w:p>
+    <w:p>
+      <w:pPr>
+        <w:bidi/>
+        <w:rPr>
+          <w:rFonts w:ascii="Arial" w:hAnsi="Arial" w:cs="Arial"/>
+          <w:color w:val="000000"/>
+          <w:sz w:val="30"/>
+          <w:szCs w:val="30"/>
+          <w:rtl/>
+          <w:lang w:bidi="fa-IR"/>
+        </w:rPr>
+      </w:pPr>
+    </w:p>
+    <w:p>
+      <w:pPr>
+        <w:bidi/>
+        <w:rPr>
+          <w:rFonts w:ascii="Arial" w:hAnsi="Arial" w:cs="Arial"/>
+          <w:color w:val="000000"/>
+          <w:sz w:val="30"/>
+          <w:szCs w:val="30"/>
+          <w:rtl/>
+          <w:lang w:bidi="fa-IR"/>
+        </w:rPr>
+      </w:pPr>
+      <w:r>
+        <w:rPr>
+          <w:rFonts w:ascii="Arial" w:hAnsi="Arial" w:cs="Arial" w:hint="cs"/>
+          <w:color w:val="000000"/>
+          <w:sz w:val="30"/>
+          <w:szCs w:val="30"/>
+          <w:rtl/>
+          <w:lang w:bidi="fa-IR"/>
+        </w:rPr>
+        <w:t xml:space="preserve">در </w:t>
+      </w:r>
+      <w:r>
+        <w:rPr>
+          <w:rFonts w:ascii="Arial" w:hAnsi="Arial" w:cs="Arial"/>
+          <w:color w:val="000000"/>
+          <w:sz w:val="30"/>
+          <w:szCs w:val="30"/>
+          <w:lang w:bidi="fa-IR"/>
+        </w:rPr>
+        <w:t>result8</w:t>
+      </w:r>
+      <w:r>
+        <w:rPr>
+          <w:rFonts w:ascii="Arial" w:hAnsi="Arial" w:cs="Arial" w:hint="cs"/>
+          <w:color w:val="000000"/>
+          <w:sz w:val="30"/>
+          <w:szCs w:val="30"/>
+          <w:rtl/>
+          <w:lang w:bidi="fa-IR"/>
+        </w:rPr>
+        <w:t xml:space="preserve"> تگ های </w:t>
+      </w:r>
+      <w:r>
+        <w:rPr>
+          <w:rFonts w:ascii="Arial" w:hAnsi="Arial" w:cs="Arial"/>
+          <w:color w:val="000000"/>
+          <w:sz w:val="30"/>
+          <w:szCs w:val="30"/>
+          <w:lang w:bidi="fa-IR"/>
+        </w:rPr>
+        <w:t>li</w:t>
+      </w:r>
+      <w:r>
+        <w:rPr>
+          <w:rFonts w:ascii="Arial" w:hAnsi="Arial" w:cs="Arial" w:hint="cs"/>
+          <w:color w:val="000000"/>
+          <w:sz w:val="30"/>
+          <w:szCs w:val="30"/>
+          <w:rtl/>
+          <w:lang w:bidi="fa-IR"/>
+        </w:rPr>
+        <w:t xml:space="preserve">ای که فرزند مستقیم </w:t>
+      </w:r>
+      <w:r>
+        <w:rPr>
+          <w:rFonts w:ascii="Arial" w:hAnsi="Arial" w:cs="Arial"/>
+          <w:color w:val="000000"/>
+          <w:sz w:val="30"/>
+          <w:szCs w:val="30"/>
+          <w:lang w:bidi="fa-IR"/>
+        </w:rPr>
+        <w:t>ul</w:t>
+      </w:r>
+      <w:r>
+        <w:rPr>
+          <w:rFonts w:ascii="Arial" w:hAnsi="Arial" w:cs="Arial" w:hint="cs"/>
+          <w:color w:val="000000"/>
+          <w:sz w:val="30"/>
+          <w:szCs w:val="30"/>
+          <w:rtl/>
+          <w:lang w:bidi="fa-IR"/>
+        </w:rPr>
+        <w:t xml:space="preserve"> باشد را برمیگرداند</w:t>
+      </w:r>
+    </w:p>
+    <w:p>
+      <w:pPr>
+        <w:pBdr>
+          <w:bottom w:val="single" w:sz="12" w:space="1" w:color="auto"/>
+        </w:pBdr>
+        <w:bidi/>
+        <w:rPr>
+          <w:rFonts w:ascii="Arial" w:hAnsi="Arial" w:cs="Arial"/>
+          <w:color w:val="000000"/>
+          <w:sz w:val="30"/>
+          <w:szCs w:val="30"/>
+          <w:rtl/>
+          <w:lang w:bidi="fa-IR"/>
+        </w:rPr>
+      </w:pPr>
+      <w:r>
+        <w:rPr>
+          <w:rFonts w:ascii="Arial" w:hAnsi="Arial" w:cs="Arial" w:hint="cs"/>
+          <w:color w:val="000000"/>
+          <w:sz w:val="30"/>
+          <w:szCs w:val="30"/>
+          <w:rtl/>
+          <w:lang w:bidi="fa-IR"/>
+        </w:rPr>
+        <w:t xml:space="preserve">همچنین </w:t>
+      </w:r>
+      <w:proofErr w:type="spellStart"/>
+      <w:r>
+        <w:rPr>
+          <w:rFonts w:ascii="Arial" w:hAnsi="Arial" w:cs="Arial"/>
+          <w:color w:val="000000"/>
+          <w:sz w:val="30"/>
+          <w:szCs w:val="30"/>
+          <w:lang w:bidi="fa-IR"/>
+        </w:rPr>
+        <w:t>select_one</w:t>
+      </w:r>
+      <w:proofErr w:type="spellEnd"/>
+      <w:r>
+        <w:rPr>
+          <w:rFonts w:ascii="Arial" w:hAnsi="Arial" w:cs="Arial" w:hint="cs"/>
+          <w:color w:val="000000"/>
+          <w:sz w:val="30"/>
+          <w:szCs w:val="30"/>
+          <w:rtl/>
+          <w:lang w:bidi="fa-IR"/>
+        </w:rPr>
+        <w:t xml:space="preserve"> هم داریم </w:t>
+      </w:r>
+    </w:p>
+    <w:p>
+      <w:pPr>
+        <w:bidi/>
+        <w:rPr>
+          <w:rFonts w:ascii="Arial" w:hAnsi="Arial" w:cs="Arial"/>
+          <w:color w:val="000000"/>
+          <w:sz w:val="30"/>
+          <w:szCs w:val="30"/>
+          <w:lang w:bidi="fa-IR"/>
+        </w:rPr>
+      </w:pPr>
+    </w:p>
+    <w:p>
+      <w:pPr>
+        <w:bidi/>
+        <w:rPr>
+          <w:rFonts w:ascii="Arial" w:hAnsi="Arial" w:cs="Arial" w:hint="cs"/>
+          <w:color w:val="000000"/>
+          <w:sz w:val="30"/>
+          <w:szCs w:val="30"/>
           <w:lang w:bidi="fa-IR"/>
         </w:rPr>
       </w:pPr>

--- a/common commands.docx
+++ b/common commands.docx
@@ -131,23 +131,7 @@
             <w:sz w:val="28"/>
             <w:szCs w:val="28"/>
           </w:rPr>
-          <w:t>https://www.google.com/search?q=bike+%2</w:t>
-        </w:r>
-        <w:r>
-          <w:rPr>
-            <w:rStyle w:val="Hyperlink"/>
-            <w:sz w:val="28"/>
-            <w:szCs w:val="28"/>
-          </w:rPr>
-          <w:t>6</w:t>
-        </w:r>
-        <w:r>
-          <w:rPr>
-            <w:rStyle w:val="Hyperlink"/>
-            <w:sz w:val="28"/>
-            <w:szCs w:val="28"/>
-          </w:rPr>
-          <w:t>+boss</w:t>
+          <w:t>https://www.google.com/search?q=bike+%26+boss</w:t>
         </w:r>
       </w:hyperlink>
       <w:r>
@@ -394,7 +378,6 @@
         <w:t>contents = </w:t>
       </w:r>
       <w:proofErr w:type="spellStart"/>
-      <w:proofErr w:type="gramStart"/>
       <w:r>
         <w:rPr>
           <w:rFonts w:ascii="Consolas" w:eastAsia="Times New Roman" w:hAnsi="Consolas" w:cs="Times New Roman"/>
@@ -415,7 +398,6 @@
         <w:t>(</w:t>
       </w:r>
       <w:proofErr w:type="spellStart"/>
-      <w:proofErr w:type="gramEnd"/>
       <w:r>
         <w:rPr>
           <w:rFonts w:ascii="Consolas" w:eastAsia="Times New Roman" w:hAnsi="Consolas" w:cs="Times New Roman"/>
@@ -499,7 +481,6 @@
         </w:rPr>
       </w:pPr>
       <w:proofErr w:type="spellStart"/>
-      <w:proofErr w:type="gramStart"/>
       <w:r>
         <w:rPr>
           <w:rFonts w:ascii="Consolas" w:eastAsia="Times New Roman" w:hAnsi="Consolas" w:cs="Times New Roman"/>
@@ -510,7 +491,6 @@
         <w:t>contents.find</w:t>
       </w:r>
       <w:proofErr w:type="spellEnd"/>
-      <w:proofErr w:type="gramEnd"/>
       <w:r>
         <w:rPr>
           <w:rFonts w:ascii="Consolas" w:eastAsia="Times New Roman" w:hAnsi="Consolas" w:cs="Times New Roman"/>
@@ -599,7 +579,6 @@
         </w:rPr>
       </w:pPr>
       <w:proofErr w:type="spellStart"/>
-      <w:proofErr w:type="gramStart"/>
       <w:r>
         <w:rPr>
           <w:rFonts w:ascii="Consolas" w:eastAsia="Times New Roman" w:hAnsi="Consolas" w:cs="Times New Roman"/>
@@ -610,7 +589,6 @@
         <w:t>contents.findAll</w:t>
       </w:r>
       <w:proofErr w:type="spellEnd"/>
-      <w:proofErr w:type="gramEnd"/>
       <w:r>
         <w:rPr>
           <w:rFonts w:ascii="Consolas" w:eastAsia="Times New Roman" w:hAnsi="Consolas" w:cs="Times New Roman"/>
@@ -702,7 +680,7 @@
         <w:shd w:val="clear" w:color="auto" w:fill="1E1E1E"/>
         <w:spacing w:after="0" w:line="285" w:lineRule="atLeast"/>
         <w:rPr>
-          <w:rFonts w:ascii="Consolas" w:eastAsia="Times New Roman" w:hAnsi="Consolas" w:cs="Times New Roman" w:hint="cs"/>
+          <w:rFonts w:ascii="Consolas" w:eastAsia="Times New Roman" w:hAnsi="Consolas" w:cs="Times New Roman"/>
           <w:color w:val="D4D4D4"/>
           <w:sz w:val="21"/>
           <w:szCs w:val="21"/>
@@ -710,25 +688,14 @@
         </w:rPr>
       </w:pPr>
       <w:proofErr w:type="spellStart"/>
-      <w:proofErr w:type="gramStart"/>
-      <w:r>
-        <w:rPr>
-          <w:rFonts w:ascii="Consolas" w:eastAsia="Times New Roman" w:hAnsi="Consolas" w:cs="Times New Roman"/>
-          <w:color w:val="D4D4D4"/>
-          <w:sz w:val="21"/>
-          <w:szCs w:val="21"/>
-        </w:rPr>
-        <w:t>contents.find</w:t>
-      </w:r>
-      <w:proofErr w:type="gramEnd"/>
-      <w:r>
-        <w:rPr>
-          <w:rFonts w:ascii="Consolas" w:eastAsia="Times New Roman" w:hAnsi="Consolas" w:cs="Times New Roman"/>
-          <w:color w:val="D4D4D4"/>
-          <w:sz w:val="21"/>
-          <w:szCs w:val="21"/>
-        </w:rPr>
-        <w:t>_all</w:t>
+      <w:r>
+        <w:rPr>
+          <w:rFonts w:ascii="Consolas" w:eastAsia="Times New Roman" w:hAnsi="Consolas" w:cs="Times New Roman"/>
+          <w:color w:val="D4D4D4"/>
+          <w:sz w:val="21"/>
+          <w:szCs w:val="21"/>
+        </w:rPr>
+        <w:t>contents.find_all</w:t>
       </w:r>
       <w:proofErr w:type="spellEnd"/>
       <w:r>
@@ -904,15 +871,6 @@
       <w:pPr>
         <w:bidi/>
         <w:rPr>
-          <w:rFonts w:ascii="Arial" w:hAnsi="Arial" w:cs="Arial"/>
-          <w:color w:val="000000"/>
-          <w:sz w:val="30"/>
-          <w:szCs w:val="30"/>
-          <w:lang w:bidi="fa-IR"/>
-        </w:rPr>
-      </w:pPr>
-      <w:r>
-        <w:rPr>
           <w:rFonts w:ascii="Arial" w:hAnsi="Arial" w:cs="Arial" w:hint="cs"/>
           <w:color w:val="000000"/>
           <w:sz w:val="30"/>
@@ -920,6 +878,16 @@
           <w:rtl/>
           <w:lang w:bidi="fa-IR"/>
         </w:rPr>
+      </w:pPr>
+      <w:r>
+        <w:rPr>
+          <w:rFonts w:ascii="Arial" w:hAnsi="Arial" w:cs="Arial" w:hint="cs"/>
+          <w:color w:val="000000"/>
+          <w:sz w:val="30"/>
+          <w:szCs w:val="30"/>
+          <w:rtl/>
+          <w:lang w:bidi="fa-IR"/>
+        </w:rPr>
         <w:t xml:space="preserve">برگرداندن تمام تگ های </w:t>
       </w:r>
       <w:r>
@@ -963,6 +931,17 @@
           <w:lang w:bidi="fa-IR"/>
         </w:rPr>
         <w:t xml:space="preserve"> </w:t>
+      </w:r>
+      <w:r>
+        <w:rPr>
+          <w:rFonts w:ascii="Arial" w:hAnsi="Arial" w:cs="Arial" w:hint="cs"/>
+          <w:color w:val="000000"/>
+          <w:sz w:val="30"/>
+          <w:szCs w:val="30"/>
+          <w:rtl/>
+          <w:lang w:bidi="fa-IR"/>
+        </w:rPr>
+        <w:t>(دقت که حتما باید داخل یک لیست قرار بگیرد )</w:t>
       </w:r>
     </w:p>
     <w:p>
@@ -1013,7 +992,6 @@
         <w:t> </w:t>
       </w:r>
       <w:proofErr w:type="spellStart"/>
-      <w:proofErr w:type="gramStart"/>
       <w:r>
         <w:rPr>
           <w:rFonts w:ascii="Consolas" w:eastAsia="Times New Roman" w:hAnsi="Consolas" w:cs="Times New Roman"/>
@@ -1024,7 +1002,6 @@
         <w:t>contents.findAll</w:t>
       </w:r>
       <w:proofErr w:type="spellEnd"/>
-      <w:proofErr w:type="gramEnd"/>
       <w:r>
         <w:rPr>
           <w:rFonts w:ascii="Consolas" w:eastAsia="Times New Roman" w:hAnsi="Consolas" w:cs="Times New Roman"/>
@@ -1214,7 +1191,6 @@
         </w:rPr>
       </w:pPr>
       <w:proofErr w:type="spellStart"/>
-      <w:proofErr w:type="gramStart"/>
       <w:r>
         <w:rPr>
           <w:rFonts w:ascii="Consolas" w:eastAsia="Times New Roman" w:hAnsi="Consolas" w:cs="Times New Roman"/>
@@ -1225,7 +1201,6 @@
         <w:t>contents.find</w:t>
       </w:r>
       <w:proofErr w:type="spellEnd"/>
-      <w:proofErr w:type="gramEnd"/>
       <w:r>
         <w:rPr>
           <w:rFonts w:ascii="Consolas" w:eastAsia="Times New Roman" w:hAnsi="Consolas" w:cs="Times New Roman"/>
@@ -1448,7 +1423,6 @@
         <w:t>result1 = </w:t>
       </w:r>
       <w:proofErr w:type="spellStart"/>
-      <w:proofErr w:type="gramStart"/>
       <w:r>
         <w:rPr>
           <w:rFonts w:ascii="Consolas" w:eastAsia="Times New Roman" w:hAnsi="Consolas" w:cs="Times New Roman"/>
@@ -1459,7 +1433,6 @@
         <w:t>contents.find</w:t>
       </w:r>
       <w:proofErr w:type="spellEnd"/>
-      <w:proofErr w:type="gramEnd"/>
       <w:r>
         <w:rPr>
           <w:rFonts w:ascii="Consolas" w:eastAsia="Times New Roman" w:hAnsi="Consolas" w:cs="Times New Roman"/>
@@ -1541,7 +1514,6 @@
         <w:t>result2 = </w:t>
       </w:r>
       <w:proofErr w:type="spellStart"/>
-      <w:proofErr w:type="gramStart"/>
       <w:r>
         <w:rPr>
           <w:rFonts w:ascii="Consolas" w:eastAsia="Times New Roman" w:hAnsi="Consolas" w:cs="Times New Roman"/>
@@ -1552,7 +1524,6 @@
         <w:t>contents.select</w:t>
       </w:r>
       <w:proofErr w:type="spellEnd"/>
-      <w:proofErr w:type="gramEnd"/>
       <w:r>
         <w:rPr>
           <w:rFonts w:ascii="Consolas" w:eastAsia="Times New Roman" w:hAnsi="Consolas" w:cs="Times New Roman"/>
@@ -1614,7 +1585,6 @@
         <w:t>result3 = </w:t>
       </w:r>
       <w:proofErr w:type="spellStart"/>
-      <w:proofErr w:type="gramStart"/>
       <w:r>
         <w:rPr>
           <w:rFonts w:ascii="Consolas" w:eastAsia="Times New Roman" w:hAnsi="Consolas" w:cs="Times New Roman"/>
@@ -1625,7 +1595,6 @@
         <w:t>contents.select</w:t>
       </w:r>
       <w:proofErr w:type="spellEnd"/>
-      <w:proofErr w:type="gramEnd"/>
       <w:r>
         <w:rPr>
           <w:rFonts w:ascii="Consolas" w:eastAsia="Times New Roman" w:hAnsi="Consolas" w:cs="Times New Roman"/>
@@ -1723,7 +1692,6 @@
         <w:t>result4 = </w:t>
       </w:r>
       <w:proofErr w:type="spellStart"/>
-      <w:proofErr w:type="gramStart"/>
       <w:r>
         <w:rPr>
           <w:rFonts w:ascii="Consolas" w:eastAsia="Times New Roman" w:hAnsi="Consolas" w:cs="Times New Roman"/>
@@ -1734,7 +1702,6 @@
         <w:t>contents.select</w:t>
       </w:r>
       <w:proofErr w:type="spellEnd"/>
-      <w:proofErr w:type="gramEnd"/>
       <w:r>
         <w:rPr>
           <w:rFonts w:ascii="Consolas" w:eastAsia="Times New Roman" w:hAnsi="Consolas" w:cs="Times New Roman"/>
@@ -1793,27 +1760,7 @@
           <w:sz w:val="21"/>
           <w:szCs w:val="21"/>
         </w:rPr>
-        <w:t>result5 = </w:t>
-      </w:r>
-      <w:proofErr w:type="gramStart"/>
-      <w:r>
-        <w:rPr>
-          <w:rFonts w:ascii="Consolas" w:eastAsia="Times New Roman" w:hAnsi="Consolas" w:cs="Times New Roman"/>
-          <w:color w:val="D4D4D4"/>
-          <w:sz w:val="21"/>
-          <w:szCs w:val="21"/>
-        </w:rPr>
-        <w:t>contents.select</w:t>
-      </w:r>
-      <w:proofErr w:type="gramEnd"/>
-      <w:r>
-        <w:rPr>
-          <w:rFonts w:ascii="Consolas" w:eastAsia="Times New Roman" w:hAnsi="Consolas" w:cs="Times New Roman"/>
-          <w:color w:val="D4D4D4"/>
-          <w:sz w:val="21"/>
-          <w:szCs w:val="21"/>
-        </w:rPr>
-        <w:t>(</w:t>
+        <w:t>result5 = contents.select(</w:t>
       </w:r>
       <w:r>
         <w:rPr>
@@ -1873,27 +1820,7 @@
           <w:sz w:val="21"/>
           <w:szCs w:val="21"/>
         </w:rPr>
-        <w:t>result6 = </w:t>
-      </w:r>
-      <w:proofErr w:type="gramStart"/>
-      <w:r>
-        <w:rPr>
-          <w:rFonts w:ascii="Consolas" w:eastAsia="Times New Roman" w:hAnsi="Consolas" w:cs="Times New Roman"/>
-          <w:color w:val="D4D4D4"/>
-          <w:sz w:val="21"/>
-          <w:szCs w:val="21"/>
-        </w:rPr>
-        <w:t>contents.select</w:t>
-      </w:r>
-      <w:proofErr w:type="gramEnd"/>
-      <w:r>
-        <w:rPr>
-          <w:rFonts w:ascii="Consolas" w:eastAsia="Times New Roman" w:hAnsi="Consolas" w:cs="Times New Roman"/>
-          <w:color w:val="D4D4D4"/>
-          <w:sz w:val="21"/>
-          <w:szCs w:val="21"/>
-        </w:rPr>
-        <w:t>(</w:t>
+        <w:t>result6 = contents.select(</w:t>
       </w:r>
       <w:r>
         <w:rPr>
@@ -1956,7 +1883,6 @@
         <w:t>result7 = </w:t>
       </w:r>
       <w:proofErr w:type="spellStart"/>
-      <w:proofErr w:type="gramStart"/>
       <w:r>
         <w:rPr>
           <w:rFonts w:ascii="Consolas" w:eastAsia="Times New Roman" w:hAnsi="Consolas" w:cs="Times New Roman"/>
@@ -1967,7 +1893,6 @@
         <w:t>contents.select</w:t>
       </w:r>
       <w:proofErr w:type="spellEnd"/>
-      <w:proofErr w:type="gramEnd"/>
       <w:r>
         <w:rPr>
           <w:rFonts w:ascii="Consolas" w:eastAsia="Times New Roman" w:hAnsi="Consolas" w:cs="Times New Roman"/>
@@ -2049,7 +1974,6 @@
         <w:t>result8 = </w:t>
       </w:r>
       <w:proofErr w:type="spellStart"/>
-      <w:proofErr w:type="gramStart"/>
       <w:r>
         <w:rPr>
           <w:rFonts w:ascii="Consolas" w:eastAsia="Times New Roman" w:hAnsi="Consolas" w:cs="Times New Roman"/>
@@ -2060,7 +1984,6 @@
         <w:t>contents.select</w:t>
       </w:r>
       <w:proofErr w:type="spellEnd"/>
-      <w:proofErr w:type="gramEnd"/>
       <w:r>
         <w:rPr>
           <w:rFonts w:ascii="Consolas" w:eastAsia="Times New Roman" w:hAnsi="Consolas" w:cs="Times New Roman"/>
@@ -2255,16 +2178,432 @@
       <w:pPr>
         <w:bidi/>
         <w:rPr>
+          <w:rFonts w:ascii="Arial" w:hAnsi="Arial" w:cs="Arial"/>
+          <w:color w:val="000000"/>
+          <w:sz w:val="30"/>
+          <w:szCs w:val="30"/>
+          <w:lang w:bidi="fa-IR"/>
+        </w:rPr>
+      </w:pPr>
+      <w:r>
+        <w:rPr>
           <w:rFonts w:ascii="Arial" w:hAnsi="Arial" w:cs="Arial" w:hint="cs"/>
           <w:color w:val="000000"/>
           <w:sz w:val="30"/>
           <w:szCs w:val="30"/>
-          <w:lang w:bidi="fa-IR"/>
-        </w:rPr>
-      </w:pPr>
-    </w:p>
-    <w:p>
-      <w:pPr>
+          <w:rtl/>
+          <w:lang w:bidi="fa-IR"/>
+        </w:rPr>
+        <w:t xml:space="preserve">تفاوت ظاهری متد </w:t>
+      </w:r>
+      <w:r>
+        <w:rPr>
+          <w:rFonts w:ascii="Arial" w:hAnsi="Arial" w:cs="Arial"/>
+          <w:color w:val="000000"/>
+          <w:sz w:val="30"/>
+          <w:szCs w:val="30"/>
+          <w:lang w:bidi="fa-IR"/>
+        </w:rPr>
+        <w:t>post</w:t>
+      </w:r>
+      <w:r>
+        <w:rPr>
+          <w:rFonts w:ascii="Arial" w:hAnsi="Arial" w:cs="Arial" w:hint="cs"/>
+          <w:color w:val="000000"/>
+          <w:sz w:val="30"/>
+          <w:szCs w:val="30"/>
+          <w:rtl/>
+          <w:lang w:bidi="fa-IR"/>
+        </w:rPr>
+        <w:t xml:space="preserve"> و </w:t>
+      </w:r>
+      <w:r>
+        <w:rPr>
+          <w:rFonts w:ascii="Arial" w:hAnsi="Arial" w:cs="Arial"/>
+          <w:color w:val="000000"/>
+          <w:sz w:val="30"/>
+          <w:szCs w:val="30"/>
+          <w:lang w:bidi="fa-IR"/>
+        </w:rPr>
+        <w:t xml:space="preserve"> get</w:t>
+      </w:r>
+      <w:r>
+        <w:rPr>
+          <w:rFonts w:ascii="Arial" w:hAnsi="Arial" w:cs="Arial" w:hint="cs"/>
+          <w:color w:val="000000"/>
+          <w:sz w:val="30"/>
+          <w:szCs w:val="30"/>
+          <w:rtl/>
+          <w:lang w:bidi="fa-IR"/>
+        </w:rPr>
+        <w:t xml:space="preserve"> این است که متد </w:t>
+      </w:r>
+      <w:r>
+        <w:rPr>
+          <w:rFonts w:ascii="Arial" w:hAnsi="Arial" w:cs="Arial"/>
+          <w:color w:val="000000"/>
+          <w:sz w:val="30"/>
+          <w:szCs w:val="30"/>
+          <w:lang w:bidi="fa-IR"/>
+        </w:rPr>
+        <w:t>get</w:t>
+      </w:r>
+      <w:r>
+        <w:rPr>
+          <w:rFonts w:ascii="Arial" w:hAnsi="Arial" w:cs="Arial" w:hint="cs"/>
+          <w:color w:val="000000"/>
+          <w:sz w:val="30"/>
+          <w:szCs w:val="30"/>
+          <w:rtl/>
+          <w:lang w:bidi="fa-IR"/>
+        </w:rPr>
+        <w:t xml:space="preserve"> از طریق </w:t>
+      </w:r>
+      <w:proofErr w:type="spellStart"/>
+      <w:r>
+        <w:rPr>
+          <w:rFonts w:ascii="Arial" w:hAnsi="Arial" w:cs="Arial"/>
+          <w:color w:val="000000"/>
+          <w:sz w:val="30"/>
+          <w:szCs w:val="30"/>
+          <w:lang w:bidi="fa-IR"/>
+        </w:rPr>
+        <w:t>url</w:t>
+      </w:r>
+      <w:proofErr w:type="spellEnd"/>
+      <w:r>
+        <w:rPr>
+          <w:rFonts w:ascii="Arial" w:hAnsi="Arial" w:cs="Arial" w:hint="cs"/>
+          <w:color w:val="000000"/>
+          <w:sz w:val="30"/>
+          <w:szCs w:val="30"/>
+          <w:rtl/>
+          <w:lang w:bidi="fa-IR"/>
+        </w:rPr>
+        <w:t xml:space="preserve"> اطلاعات را ارسال میکند اما متد </w:t>
+      </w:r>
+      <w:r>
+        <w:rPr>
+          <w:rFonts w:ascii="Arial" w:hAnsi="Arial" w:cs="Arial"/>
+          <w:color w:val="000000"/>
+          <w:sz w:val="30"/>
+          <w:szCs w:val="30"/>
+          <w:lang w:bidi="fa-IR"/>
+        </w:rPr>
+        <w:t>post</w:t>
+      </w:r>
+      <w:r>
+        <w:rPr>
+          <w:rFonts w:ascii="Arial" w:hAnsi="Arial" w:cs="Arial" w:hint="cs"/>
+          <w:color w:val="000000"/>
+          <w:sz w:val="30"/>
+          <w:szCs w:val="30"/>
+          <w:rtl/>
+          <w:lang w:bidi="fa-IR"/>
+        </w:rPr>
+        <w:t xml:space="preserve"> یک </w:t>
+      </w:r>
+      <w:r>
+        <w:rPr>
+          <w:rFonts w:ascii="Arial" w:hAnsi="Arial" w:cs="Arial"/>
+          <w:color w:val="000000"/>
+          <w:sz w:val="30"/>
+          <w:szCs w:val="30"/>
+          <w:lang w:bidi="fa-IR"/>
+        </w:rPr>
+        <w:t>request</w:t>
+      </w:r>
+      <w:r>
+        <w:rPr>
+          <w:rFonts w:ascii="Arial" w:hAnsi="Arial" w:cs="Arial" w:hint="cs"/>
+          <w:color w:val="000000"/>
+          <w:sz w:val="30"/>
+          <w:szCs w:val="30"/>
+          <w:rtl/>
+          <w:lang w:bidi="fa-IR"/>
+        </w:rPr>
+        <w:t xml:space="preserve"> جدید میسازد و ازطریق آن اطلاعاتی که داخل </w:t>
+      </w:r>
+      <w:r>
+        <w:rPr>
+          <w:rFonts w:ascii="Arial" w:hAnsi="Arial" w:cs="Arial"/>
+          <w:color w:val="000000"/>
+          <w:sz w:val="30"/>
+          <w:szCs w:val="30"/>
+          <w:lang w:bidi="fa-IR"/>
+        </w:rPr>
+        <w:t>params</w:t>
+      </w:r>
+      <w:r>
+        <w:rPr>
+          <w:rFonts w:ascii="Arial" w:hAnsi="Arial" w:cs="Arial" w:hint="cs"/>
+          <w:color w:val="000000"/>
+          <w:sz w:val="30"/>
+          <w:szCs w:val="30"/>
+          <w:rtl/>
+          <w:lang w:bidi="fa-IR"/>
+        </w:rPr>
+        <w:t xml:space="preserve"> قرار گرفته است را ارسال میکند . از طریق متد </w:t>
+      </w:r>
+      <w:r>
+        <w:rPr>
+          <w:rFonts w:ascii="Arial" w:hAnsi="Arial" w:cs="Arial"/>
+          <w:color w:val="000000"/>
+          <w:sz w:val="30"/>
+          <w:szCs w:val="30"/>
+          <w:lang w:bidi="fa-IR"/>
+        </w:rPr>
+        <w:t>get</w:t>
+      </w:r>
+      <w:r>
+        <w:rPr>
+          <w:rFonts w:ascii="Arial" w:hAnsi="Arial" w:cs="Arial" w:hint="cs"/>
+          <w:color w:val="000000"/>
+          <w:sz w:val="30"/>
+          <w:szCs w:val="30"/>
+          <w:rtl/>
+          <w:lang w:bidi="fa-IR"/>
+        </w:rPr>
+        <w:t xml:space="preserve"> امکان ارسال عکس و فیلم وجود ندارد و </w:t>
+      </w:r>
+      <w:proofErr w:type="spellStart"/>
+      <w:r>
+        <w:rPr>
+          <w:rFonts w:ascii="Arial" w:hAnsi="Arial" w:cs="Arial"/>
+          <w:color w:val="000000"/>
+          <w:sz w:val="30"/>
+          <w:szCs w:val="30"/>
+          <w:lang w:bidi="fa-IR"/>
+        </w:rPr>
+        <w:t>url</w:t>
+      </w:r>
+      <w:proofErr w:type="spellEnd"/>
+      <w:r>
+        <w:rPr>
+          <w:rFonts w:ascii="Arial" w:hAnsi="Arial" w:cs="Arial" w:hint="cs"/>
+          <w:color w:val="000000"/>
+          <w:sz w:val="30"/>
+          <w:szCs w:val="30"/>
+          <w:rtl/>
+          <w:lang w:bidi="fa-IR"/>
+        </w:rPr>
+        <w:t xml:space="preserve"> محدودیت سایز دارد اما متد </w:t>
+      </w:r>
+      <w:r>
+        <w:rPr>
+          <w:rFonts w:ascii="Arial" w:hAnsi="Arial" w:cs="Arial" w:hint="cs"/>
+          <w:color w:val="000000"/>
+          <w:sz w:val="30"/>
+          <w:szCs w:val="30"/>
+          <w:rtl/>
+          <w:lang w:bidi="fa-IR"/>
+        </w:rPr>
+        <w:t xml:space="preserve">پست اینگونه محدود نمیباشد </w:t>
+      </w:r>
+    </w:p>
+    <w:p>
+      <w:pPr>
+        <w:shd w:val="clear" w:color="auto" w:fill="1E1E1E"/>
+        <w:spacing w:after="0" w:line="285" w:lineRule="atLeast"/>
+        <w:rPr>
+          <w:rFonts w:ascii="Consolas" w:eastAsia="Times New Roman" w:hAnsi="Consolas" w:cs="Times New Roman"/>
+          <w:color w:val="D4D4D4"/>
+          <w:sz w:val="21"/>
+          <w:szCs w:val="21"/>
+        </w:rPr>
+      </w:pPr>
+      <w:r>
+        <w:rPr>
+          <w:rFonts w:ascii="Consolas" w:eastAsia="Times New Roman" w:hAnsi="Consolas" w:cs="Times New Roman"/>
+          <w:color w:val="D4D4D4"/>
+          <w:sz w:val="21"/>
+          <w:szCs w:val="21"/>
+        </w:rPr>
+        <w:t>result = </w:t>
+      </w:r>
+      <w:proofErr w:type="spellStart"/>
+      <w:r>
+        <w:rPr>
+          <w:rFonts w:ascii="Consolas" w:eastAsia="Times New Roman" w:hAnsi="Consolas" w:cs="Times New Roman"/>
+          <w:color w:val="D4D4D4"/>
+          <w:sz w:val="21"/>
+          <w:szCs w:val="21"/>
+        </w:rPr>
+        <w:t>requests.post</w:t>
+      </w:r>
+      <w:proofErr w:type="spellEnd"/>
+      <w:r>
+        <w:rPr>
+          <w:rFonts w:ascii="Consolas" w:eastAsia="Times New Roman" w:hAnsi="Consolas" w:cs="Times New Roman"/>
+          <w:color w:val="D4D4D4"/>
+          <w:sz w:val="21"/>
+          <w:szCs w:val="21"/>
+        </w:rPr>
+        <w:t>(</w:t>
+      </w:r>
+      <w:proofErr w:type="spellStart"/>
+      <w:r>
+        <w:rPr>
+          <w:rFonts w:ascii="Consolas" w:eastAsia="Times New Roman" w:hAnsi="Consolas" w:cs="Times New Roman"/>
+          <w:color w:val="D4D4D4"/>
+          <w:sz w:val="21"/>
+          <w:szCs w:val="21"/>
+        </w:rPr>
+        <w:t>url</w:t>
+      </w:r>
+      <w:proofErr w:type="spellEnd"/>
+      <w:r>
+        <w:rPr>
+          <w:rFonts w:ascii="Consolas" w:eastAsia="Times New Roman" w:hAnsi="Consolas" w:cs="Times New Roman"/>
+          <w:color w:val="D4D4D4"/>
+          <w:sz w:val="21"/>
+          <w:szCs w:val="21"/>
+        </w:rPr>
+        <w:t> , </w:t>
+      </w:r>
+      <w:r>
+        <w:rPr>
+          <w:rFonts w:ascii="Consolas" w:eastAsia="Times New Roman" w:hAnsi="Consolas" w:cs="Times New Roman"/>
+          <w:color w:val="9CDCFE"/>
+          <w:sz w:val="21"/>
+          <w:szCs w:val="21"/>
+        </w:rPr>
+        <w:t>data</w:t>
+      </w:r>
+      <w:r>
+        <w:rPr>
+          <w:rFonts w:ascii="Consolas" w:eastAsia="Times New Roman" w:hAnsi="Consolas" w:cs="Times New Roman"/>
+          <w:color w:val="D4D4D4"/>
+          <w:sz w:val="21"/>
+          <w:szCs w:val="21"/>
+        </w:rPr>
+        <w:t>=</w:t>
+      </w:r>
+      <w:proofErr w:type="spellStart"/>
+      <w:r>
+        <w:rPr>
+          <w:rFonts w:ascii="Consolas" w:eastAsia="Times New Roman" w:hAnsi="Consolas" w:cs="Times New Roman"/>
+          <w:color w:val="D4D4D4"/>
+          <w:sz w:val="21"/>
+          <w:szCs w:val="21"/>
+        </w:rPr>
+        <w:t>formsData</w:t>
+      </w:r>
+      <w:proofErr w:type="spellEnd"/>
+      <w:r>
+        <w:rPr>
+          <w:rFonts w:ascii="Consolas" w:eastAsia="Times New Roman" w:hAnsi="Consolas" w:cs="Times New Roman"/>
+          <w:color w:val="D4D4D4"/>
+          <w:sz w:val="21"/>
+          <w:szCs w:val="21"/>
+        </w:rPr>
+        <w:t>)</w:t>
+      </w:r>
+    </w:p>
+    <w:p>
+      <w:pPr>
+        <w:shd w:val="clear" w:color="auto" w:fill="1E1E1E"/>
+        <w:spacing w:after="0" w:line="285" w:lineRule="atLeast"/>
+        <w:rPr>
+          <w:rFonts w:ascii="Consolas" w:eastAsia="Times New Roman" w:hAnsi="Consolas" w:cs="Times New Roman"/>
+          <w:color w:val="D4D4D4"/>
+          <w:sz w:val="21"/>
+          <w:szCs w:val="21"/>
+        </w:rPr>
+      </w:pPr>
+      <w:r>
+        <w:rPr>
+          <w:rFonts w:ascii="Consolas" w:eastAsia="Times New Roman" w:hAnsi="Consolas" w:cs="Times New Roman"/>
+          <w:color w:val="D4D4D4"/>
+          <w:sz w:val="21"/>
+          <w:szCs w:val="21"/>
+        </w:rPr>
+        <w:t>result = </w:t>
+      </w:r>
+      <w:proofErr w:type="spellStart"/>
+      <w:r>
+        <w:rPr>
+          <w:rFonts w:ascii="Consolas" w:eastAsia="Times New Roman" w:hAnsi="Consolas" w:cs="Times New Roman"/>
+          <w:color w:val="D4D4D4"/>
+          <w:sz w:val="21"/>
+          <w:szCs w:val="21"/>
+        </w:rPr>
+        <w:t>requests.get</w:t>
+      </w:r>
+      <w:proofErr w:type="spellEnd"/>
+      <w:r>
+        <w:rPr>
+          <w:rFonts w:ascii="Consolas" w:eastAsia="Times New Roman" w:hAnsi="Consolas" w:cs="Times New Roman"/>
+          <w:color w:val="D4D4D4"/>
+          <w:sz w:val="21"/>
+          <w:szCs w:val="21"/>
+        </w:rPr>
+        <w:t>(</w:t>
+      </w:r>
+      <w:proofErr w:type="spellStart"/>
+      <w:r>
+        <w:rPr>
+          <w:rFonts w:ascii="Consolas" w:eastAsia="Times New Roman" w:hAnsi="Consolas" w:cs="Times New Roman"/>
+          <w:color w:val="D4D4D4"/>
+          <w:sz w:val="21"/>
+          <w:szCs w:val="21"/>
+        </w:rPr>
+        <w:t>url</w:t>
+      </w:r>
+      <w:proofErr w:type="spellEnd"/>
+      <w:r>
+        <w:rPr>
+          <w:rFonts w:ascii="Consolas" w:eastAsia="Times New Roman" w:hAnsi="Consolas" w:cs="Times New Roman"/>
+          <w:color w:val="D4D4D4"/>
+          <w:sz w:val="21"/>
+          <w:szCs w:val="21"/>
+        </w:rPr>
+        <w:t> , </w:t>
+      </w:r>
+      <w:r>
+        <w:rPr>
+          <w:rFonts w:ascii="Consolas" w:eastAsia="Times New Roman" w:hAnsi="Consolas" w:cs="Times New Roman"/>
+          <w:color w:val="9CDCFE"/>
+          <w:sz w:val="21"/>
+          <w:szCs w:val="21"/>
+        </w:rPr>
+        <w:t>params</w:t>
+      </w:r>
+      <w:r>
+        <w:rPr>
+          <w:rFonts w:ascii="Consolas" w:eastAsia="Times New Roman" w:hAnsi="Consolas" w:cs="Times New Roman"/>
+          <w:color w:val="D4D4D4"/>
+          <w:sz w:val="21"/>
+          <w:szCs w:val="21"/>
+        </w:rPr>
+        <w:t>=</w:t>
+      </w:r>
+      <w:proofErr w:type="spellStart"/>
+      <w:r>
+        <w:rPr>
+          <w:rFonts w:ascii="Consolas" w:eastAsia="Times New Roman" w:hAnsi="Consolas" w:cs="Times New Roman"/>
+          <w:color w:val="D4D4D4"/>
+          <w:sz w:val="21"/>
+          <w:szCs w:val="21"/>
+        </w:rPr>
+        <w:t>formsData</w:t>
+      </w:r>
+      <w:proofErr w:type="spellEnd"/>
+      <w:r>
+        <w:rPr>
+          <w:rFonts w:ascii="Consolas" w:eastAsia="Times New Roman" w:hAnsi="Consolas" w:cs="Times New Roman"/>
+          <w:color w:val="D4D4D4"/>
+          <w:sz w:val="21"/>
+          <w:szCs w:val="21"/>
+        </w:rPr>
+        <w:t>)</w:t>
+      </w:r>
+    </w:p>
+    <w:p>
+      <w:pPr>
+        <w:pBdr>
+          <w:bottom w:val="single" w:sz="12" w:space="1" w:color="auto"/>
+        </w:pBdr>
         <w:bidi/>
         <w:jc w:val="right"/>
         <w:rPr>
@@ -2272,7 +2611,6 @@
           <w:color w:val="000000"/>
           <w:sz w:val="30"/>
           <w:szCs w:val="30"/>
-          <w:rtl/>
           <w:lang w:bidi="fa-IR"/>
         </w:rPr>
       </w:pPr>
@@ -2281,7 +2619,85 @@
       <w:pPr>
         <w:bidi/>
         <w:rPr>
+          <w:rFonts w:ascii="Arial" w:hAnsi="Arial" w:cs="Arial"/>
+          <w:color w:val="000000"/>
+          <w:sz w:val="30"/>
+          <w:szCs w:val="30"/>
+          <w:lang w:bidi="fa-IR"/>
+        </w:rPr>
+      </w:pPr>
+    </w:p>
+    <w:p>
+      <w:pPr>
+        <w:pBdr>
+          <w:bottom w:val="single" w:sz="12" w:space="1" w:color="auto"/>
+        </w:pBdr>
+        <w:bidi/>
+        <w:rPr>
+          <w:rFonts w:ascii="Arial" w:hAnsi="Arial" w:cs="Arial"/>
+          <w:color w:val="000000"/>
+          <w:sz w:val="30"/>
+          <w:szCs w:val="30"/>
+        </w:rPr>
+      </w:pPr>
+      <w:r>
+        <w:rPr>
+          <w:rFonts w:ascii="Arial" w:hAnsi="Arial" w:cs="Arial"/>
+          <w:color w:val="000000"/>
+          <w:sz w:val="30"/>
+          <w:szCs w:val="30"/>
+        </w:rPr>
+        <w:t>header</w:t>
+      </w:r>
+      <w:r>
+        <w:rPr>
+          <w:rFonts w:ascii="Arial" w:hAnsi="Arial" w:cs="Arial"/>
+          <w:color w:val="000000"/>
+          <w:sz w:val="30"/>
+          <w:szCs w:val="30"/>
+          <w:rtl/>
+        </w:rPr>
+        <w:t>ها اطلاعات اضافی هستند که مرورگر به سرور ارسال میکنه تا سرور بفهمه که شما کی هستید و به چه اطلاعاتی نیاز دارید</w:t>
+      </w:r>
+    </w:p>
+    <w:p>
+      <w:pPr>
+        <w:bidi/>
+        <w:rPr>
+          <w:rFonts w:ascii="Arial" w:hAnsi="Arial" w:cs="Arial"/>
+          <w:color w:val="000000"/>
+          <w:sz w:val="30"/>
+          <w:szCs w:val="30"/>
+        </w:rPr>
+      </w:pPr>
+    </w:p>
+    <w:p>
+      <w:pPr>
+        <w:bidi/>
+        <w:rPr>
           <w:rFonts w:ascii="Arial" w:hAnsi="Arial" w:cs="Arial" w:hint="cs"/>
+          <w:color w:val="000000"/>
+          <w:sz w:val="30"/>
+          <w:szCs w:val="30"/>
+          <w:lang w:bidi="fa-IR"/>
+        </w:rPr>
+      </w:pPr>
+      <w:r>
+        <w:rPr>
+          <w:rFonts w:ascii="Arial" w:hAnsi="Arial" w:cs="Arial"/>
+          <w:color w:val="000000"/>
+          <w:sz w:val="30"/>
+          <w:szCs w:val="30"/>
+          <w:rtl/>
+        </w:rPr>
+        <w:t>کوکی ها اطلاعاتی هستند که سرورها داخل مرورگر شما ذخیره میکنن تا دفعه بعدی که وارد اون وبسایت شدید سرور شما رو بشناسه و دیگه مجبور نشید دوباره اطلاعات تکراری رو به سرور ارسال کنید</w:t>
+      </w:r>
+    </w:p>
+    <w:p>
+      <w:pPr>
+        <w:bidi/>
+        <w:rPr>
+          <w:rFonts w:ascii="Arial" w:hAnsi="Arial" w:cs="Arial"/>
           <w:color w:val="000000"/>
           <w:sz w:val="30"/>
           <w:szCs w:val="30"/>

--- a/common commands.docx
+++ b/common commands.docx
@@ -378,6 +378,7 @@
         <w:t>contents = </w:t>
       </w:r>
       <w:proofErr w:type="spellStart"/>
+      <w:proofErr w:type="gramStart"/>
       <w:r>
         <w:rPr>
           <w:rFonts w:ascii="Consolas" w:eastAsia="Times New Roman" w:hAnsi="Consolas" w:cs="Times New Roman"/>
@@ -398,6 +399,7 @@
         <w:t>(</w:t>
       </w:r>
       <w:proofErr w:type="spellStart"/>
+      <w:proofErr w:type="gramEnd"/>
       <w:r>
         <w:rPr>
           <w:rFonts w:ascii="Consolas" w:eastAsia="Times New Roman" w:hAnsi="Consolas" w:cs="Times New Roman"/>
@@ -481,6 +483,7 @@
         </w:rPr>
       </w:pPr>
       <w:proofErr w:type="spellStart"/>
+      <w:proofErr w:type="gramStart"/>
       <w:r>
         <w:rPr>
           <w:rFonts w:ascii="Consolas" w:eastAsia="Times New Roman" w:hAnsi="Consolas" w:cs="Times New Roman"/>
@@ -491,6 +494,7 @@
         <w:t>contents.find</w:t>
       </w:r>
       <w:proofErr w:type="spellEnd"/>
+      <w:proofErr w:type="gramEnd"/>
       <w:r>
         <w:rPr>
           <w:rFonts w:ascii="Consolas" w:eastAsia="Times New Roman" w:hAnsi="Consolas" w:cs="Times New Roman"/>
@@ -579,6 +583,7 @@
         </w:rPr>
       </w:pPr>
       <w:proofErr w:type="spellStart"/>
+      <w:proofErr w:type="gramStart"/>
       <w:r>
         <w:rPr>
           <w:rFonts w:ascii="Consolas" w:eastAsia="Times New Roman" w:hAnsi="Consolas" w:cs="Times New Roman"/>
@@ -589,6 +594,7 @@
         <w:t>contents.findAll</w:t>
       </w:r>
       <w:proofErr w:type="spellEnd"/>
+      <w:proofErr w:type="gramEnd"/>
       <w:r>
         <w:rPr>
           <w:rFonts w:ascii="Consolas" w:eastAsia="Times New Roman" w:hAnsi="Consolas" w:cs="Times New Roman"/>
@@ -688,14 +694,25 @@
         </w:rPr>
       </w:pPr>
       <w:proofErr w:type="spellStart"/>
-      <w:r>
-        <w:rPr>
-          <w:rFonts w:ascii="Consolas" w:eastAsia="Times New Roman" w:hAnsi="Consolas" w:cs="Times New Roman"/>
-          <w:color w:val="D4D4D4"/>
-          <w:sz w:val="21"/>
-          <w:szCs w:val="21"/>
-        </w:rPr>
-        <w:t>contents.find_all</w:t>
+      <w:proofErr w:type="gramStart"/>
+      <w:r>
+        <w:rPr>
+          <w:rFonts w:ascii="Consolas" w:eastAsia="Times New Roman" w:hAnsi="Consolas" w:cs="Times New Roman"/>
+          <w:color w:val="D4D4D4"/>
+          <w:sz w:val="21"/>
+          <w:szCs w:val="21"/>
+        </w:rPr>
+        <w:t>contents.find</w:t>
+      </w:r>
+      <w:proofErr w:type="gramEnd"/>
+      <w:r>
+        <w:rPr>
+          <w:rFonts w:ascii="Consolas" w:eastAsia="Times New Roman" w:hAnsi="Consolas" w:cs="Times New Roman"/>
+          <w:color w:val="D4D4D4"/>
+          <w:sz w:val="21"/>
+          <w:szCs w:val="21"/>
+        </w:rPr>
+        <w:t>_all</w:t>
       </w:r>
       <w:proofErr w:type="spellEnd"/>
       <w:r>
@@ -992,6 +1009,7 @@
         <w:t> </w:t>
       </w:r>
       <w:proofErr w:type="spellStart"/>
+      <w:proofErr w:type="gramStart"/>
       <w:r>
         <w:rPr>
           <w:rFonts w:ascii="Consolas" w:eastAsia="Times New Roman" w:hAnsi="Consolas" w:cs="Times New Roman"/>
@@ -1002,6 +1020,7 @@
         <w:t>contents.findAll</w:t>
       </w:r>
       <w:proofErr w:type="spellEnd"/>
+      <w:proofErr w:type="gramEnd"/>
       <w:r>
         <w:rPr>
           <w:rFonts w:ascii="Consolas" w:eastAsia="Times New Roman" w:hAnsi="Consolas" w:cs="Times New Roman"/>
@@ -1191,6 +1210,7 @@
         </w:rPr>
       </w:pPr>
       <w:proofErr w:type="spellStart"/>
+      <w:proofErr w:type="gramStart"/>
       <w:r>
         <w:rPr>
           <w:rFonts w:ascii="Consolas" w:eastAsia="Times New Roman" w:hAnsi="Consolas" w:cs="Times New Roman"/>
@@ -1201,6 +1221,7 @@
         <w:t>contents.find</w:t>
       </w:r>
       <w:proofErr w:type="spellEnd"/>
+      <w:proofErr w:type="gramEnd"/>
       <w:r>
         <w:rPr>
           <w:rFonts w:ascii="Consolas" w:eastAsia="Times New Roman" w:hAnsi="Consolas" w:cs="Times New Roman"/>
@@ -1423,6 +1444,7 @@
         <w:t>result1 = </w:t>
       </w:r>
       <w:proofErr w:type="spellStart"/>
+      <w:proofErr w:type="gramStart"/>
       <w:r>
         <w:rPr>
           <w:rFonts w:ascii="Consolas" w:eastAsia="Times New Roman" w:hAnsi="Consolas" w:cs="Times New Roman"/>
@@ -1433,6 +1455,7 @@
         <w:t>contents.find</w:t>
       </w:r>
       <w:proofErr w:type="spellEnd"/>
+      <w:proofErr w:type="gramEnd"/>
       <w:r>
         <w:rPr>
           <w:rFonts w:ascii="Consolas" w:eastAsia="Times New Roman" w:hAnsi="Consolas" w:cs="Times New Roman"/>
@@ -1514,6 +1537,7 @@
         <w:t>result2 = </w:t>
       </w:r>
       <w:proofErr w:type="spellStart"/>
+      <w:proofErr w:type="gramStart"/>
       <w:r>
         <w:rPr>
           <w:rFonts w:ascii="Consolas" w:eastAsia="Times New Roman" w:hAnsi="Consolas" w:cs="Times New Roman"/>
@@ -1524,6 +1548,7 @@
         <w:t>contents.select</w:t>
       </w:r>
       <w:proofErr w:type="spellEnd"/>
+      <w:proofErr w:type="gramEnd"/>
       <w:r>
         <w:rPr>
           <w:rFonts w:ascii="Consolas" w:eastAsia="Times New Roman" w:hAnsi="Consolas" w:cs="Times New Roman"/>
@@ -1585,6 +1610,7 @@
         <w:t>result3 = </w:t>
       </w:r>
       <w:proofErr w:type="spellStart"/>
+      <w:proofErr w:type="gramStart"/>
       <w:r>
         <w:rPr>
           <w:rFonts w:ascii="Consolas" w:eastAsia="Times New Roman" w:hAnsi="Consolas" w:cs="Times New Roman"/>
@@ -1595,6 +1621,7 @@
         <w:t>contents.select</w:t>
       </w:r>
       <w:proofErr w:type="spellEnd"/>
+      <w:proofErr w:type="gramEnd"/>
       <w:r>
         <w:rPr>
           <w:rFonts w:ascii="Consolas" w:eastAsia="Times New Roman" w:hAnsi="Consolas" w:cs="Times New Roman"/>
@@ -1692,6 +1719,7 @@
         <w:t>result4 = </w:t>
       </w:r>
       <w:proofErr w:type="spellStart"/>
+      <w:proofErr w:type="gramStart"/>
       <w:r>
         <w:rPr>
           <w:rFonts w:ascii="Consolas" w:eastAsia="Times New Roman" w:hAnsi="Consolas" w:cs="Times New Roman"/>
@@ -1702,6 +1730,7 @@
         <w:t>contents.select</w:t>
       </w:r>
       <w:proofErr w:type="spellEnd"/>
+      <w:proofErr w:type="gramEnd"/>
       <w:r>
         <w:rPr>
           <w:rFonts w:ascii="Consolas" w:eastAsia="Times New Roman" w:hAnsi="Consolas" w:cs="Times New Roman"/>
@@ -1760,7 +1789,27 @@
           <w:sz w:val="21"/>
           <w:szCs w:val="21"/>
         </w:rPr>
-        <w:t>result5 = contents.select(</w:t>
+        <w:t>result5 = </w:t>
+      </w:r>
+      <w:proofErr w:type="gramStart"/>
+      <w:r>
+        <w:rPr>
+          <w:rFonts w:ascii="Consolas" w:eastAsia="Times New Roman" w:hAnsi="Consolas" w:cs="Times New Roman"/>
+          <w:color w:val="D4D4D4"/>
+          <w:sz w:val="21"/>
+          <w:szCs w:val="21"/>
+        </w:rPr>
+        <w:t>contents.select</w:t>
+      </w:r>
+      <w:proofErr w:type="gramEnd"/>
+      <w:r>
+        <w:rPr>
+          <w:rFonts w:ascii="Consolas" w:eastAsia="Times New Roman" w:hAnsi="Consolas" w:cs="Times New Roman"/>
+          <w:color w:val="D4D4D4"/>
+          <w:sz w:val="21"/>
+          <w:szCs w:val="21"/>
+        </w:rPr>
+        <w:t>(</w:t>
       </w:r>
       <w:r>
         <w:rPr>
@@ -1820,7 +1869,27 @@
           <w:sz w:val="21"/>
           <w:szCs w:val="21"/>
         </w:rPr>
-        <w:t>result6 = contents.select(</w:t>
+        <w:t>result6 = </w:t>
+      </w:r>
+      <w:proofErr w:type="gramStart"/>
+      <w:r>
+        <w:rPr>
+          <w:rFonts w:ascii="Consolas" w:eastAsia="Times New Roman" w:hAnsi="Consolas" w:cs="Times New Roman"/>
+          <w:color w:val="D4D4D4"/>
+          <w:sz w:val="21"/>
+          <w:szCs w:val="21"/>
+        </w:rPr>
+        <w:t>contents.select</w:t>
+      </w:r>
+      <w:proofErr w:type="gramEnd"/>
+      <w:r>
+        <w:rPr>
+          <w:rFonts w:ascii="Consolas" w:eastAsia="Times New Roman" w:hAnsi="Consolas" w:cs="Times New Roman"/>
+          <w:color w:val="D4D4D4"/>
+          <w:sz w:val="21"/>
+          <w:szCs w:val="21"/>
+        </w:rPr>
+        <w:t>(</w:t>
       </w:r>
       <w:r>
         <w:rPr>
@@ -1883,6 +1952,7 @@
         <w:t>result7 = </w:t>
       </w:r>
       <w:proofErr w:type="spellStart"/>
+      <w:proofErr w:type="gramStart"/>
       <w:r>
         <w:rPr>
           <w:rFonts w:ascii="Consolas" w:eastAsia="Times New Roman" w:hAnsi="Consolas" w:cs="Times New Roman"/>
@@ -1893,6 +1963,7 @@
         <w:t>contents.select</w:t>
       </w:r>
       <w:proofErr w:type="spellEnd"/>
+      <w:proofErr w:type="gramEnd"/>
       <w:r>
         <w:rPr>
           <w:rFonts w:ascii="Consolas" w:eastAsia="Times New Roman" w:hAnsi="Consolas" w:cs="Times New Roman"/>
@@ -1974,6 +2045,7 @@
         <w:t>result8 = </w:t>
       </w:r>
       <w:proofErr w:type="spellStart"/>
+      <w:proofErr w:type="gramStart"/>
       <w:r>
         <w:rPr>
           <w:rFonts w:ascii="Consolas" w:eastAsia="Times New Roman" w:hAnsi="Consolas" w:cs="Times New Roman"/>
@@ -1984,6 +2056,7 @@
         <w:t>contents.select</w:t>
       </w:r>
       <w:proofErr w:type="spellEnd"/>
+      <w:proofErr w:type="gramEnd"/>
       <w:r>
         <w:rPr>
           <w:rFonts w:ascii="Consolas" w:eastAsia="Times New Roman" w:hAnsi="Consolas" w:cs="Times New Roman"/>
@@ -2422,6 +2495,7 @@
         <w:t>result = </w:t>
       </w:r>
       <w:proofErr w:type="spellStart"/>
+      <w:proofErr w:type="gramStart"/>
       <w:r>
         <w:rPr>
           <w:rFonts w:ascii="Consolas" w:eastAsia="Times New Roman" w:hAnsi="Consolas" w:cs="Times New Roman"/>
@@ -2442,6 +2516,7 @@
         <w:t>(</w:t>
       </w:r>
       <w:proofErr w:type="spellStart"/>
+      <w:proofErr w:type="gramEnd"/>
       <w:r>
         <w:rPr>
           <w:rFonts w:ascii="Consolas" w:eastAsia="Times New Roman" w:hAnsi="Consolas" w:cs="Times New Roman"/>
@@ -2521,6 +2596,7 @@
         <w:t>result = </w:t>
       </w:r>
       <w:proofErr w:type="spellStart"/>
+      <w:proofErr w:type="gramStart"/>
       <w:r>
         <w:rPr>
           <w:rFonts w:ascii="Consolas" w:eastAsia="Times New Roman" w:hAnsi="Consolas" w:cs="Times New Roman"/>
@@ -2541,6 +2617,7 @@
         <w:t>(</w:t>
       </w:r>
       <w:proofErr w:type="spellStart"/>
+      <w:proofErr w:type="gramEnd"/>
       <w:r>
         <w:rPr>
           <w:rFonts w:ascii="Consolas" w:eastAsia="Times New Roman" w:hAnsi="Consolas" w:cs="Times New Roman"/>
@@ -2675,23 +2752,331 @@
       <w:pPr>
         <w:bidi/>
         <w:rPr>
+          <w:rFonts w:ascii="Arial" w:hAnsi="Arial" w:cs="Arial"/>
+          <w:color w:val="000000"/>
+          <w:sz w:val="30"/>
+          <w:szCs w:val="30"/>
+        </w:rPr>
+      </w:pPr>
+    </w:p>
+    <w:p>
+      <w:pPr>
+        <w:bidi/>
+        <w:rPr>
+          <w:rFonts w:ascii="Arial" w:hAnsi="Arial" w:cs="Arial"/>
+          <w:color w:val="000000"/>
+          <w:sz w:val="30"/>
+          <w:szCs w:val="30"/>
+        </w:rPr>
+      </w:pPr>
+      <w:r>
+        <w:rPr>
+          <w:rFonts w:ascii="Arial" w:hAnsi="Arial" w:cs="Arial"/>
+          <w:color w:val="000000"/>
+          <w:sz w:val="30"/>
+          <w:szCs w:val="30"/>
+          <w:rtl/>
+        </w:rPr>
+        <w:lastRenderedPageBreak/>
+        <w:t>کوکی ها اطلاعاتی هستند که سرورها داخل مرورگر شما ذخیره میکنن تا دفعه بعدی که وارد اون وبسایت شدید سرور شما رو بشناسه و دیگه مجبور نشید دوباره اطلاعات تکراری رو به سرور ارسال کنید</w:t>
+      </w:r>
+    </w:p>
+    <w:p>
+      <w:pPr>
+        <w:bidi/>
+        <w:rPr>
+          <w:rFonts w:ascii="Arial" w:hAnsi="Arial" w:cs="Arial"/>
+          <w:color w:val="000000"/>
+          <w:sz w:val="30"/>
+          <w:szCs w:val="30"/>
+          <w:rtl/>
+          <w:lang w:bidi="fa-IR"/>
+        </w:rPr>
+      </w:pPr>
+      <w:r>
+        <w:rPr>
+          <w:rFonts w:ascii="Arial" w:hAnsi="Arial" w:cs="Arial"/>
+          <w:color w:val="000000"/>
+          <w:sz w:val="30"/>
+          <w:szCs w:val="30"/>
+          <w:lang w:bidi="fa-IR"/>
+        </w:rPr>
+        <w:t>Path=/</w:t>
+      </w:r>
+      <w:r>
+        <w:rPr>
           <w:rFonts w:ascii="Arial" w:hAnsi="Arial" w:cs="Arial" w:hint="cs"/>
           <w:color w:val="000000"/>
           <w:sz w:val="30"/>
           <w:szCs w:val="30"/>
-          <w:lang w:bidi="fa-IR"/>
-        </w:rPr>
-      </w:pPr>
-      <w:r>
-        <w:rPr>
-          <w:rFonts w:ascii="Arial" w:hAnsi="Arial" w:cs="Arial"/>
-          <w:color w:val="000000"/>
-          <w:sz w:val="30"/>
-          <w:szCs w:val="30"/>
-          <w:rtl/>
-        </w:rPr>
-        <w:t>کوکی ها اطلاعاتی هستند که سرورها داخل مرورگر شما ذخیره میکنن تا دفعه بعدی که وارد اون وبسایت شدید سرور شما رو بشناسه و دیگه مجبور نشید دوباره اطلاعات تکراری رو به سرور ارسال کنید</w:t>
-      </w:r>
+          <w:rtl/>
+          <w:lang w:bidi="fa-IR"/>
+        </w:rPr>
+        <w:t xml:space="preserve"> به این معنی هست که در تمام مسیر ها این کوکی قابل استفاده هست </w:t>
+      </w:r>
+    </w:p>
+    <w:p>
+      <w:pPr>
+        <w:shd w:val="clear" w:color="auto" w:fill="1E1E1E"/>
+        <w:spacing w:after="0" w:line="285" w:lineRule="atLeast"/>
+        <w:rPr>
+          <w:rFonts w:ascii="Consolas" w:eastAsia="Times New Roman" w:hAnsi="Consolas" w:cs="Times New Roman"/>
+          <w:color w:val="D4D4D4"/>
+          <w:sz w:val="21"/>
+          <w:szCs w:val="21"/>
+        </w:rPr>
+      </w:pPr>
+      <w:proofErr w:type="spellStart"/>
+      <w:r>
+        <w:rPr>
+          <w:rFonts w:ascii="Consolas" w:eastAsia="Times New Roman" w:hAnsi="Consolas" w:cs="Times New Roman"/>
+          <w:color w:val="D4D4D4"/>
+          <w:sz w:val="21"/>
+          <w:szCs w:val="21"/>
+        </w:rPr>
+        <w:t>myCookies</w:t>
+      </w:r>
+      <w:proofErr w:type="spellEnd"/>
+      <w:r>
+        <w:rPr>
+          <w:rFonts w:ascii="Consolas" w:eastAsia="Times New Roman" w:hAnsi="Consolas" w:cs="Times New Roman"/>
+          <w:color w:val="D4D4D4"/>
+          <w:sz w:val="21"/>
+          <w:szCs w:val="21"/>
+        </w:rPr>
+        <w:t> </w:t>
+      </w:r>
+      <w:proofErr w:type="gramStart"/>
+      <w:r>
+        <w:rPr>
+          <w:rFonts w:ascii="Consolas" w:eastAsia="Times New Roman" w:hAnsi="Consolas" w:cs="Times New Roman"/>
+          <w:color w:val="D4D4D4"/>
+          <w:sz w:val="21"/>
+          <w:szCs w:val="21"/>
+        </w:rPr>
+        <w:t>={</w:t>
+      </w:r>
+      <w:proofErr w:type="gramEnd"/>
+    </w:p>
+    <w:p>
+      <w:pPr>
+        <w:shd w:val="clear" w:color="auto" w:fill="1E1E1E"/>
+        <w:spacing w:after="0" w:line="285" w:lineRule="atLeast"/>
+        <w:rPr>
+          <w:rFonts w:ascii="Consolas" w:eastAsia="Times New Roman" w:hAnsi="Consolas" w:cs="Times New Roman"/>
+          <w:color w:val="D4D4D4"/>
+          <w:sz w:val="21"/>
+          <w:szCs w:val="21"/>
+        </w:rPr>
+      </w:pPr>
+      <w:r>
+        <w:rPr>
+          <w:rFonts w:ascii="Consolas" w:eastAsia="Times New Roman" w:hAnsi="Consolas" w:cs="Times New Roman"/>
+          <w:color w:val="D4D4D4"/>
+          <w:sz w:val="21"/>
+          <w:szCs w:val="21"/>
+        </w:rPr>
+        <w:t>    </w:t>
+      </w:r>
+      <w:r>
+        <w:rPr>
+          <w:rFonts w:ascii="Consolas" w:eastAsia="Times New Roman" w:hAnsi="Consolas" w:cs="Times New Roman"/>
+          <w:color w:val="CE9178"/>
+          <w:sz w:val="21"/>
+          <w:szCs w:val="21"/>
+        </w:rPr>
+        <w:t>'PHPSESSID</w:t>
+      </w:r>
+      <w:proofErr w:type="gramStart"/>
+      <w:r>
+        <w:rPr>
+          <w:rFonts w:ascii="Consolas" w:eastAsia="Times New Roman" w:hAnsi="Consolas" w:cs="Times New Roman"/>
+          <w:color w:val="CE9178"/>
+          <w:sz w:val="21"/>
+          <w:szCs w:val="21"/>
+        </w:rPr>
+        <w:t>'</w:t>
+      </w:r>
+      <w:r>
+        <w:rPr>
+          <w:rFonts w:ascii="Consolas" w:eastAsia="Times New Roman" w:hAnsi="Consolas" w:cs="Times New Roman"/>
+          <w:color w:val="D4D4D4"/>
+          <w:sz w:val="21"/>
+          <w:szCs w:val="21"/>
+        </w:rPr>
+        <w:t>:</w:t>
+      </w:r>
+      <w:proofErr w:type="spellStart"/>
+      <w:r>
+        <w:rPr>
+          <w:rFonts w:ascii="Consolas" w:eastAsia="Times New Roman" w:hAnsi="Consolas" w:cs="Times New Roman"/>
+          <w:color w:val="D4D4D4"/>
+          <w:sz w:val="21"/>
+          <w:szCs w:val="21"/>
+        </w:rPr>
+        <w:t>request</w:t>
+      </w:r>
+      <w:proofErr w:type="gramEnd"/>
+      <w:r>
+        <w:rPr>
+          <w:rFonts w:ascii="Consolas" w:eastAsia="Times New Roman" w:hAnsi="Consolas" w:cs="Times New Roman"/>
+          <w:color w:val="D4D4D4"/>
+          <w:sz w:val="21"/>
+          <w:szCs w:val="21"/>
+        </w:rPr>
+        <w:t>_post.cookies</w:t>
+      </w:r>
+      <w:proofErr w:type="spellEnd"/>
+      <w:r>
+        <w:rPr>
+          <w:rFonts w:ascii="Consolas" w:eastAsia="Times New Roman" w:hAnsi="Consolas" w:cs="Times New Roman"/>
+          <w:color w:val="D4D4D4"/>
+          <w:sz w:val="21"/>
+          <w:szCs w:val="21"/>
+        </w:rPr>
+        <w:t>[</w:t>
+      </w:r>
+      <w:r>
+        <w:rPr>
+          <w:rFonts w:ascii="Consolas" w:eastAsia="Times New Roman" w:hAnsi="Consolas" w:cs="Times New Roman"/>
+          <w:color w:val="CE9178"/>
+          <w:sz w:val="21"/>
+          <w:szCs w:val="21"/>
+        </w:rPr>
+        <w:t>'PHPSESSID'</w:t>
+      </w:r>
+      <w:r>
+        <w:rPr>
+          <w:rFonts w:ascii="Consolas" w:eastAsia="Times New Roman" w:hAnsi="Consolas" w:cs="Times New Roman"/>
+          <w:color w:val="D4D4D4"/>
+          <w:sz w:val="21"/>
+          <w:szCs w:val="21"/>
+        </w:rPr>
+        <w:t>]</w:t>
+      </w:r>
+    </w:p>
+    <w:p>
+      <w:pPr>
+        <w:shd w:val="clear" w:color="auto" w:fill="1E1E1E"/>
+        <w:spacing w:after="0" w:line="285" w:lineRule="atLeast"/>
+        <w:rPr>
+          <w:rFonts w:ascii="Consolas" w:eastAsia="Times New Roman" w:hAnsi="Consolas" w:cs="Times New Roman"/>
+          <w:color w:val="D4D4D4"/>
+          <w:sz w:val="21"/>
+          <w:szCs w:val="21"/>
+        </w:rPr>
+      </w:pPr>
+      <w:r>
+        <w:rPr>
+          <w:rFonts w:ascii="Consolas" w:eastAsia="Times New Roman" w:hAnsi="Consolas" w:cs="Times New Roman"/>
+          <w:color w:val="D4D4D4"/>
+          <w:sz w:val="21"/>
+          <w:szCs w:val="21"/>
+        </w:rPr>
+        <w:t>} </w:t>
+      </w:r>
+    </w:p>
+    <w:p>
+      <w:pPr>
+        <w:shd w:val="clear" w:color="auto" w:fill="1E1E1E"/>
+        <w:spacing w:after="0" w:line="285" w:lineRule="atLeast"/>
+        <w:rPr>
+          <w:rFonts w:ascii="Consolas" w:eastAsia="Times New Roman" w:hAnsi="Consolas" w:cs="Times New Roman"/>
+          <w:color w:val="D4D4D4"/>
+          <w:sz w:val="21"/>
+          <w:szCs w:val="21"/>
+        </w:rPr>
+      </w:pPr>
+    </w:p>
+    <w:p>
+      <w:pPr>
+        <w:shd w:val="clear" w:color="auto" w:fill="1E1E1E"/>
+        <w:spacing w:after="0" w:line="285" w:lineRule="atLeast"/>
+        <w:rPr>
+          <w:rFonts w:ascii="Consolas" w:eastAsia="Times New Roman" w:hAnsi="Consolas" w:cs="Times New Roman"/>
+          <w:color w:val="D4D4D4"/>
+          <w:sz w:val="21"/>
+          <w:szCs w:val="21"/>
+        </w:rPr>
+      </w:pPr>
+      <w:r>
+        <w:rPr>
+          <w:rFonts w:ascii="Consolas" w:eastAsia="Times New Roman" w:hAnsi="Consolas" w:cs="Times New Roman"/>
+          <w:color w:val="D4D4D4"/>
+          <w:sz w:val="21"/>
+          <w:szCs w:val="21"/>
+        </w:rPr>
+        <w:t>request_get = </w:t>
+      </w:r>
+      <w:proofErr w:type="gramStart"/>
+      <w:r>
+        <w:rPr>
+          <w:rFonts w:ascii="Consolas" w:eastAsia="Times New Roman" w:hAnsi="Consolas" w:cs="Times New Roman"/>
+          <w:color w:val="D4D4D4"/>
+          <w:sz w:val="21"/>
+          <w:szCs w:val="21"/>
+        </w:rPr>
+        <w:t>requests.get(</w:t>
+      </w:r>
+      <w:proofErr w:type="gramEnd"/>
+      <w:r>
+        <w:rPr>
+          <w:rFonts w:ascii="Consolas" w:eastAsia="Times New Roman" w:hAnsi="Consolas" w:cs="Times New Roman"/>
+          <w:color w:val="D4D4D4"/>
+          <w:sz w:val="21"/>
+          <w:szCs w:val="21"/>
+        </w:rPr>
+        <w:t>url + </w:t>
+      </w:r>
+      <w:r>
+        <w:rPr>
+          <w:rFonts w:ascii="Consolas" w:eastAsia="Times New Roman" w:hAnsi="Consolas" w:cs="Times New Roman"/>
+          <w:color w:val="CE9178"/>
+          <w:sz w:val="21"/>
+          <w:szCs w:val="21"/>
+        </w:rPr>
+        <w:t>'secret.php'</w:t>
+      </w:r>
+      <w:r>
+        <w:rPr>
+          <w:rFonts w:ascii="Consolas" w:eastAsia="Times New Roman" w:hAnsi="Consolas" w:cs="Times New Roman"/>
+          <w:color w:val="D4D4D4"/>
+          <w:sz w:val="21"/>
+          <w:szCs w:val="21"/>
+        </w:rPr>
+        <w:t> , </w:t>
+      </w:r>
+      <w:r>
+        <w:rPr>
+          <w:rFonts w:ascii="Consolas" w:eastAsia="Times New Roman" w:hAnsi="Consolas" w:cs="Times New Roman"/>
+          <w:color w:val="9CDCFE"/>
+          <w:sz w:val="21"/>
+          <w:szCs w:val="21"/>
+        </w:rPr>
+        <w:t>cookies</w:t>
+      </w:r>
+      <w:r>
+        <w:rPr>
+          <w:rFonts w:ascii="Consolas" w:eastAsia="Times New Roman" w:hAnsi="Consolas" w:cs="Times New Roman"/>
+          <w:color w:val="D4D4D4"/>
+          <w:sz w:val="21"/>
+          <w:szCs w:val="21"/>
+        </w:rPr>
+        <w:t>=myCookies)</w:t>
+      </w:r>
+    </w:p>
+    <w:p>
+      <w:pPr>
+        <w:bidi/>
+        <w:jc w:val="right"/>
+        <w:rPr>
+          <w:rFonts w:ascii="Arial" w:hAnsi="Arial" w:cs="Arial" w:hint="cs"/>
+          <w:color w:val="000000"/>
+          <w:sz w:val="30"/>
+          <w:szCs w:val="30"/>
+          <w:lang w:bidi="fa-IR"/>
+        </w:rPr>
+      </w:pPr>
     </w:p>
     <w:p>
       <w:pPr>

--- a/common commands.docx
+++ b/common commands.docx
@@ -378,7 +378,6 @@
         <w:t>contents = </w:t>
       </w:r>
       <w:proofErr w:type="spellStart"/>
-      <w:proofErr w:type="gramStart"/>
       <w:r>
         <w:rPr>
           <w:rFonts w:ascii="Consolas" w:eastAsia="Times New Roman" w:hAnsi="Consolas" w:cs="Times New Roman"/>
@@ -399,7 +398,6 @@
         <w:t>(</w:t>
       </w:r>
       <w:proofErr w:type="spellStart"/>
-      <w:proofErr w:type="gramEnd"/>
       <w:r>
         <w:rPr>
           <w:rFonts w:ascii="Consolas" w:eastAsia="Times New Roman" w:hAnsi="Consolas" w:cs="Times New Roman"/>
@@ -483,7 +481,6 @@
         </w:rPr>
       </w:pPr>
       <w:proofErr w:type="spellStart"/>
-      <w:proofErr w:type="gramStart"/>
       <w:r>
         <w:rPr>
           <w:rFonts w:ascii="Consolas" w:eastAsia="Times New Roman" w:hAnsi="Consolas" w:cs="Times New Roman"/>
@@ -494,7 +491,6 @@
         <w:t>contents.find</w:t>
       </w:r>
       <w:proofErr w:type="spellEnd"/>
-      <w:proofErr w:type="gramEnd"/>
       <w:r>
         <w:rPr>
           <w:rFonts w:ascii="Consolas" w:eastAsia="Times New Roman" w:hAnsi="Consolas" w:cs="Times New Roman"/>
@@ -583,7 +579,6 @@
         </w:rPr>
       </w:pPr>
       <w:proofErr w:type="spellStart"/>
-      <w:proofErr w:type="gramStart"/>
       <w:r>
         <w:rPr>
           <w:rFonts w:ascii="Consolas" w:eastAsia="Times New Roman" w:hAnsi="Consolas" w:cs="Times New Roman"/>
@@ -594,7 +589,6 @@
         <w:t>contents.findAll</w:t>
       </w:r>
       <w:proofErr w:type="spellEnd"/>
-      <w:proofErr w:type="gramEnd"/>
       <w:r>
         <w:rPr>
           <w:rFonts w:ascii="Consolas" w:eastAsia="Times New Roman" w:hAnsi="Consolas" w:cs="Times New Roman"/>
@@ -694,25 +688,14 @@
         </w:rPr>
       </w:pPr>
       <w:proofErr w:type="spellStart"/>
-      <w:proofErr w:type="gramStart"/>
-      <w:r>
-        <w:rPr>
-          <w:rFonts w:ascii="Consolas" w:eastAsia="Times New Roman" w:hAnsi="Consolas" w:cs="Times New Roman"/>
-          <w:color w:val="D4D4D4"/>
-          <w:sz w:val="21"/>
-          <w:szCs w:val="21"/>
-        </w:rPr>
-        <w:t>contents.find</w:t>
-      </w:r>
-      <w:proofErr w:type="gramEnd"/>
-      <w:r>
-        <w:rPr>
-          <w:rFonts w:ascii="Consolas" w:eastAsia="Times New Roman" w:hAnsi="Consolas" w:cs="Times New Roman"/>
-          <w:color w:val="D4D4D4"/>
-          <w:sz w:val="21"/>
-          <w:szCs w:val="21"/>
-        </w:rPr>
-        <w:t>_all</w:t>
+      <w:r>
+        <w:rPr>
+          <w:rFonts w:ascii="Consolas" w:eastAsia="Times New Roman" w:hAnsi="Consolas" w:cs="Times New Roman"/>
+          <w:color w:val="D4D4D4"/>
+          <w:sz w:val="21"/>
+          <w:szCs w:val="21"/>
+        </w:rPr>
+        <w:t>contents.find_all</w:t>
       </w:r>
       <w:proofErr w:type="spellEnd"/>
       <w:r>
@@ -1009,7 +992,6 @@
         <w:t> </w:t>
       </w:r>
       <w:proofErr w:type="spellStart"/>
-      <w:proofErr w:type="gramStart"/>
       <w:r>
         <w:rPr>
           <w:rFonts w:ascii="Consolas" w:eastAsia="Times New Roman" w:hAnsi="Consolas" w:cs="Times New Roman"/>
@@ -1020,7 +1002,6 @@
         <w:t>contents.findAll</w:t>
       </w:r>
       <w:proofErr w:type="spellEnd"/>
-      <w:proofErr w:type="gramEnd"/>
       <w:r>
         <w:rPr>
           <w:rFonts w:ascii="Consolas" w:eastAsia="Times New Roman" w:hAnsi="Consolas" w:cs="Times New Roman"/>
@@ -1210,7 +1191,6 @@
         </w:rPr>
       </w:pPr>
       <w:proofErr w:type="spellStart"/>
-      <w:proofErr w:type="gramStart"/>
       <w:r>
         <w:rPr>
           <w:rFonts w:ascii="Consolas" w:eastAsia="Times New Roman" w:hAnsi="Consolas" w:cs="Times New Roman"/>
@@ -1221,7 +1201,6 @@
         <w:t>contents.find</w:t>
       </w:r>
       <w:proofErr w:type="spellEnd"/>
-      <w:proofErr w:type="gramEnd"/>
       <w:r>
         <w:rPr>
           <w:rFonts w:ascii="Consolas" w:eastAsia="Times New Roman" w:hAnsi="Consolas" w:cs="Times New Roman"/>
@@ -1444,7 +1423,6 @@
         <w:t>result1 = </w:t>
       </w:r>
       <w:proofErr w:type="spellStart"/>
-      <w:proofErr w:type="gramStart"/>
       <w:r>
         <w:rPr>
           <w:rFonts w:ascii="Consolas" w:eastAsia="Times New Roman" w:hAnsi="Consolas" w:cs="Times New Roman"/>
@@ -1455,7 +1433,6 @@
         <w:t>contents.find</w:t>
       </w:r>
       <w:proofErr w:type="spellEnd"/>
-      <w:proofErr w:type="gramEnd"/>
       <w:r>
         <w:rPr>
           <w:rFonts w:ascii="Consolas" w:eastAsia="Times New Roman" w:hAnsi="Consolas" w:cs="Times New Roman"/>
@@ -1537,7 +1514,6 @@
         <w:t>result2 = </w:t>
       </w:r>
       <w:proofErr w:type="spellStart"/>
-      <w:proofErr w:type="gramStart"/>
       <w:r>
         <w:rPr>
           <w:rFonts w:ascii="Consolas" w:eastAsia="Times New Roman" w:hAnsi="Consolas" w:cs="Times New Roman"/>
@@ -1548,7 +1524,6 @@
         <w:t>contents.select</w:t>
       </w:r>
       <w:proofErr w:type="spellEnd"/>
-      <w:proofErr w:type="gramEnd"/>
       <w:r>
         <w:rPr>
           <w:rFonts w:ascii="Consolas" w:eastAsia="Times New Roman" w:hAnsi="Consolas" w:cs="Times New Roman"/>
@@ -1610,7 +1585,6 @@
         <w:t>result3 = </w:t>
       </w:r>
       <w:proofErr w:type="spellStart"/>
-      <w:proofErr w:type="gramStart"/>
       <w:r>
         <w:rPr>
           <w:rFonts w:ascii="Consolas" w:eastAsia="Times New Roman" w:hAnsi="Consolas" w:cs="Times New Roman"/>
@@ -1621,7 +1595,6 @@
         <w:t>contents.select</w:t>
       </w:r>
       <w:proofErr w:type="spellEnd"/>
-      <w:proofErr w:type="gramEnd"/>
       <w:r>
         <w:rPr>
           <w:rFonts w:ascii="Consolas" w:eastAsia="Times New Roman" w:hAnsi="Consolas" w:cs="Times New Roman"/>
@@ -1719,7 +1692,6 @@
         <w:t>result4 = </w:t>
       </w:r>
       <w:proofErr w:type="spellStart"/>
-      <w:proofErr w:type="gramStart"/>
       <w:r>
         <w:rPr>
           <w:rFonts w:ascii="Consolas" w:eastAsia="Times New Roman" w:hAnsi="Consolas" w:cs="Times New Roman"/>
@@ -1730,7 +1702,6 @@
         <w:t>contents.select</w:t>
       </w:r>
       <w:proofErr w:type="spellEnd"/>
-      <w:proofErr w:type="gramEnd"/>
       <w:r>
         <w:rPr>
           <w:rFonts w:ascii="Consolas" w:eastAsia="Times New Roman" w:hAnsi="Consolas" w:cs="Times New Roman"/>
@@ -1789,27 +1760,7 @@
           <w:sz w:val="21"/>
           <w:szCs w:val="21"/>
         </w:rPr>
-        <w:t>result5 = </w:t>
-      </w:r>
-      <w:proofErr w:type="gramStart"/>
-      <w:r>
-        <w:rPr>
-          <w:rFonts w:ascii="Consolas" w:eastAsia="Times New Roman" w:hAnsi="Consolas" w:cs="Times New Roman"/>
-          <w:color w:val="D4D4D4"/>
-          <w:sz w:val="21"/>
-          <w:szCs w:val="21"/>
-        </w:rPr>
-        <w:t>contents.select</w:t>
-      </w:r>
-      <w:proofErr w:type="gramEnd"/>
-      <w:r>
-        <w:rPr>
-          <w:rFonts w:ascii="Consolas" w:eastAsia="Times New Roman" w:hAnsi="Consolas" w:cs="Times New Roman"/>
-          <w:color w:val="D4D4D4"/>
-          <w:sz w:val="21"/>
-          <w:szCs w:val="21"/>
-        </w:rPr>
-        <w:t>(</w:t>
+        <w:t>result5 = contents.select(</w:t>
       </w:r>
       <w:r>
         <w:rPr>
@@ -1869,27 +1820,7 @@
           <w:sz w:val="21"/>
           <w:szCs w:val="21"/>
         </w:rPr>
-        <w:t>result6 = </w:t>
-      </w:r>
-      <w:proofErr w:type="gramStart"/>
-      <w:r>
-        <w:rPr>
-          <w:rFonts w:ascii="Consolas" w:eastAsia="Times New Roman" w:hAnsi="Consolas" w:cs="Times New Roman"/>
-          <w:color w:val="D4D4D4"/>
-          <w:sz w:val="21"/>
-          <w:szCs w:val="21"/>
-        </w:rPr>
-        <w:t>contents.select</w:t>
-      </w:r>
-      <w:proofErr w:type="gramEnd"/>
-      <w:r>
-        <w:rPr>
-          <w:rFonts w:ascii="Consolas" w:eastAsia="Times New Roman" w:hAnsi="Consolas" w:cs="Times New Roman"/>
-          <w:color w:val="D4D4D4"/>
-          <w:sz w:val="21"/>
-          <w:szCs w:val="21"/>
-        </w:rPr>
-        <w:t>(</w:t>
+        <w:t>result6 = contents.select(</w:t>
       </w:r>
       <w:r>
         <w:rPr>
@@ -1952,7 +1883,6 @@
         <w:t>result7 = </w:t>
       </w:r>
       <w:proofErr w:type="spellStart"/>
-      <w:proofErr w:type="gramStart"/>
       <w:r>
         <w:rPr>
           <w:rFonts w:ascii="Consolas" w:eastAsia="Times New Roman" w:hAnsi="Consolas" w:cs="Times New Roman"/>
@@ -1963,7 +1893,6 @@
         <w:t>contents.select</w:t>
       </w:r>
       <w:proofErr w:type="spellEnd"/>
-      <w:proofErr w:type="gramEnd"/>
       <w:r>
         <w:rPr>
           <w:rFonts w:ascii="Consolas" w:eastAsia="Times New Roman" w:hAnsi="Consolas" w:cs="Times New Roman"/>
@@ -2045,7 +1974,6 @@
         <w:t>result8 = </w:t>
       </w:r>
       <w:proofErr w:type="spellStart"/>
-      <w:proofErr w:type="gramStart"/>
       <w:r>
         <w:rPr>
           <w:rFonts w:ascii="Consolas" w:eastAsia="Times New Roman" w:hAnsi="Consolas" w:cs="Times New Roman"/>
@@ -2056,7 +1984,6 @@
         <w:t>contents.select</w:t>
       </w:r>
       <w:proofErr w:type="spellEnd"/>
-      <w:proofErr w:type="gramEnd"/>
       <w:r>
         <w:rPr>
           <w:rFonts w:ascii="Consolas" w:eastAsia="Times New Roman" w:hAnsi="Consolas" w:cs="Times New Roman"/>
@@ -2495,7 +2422,6 @@
         <w:t>result = </w:t>
       </w:r>
       <w:proofErr w:type="spellStart"/>
-      <w:proofErr w:type="gramStart"/>
       <w:r>
         <w:rPr>
           <w:rFonts w:ascii="Consolas" w:eastAsia="Times New Roman" w:hAnsi="Consolas" w:cs="Times New Roman"/>
@@ -2516,7 +2442,6 @@
         <w:t>(</w:t>
       </w:r>
       <w:proofErr w:type="spellStart"/>
-      <w:proofErr w:type="gramEnd"/>
       <w:r>
         <w:rPr>
           <w:rFonts w:ascii="Consolas" w:eastAsia="Times New Roman" w:hAnsi="Consolas" w:cs="Times New Roman"/>
@@ -2596,7 +2521,6 @@
         <w:t>result = </w:t>
       </w:r>
       <w:proofErr w:type="spellStart"/>
-      <w:proofErr w:type="gramStart"/>
       <w:r>
         <w:rPr>
           <w:rFonts w:ascii="Consolas" w:eastAsia="Times New Roman" w:hAnsi="Consolas" w:cs="Times New Roman"/>
@@ -2617,7 +2541,6 @@
         <w:t>(</w:t>
       </w:r>
       <w:proofErr w:type="spellStart"/>
-      <w:proofErr w:type="gramEnd"/>
       <w:r>
         <w:rPr>
           <w:rFonts w:ascii="Consolas" w:eastAsia="Times New Roman" w:hAnsi="Consolas" w:cs="Times New Roman"/>
@@ -2844,19 +2767,8 @@
           <w:sz w:val="21"/>
           <w:szCs w:val="21"/>
         </w:rPr>
-        <w:t> </w:t>
-      </w:r>
-      <w:proofErr w:type="gramStart"/>
-      <w:r>
-        <w:rPr>
-          <w:rFonts w:ascii="Consolas" w:eastAsia="Times New Roman" w:hAnsi="Consolas" w:cs="Times New Roman"/>
-          <w:color w:val="D4D4D4"/>
-          <w:sz w:val="21"/>
-          <w:szCs w:val="21"/>
-        </w:rPr>
-        <w:t>={</w:t>
-      </w:r>
-      <w:proofErr w:type="gramEnd"/>
+        <w:t> ={</w:t>
+      </w:r>
     </w:p>
     <w:p>
       <w:pPr>
@@ -2885,17 +2797,7 @@
           <w:sz w:val="21"/>
           <w:szCs w:val="21"/>
         </w:rPr>
-        <w:t>'PHPSESSID</w:t>
-      </w:r>
-      <w:proofErr w:type="gramStart"/>
-      <w:r>
-        <w:rPr>
-          <w:rFonts w:ascii="Consolas" w:eastAsia="Times New Roman" w:hAnsi="Consolas" w:cs="Times New Roman"/>
-          <w:color w:val="CE9178"/>
-          <w:sz w:val="21"/>
-          <w:szCs w:val="21"/>
-        </w:rPr>
-        <w:t>'</w:t>
+        <w:t>'PHPSESSID'</w:t>
       </w:r>
       <w:r>
         <w:rPr>
@@ -2914,17 +2816,7 @@
           <w:sz w:val="21"/>
           <w:szCs w:val="21"/>
         </w:rPr>
-        <w:t>request</w:t>
-      </w:r>
-      <w:proofErr w:type="gramEnd"/>
-      <w:r>
-        <w:rPr>
-          <w:rFonts w:ascii="Consolas" w:eastAsia="Times New Roman" w:hAnsi="Consolas" w:cs="Times New Roman"/>
-          <w:color w:val="D4D4D4"/>
-          <w:sz w:val="21"/>
-          <w:szCs w:val="21"/>
-        </w:rPr>
-        <w:t>_post.cookies</w:t>
+        <w:t>request_post.cookies</w:t>
       </w:r>
       <w:proofErr w:type="spellEnd"/>
       <w:r>
@@ -3006,27 +2898,7 @@
           <w:sz w:val="21"/>
           <w:szCs w:val="21"/>
         </w:rPr>
-        <w:t>request_get = </w:t>
-      </w:r>
-      <w:proofErr w:type="gramStart"/>
-      <w:r>
-        <w:rPr>
-          <w:rFonts w:ascii="Consolas" w:eastAsia="Times New Roman" w:hAnsi="Consolas" w:cs="Times New Roman"/>
-          <w:color w:val="D4D4D4"/>
-          <w:sz w:val="21"/>
-          <w:szCs w:val="21"/>
-        </w:rPr>
-        <w:t>requests.get(</w:t>
-      </w:r>
-      <w:proofErr w:type="gramEnd"/>
-      <w:r>
-        <w:rPr>
-          <w:rFonts w:ascii="Consolas" w:eastAsia="Times New Roman" w:hAnsi="Consolas" w:cs="Times New Roman"/>
-          <w:color w:val="D4D4D4"/>
-          <w:sz w:val="21"/>
-          <w:szCs w:val="21"/>
-        </w:rPr>
-        <w:t>url + </w:t>
+        <w:t>request_get = requests.get(url + </w:t>
       </w:r>
       <w:r>
         <w:rPr>
@@ -3067,13 +2939,184 @@
     </w:p>
     <w:p>
       <w:pPr>
+        <w:bidi/>
+        <w:rPr>
+          <w:rFonts w:ascii="Arial" w:hAnsi="Arial" w:cs="Arial"/>
+          <w:color w:val="000000"/>
+          <w:sz w:val="30"/>
+          <w:szCs w:val="30"/>
+          <w:lang w:bidi="fa-IR"/>
+        </w:rPr>
+      </w:pPr>
+    </w:p>
+    <w:p>
+      <w:pPr>
+        <w:bidi/>
+        <w:rPr>
+          <w:rFonts w:ascii="Arial" w:hAnsi="Arial" w:cs="Arial" w:hint="cs"/>
+          <w:color w:val="000000"/>
+          <w:sz w:val="30"/>
+          <w:szCs w:val="30"/>
+          <w:rtl/>
+          <w:lang w:bidi="fa-IR"/>
+        </w:rPr>
+      </w:pPr>
+      <w:r>
+        <w:rPr>
+          <w:rFonts w:ascii="Arial" w:hAnsi="Arial" w:cs="Arial" w:hint="cs"/>
+          <w:color w:val="000000"/>
+          <w:sz w:val="30"/>
+          <w:szCs w:val="30"/>
+          <w:rtl/>
+          <w:lang w:bidi="fa-IR"/>
+        </w:rPr>
+        <w:t xml:space="preserve">بعضی وقت ها ممکن است به صورت مستقیم شما به صفحه </w:t>
+      </w:r>
+      <w:r>
+        <w:rPr>
+          <w:rFonts w:ascii="Arial" w:hAnsi="Arial" w:cs="Arial"/>
+          <w:color w:val="000000"/>
+          <w:sz w:val="30"/>
+          <w:szCs w:val="30"/>
+          <w:lang w:bidi="fa-IR"/>
+        </w:rPr>
+        <w:t>secret</w:t>
+      </w:r>
+      <w:r>
+        <w:rPr>
+          <w:rFonts w:ascii="Arial" w:hAnsi="Arial" w:cs="Arial" w:hint="cs"/>
+          <w:color w:val="000000"/>
+          <w:sz w:val="30"/>
+          <w:szCs w:val="30"/>
+          <w:rtl/>
+          <w:lang w:bidi="fa-IR"/>
+        </w:rPr>
+        <w:t xml:space="preserve"> ریدایرکت شوید در این صورت نمیتوانید به کوکی ها دسترسی پیدا کنید برای حل این مشکل باید کار زیر را انجام دهید :</w:t>
+      </w:r>
+    </w:p>
+    <w:p>
+      <w:pPr>
+        <w:shd w:val="clear" w:color="auto" w:fill="1E1E1E"/>
+        <w:spacing w:after="0" w:line="285" w:lineRule="atLeast"/>
+        <w:rPr>
+          <w:rFonts w:ascii="Consolas" w:eastAsia="Times New Roman" w:hAnsi="Consolas" w:cs="Times New Roman"/>
+          <w:color w:val="D4D4D4"/>
+          <w:sz w:val="21"/>
+          <w:szCs w:val="21"/>
+        </w:rPr>
+      </w:pPr>
+      <w:proofErr w:type="spellStart"/>
+      <w:r>
+        <w:rPr>
+          <w:rFonts w:ascii="Consolas" w:eastAsia="Times New Roman" w:hAnsi="Consolas" w:cs="Times New Roman"/>
+          <w:color w:val="D4D4D4"/>
+          <w:sz w:val="21"/>
+          <w:szCs w:val="21"/>
+        </w:rPr>
+        <w:t>request_post</w:t>
+      </w:r>
+      <w:proofErr w:type="spellEnd"/>
+      <w:r>
+        <w:rPr>
+          <w:rFonts w:ascii="Consolas" w:eastAsia="Times New Roman" w:hAnsi="Consolas" w:cs="Times New Roman"/>
+          <w:color w:val="D4D4D4"/>
+          <w:sz w:val="21"/>
+          <w:szCs w:val="21"/>
+        </w:rPr>
+        <w:t> = </w:t>
+      </w:r>
+      <w:proofErr w:type="spellStart"/>
+      <w:r>
+        <w:rPr>
+          <w:rFonts w:ascii="Consolas" w:eastAsia="Times New Roman" w:hAnsi="Consolas" w:cs="Times New Roman"/>
+          <w:color w:val="D4D4D4"/>
+          <w:sz w:val="21"/>
+          <w:szCs w:val="21"/>
+        </w:rPr>
+        <w:t>requests.post</w:t>
+      </w:r>
+      <w:proofErr w:type="spellEnd"/>
+      <w:r>
+        <w:rPr>
+          <w:rFonts w:ascii="Consolas" w:eastAsia="Times New Roman" w:hAnsi="Consolas" w:cs="Times New Roman"/>
+          <w:color w:val="D4D4D4"/>
+          <w:sz w:val="21"/>
+          <w:szCs w:val="21"/>
+        </w:rPr>
+        <w:t>(</w:t>
+      </w:r>
+      <w:proofErr w:type="spellStart"/>
+      <w:r>
+        <w:rPr>
+          <w:rFonts w:ascii="Consolas" w:eastAsia="Times New Roman" w:hAnsi="Consolas" w:cs="Times New Roman"/>
+          <w:color w:val="D4D4D4"/>
+          <w:sz w:val="21"/>
+          <w:szCs w:val="21"/>
+        </w:rPr>
+        <w:t>url</w:t>
+      </w:r>
+      <w:proofErr w:type="spellEnd"/>
+      <w:r>
+        <w:rPr>
+          <w:rFonts w:ascii="Consolas" w:eastAsia="Times New Roman" w:hAnsi="Consolas" w:cs="Times New Roman"/>
+          <w:color w:val="D4D4D4"/>
+          <w:sz w:val="21"/>
+          <w:szCs w:val="21"/>
+        </w:rPr>
+        <w:t>, </w:t>
+      </w:r>
+      <w:proofErr w:type="spellStart"/>
+      <w:r>
+        <w:rPr>
+          <w:rFonts w:ascii="Consolas" w:eastAsia="Times New Roman" w:hAnsi="Consolas" w:cs="Times New Roman"/>
+          <w:color w:val="9CDCFE"/>
+          <w:sz w:val="21"/>
+          <w:szCs w:val="21"/>
+        </w:rPr>
+        <w:t>allow_redirects</w:t>
+      </w:r>
+      <w:proofErr w:type="spellEnd"/>
+      <w:r>
+        <w:rPr>
+          <w:rFonts w:ascii="Consolas" w:eastAsia="Times New Roman" w:hAnsi="Consolas" w:cs="Times New Roman"/>
+          <w:color w:val="D4D4D4"/>
+          <w:sz w:val="21"/>
+          <w:szCs w:val="21"/>
+        </w:rPr>
+        <w:t>=</w:t>
+      </w:r>
+      <w:r>
+        <w:rPr>
+          <w:rFonts w:ascii="Consolas" w:eastAsia="Times New Roman" w:hAnsi="Consolas" w:cs="Times New Roman"/>
+          <w:color w:val="569CD6"/>
+          <w:sz w:val="21"/>
+          <w:szCs w:val="21"/>
+        </w:rPr>
+        <w:t>False</w:t>
+      </w:r>
+      <w:r>
+        <w:rPr>
+          <w:rFonts w:ascii="Consolas" w:eastAsia="Times New Roman" w:hAnsi="Consolas" w:cs="Times New Roman"/>
+          <w:color w:val="D4D4D4"/>
+          <w:sz w:val="21"/>
+          <w:szCs w:val="21"/>
+        </w:rPr>
+        <w:t>)</w:t>
+      </w:r>
+    </w:p>
+    <w:p>
+      <w:pPr>
+        <w:pBdr>
+          <w:bottom w:val="single" w:sz="12" w:space="1" w:color="auto"/>
+        </w:pBdr>
         <w:bidi/>
         <w:jc w:val="right"/>
         <w:rPr>
-          <w:rFonts w:ascii="Arial" w:hAnsi="Arial" w:cs="Arial" w:hint="cs"/>
-          <w:color w:val="000000"/>
-          <w:sz w:val="30"/>
-          <w:szCs w:val="30"/>
+          <w:rFonts w:ascii="Arial" w:hAnsi="Arial" w:cs="Arial"/>
+          <w:color w:val="000000"/>
+          <w:sz w:val="30"/>
+          <w:szCs w:val="30"/>
+          <w:rtl/>
           <w:lang w:bidi="fa-IR"/>
         </w:rPr>
       </w:pPr>
@@ -3086,10 +3129,560 @@
           <w:color w:val="000000"/>
           <w:sz w:val="30"/>
           <w:szCs w:val="30"/>
-          <w:rtl/>
-          <w:lang w:bidi="fa-IR"/>
-        </w:rPr>
-      </w:pPr>
+        </w:rPr>
+      </w:pPr>
+      <w:r>
+        <w:rPr>
+          <w:rFonts w:ascii="Arial" w:hAnsi="Arial" w:cs="Arial"/>
+          <w:color w:val="000000"/>
+          <w:sz w:val="30"/>
+          <w:szCs w:val="30"/>
+        </w:rPr>
+        <w:t>session</w:t>
+      </w:r>
+      <w:r>
+        <w:rPr>
+          <w:rFonts w:ascii="Arial" w:hAnsi="Arial" w:cs="Arial"/>
+          <w:color w:val="000000"/>
+          <w:sz w:val="30"/>
+          <w:szCs w:val="30"/>
+          <w:rtl/>
+        </w:rPr>
+        <w:t>ها اطلاعاتی هستند که سرورها به صورت موقت در مرورگر شما ذخیره میکنن تا فعالیت هاتون رو تحت نظر داشته باشن</w:t>
+      </w:r>
+    </w:p>
+    <w:p>
+      <w:pPr>
+        <w:bidi/>
+        <w:rPr>
+          <w:rFonts w:ascii="Arial" w:hAnsi="Arial" w:cs="Arial"/>
+          <w:color w:val="000000"/>
+          <w:sz w:val="30"/>
+          <w:szCs w:val="30"/>
+          <w:rtl/>
+          <w:lang w:bidi="fa-IR"/>
+        </w:rPr>
+      </w:pPr>
+      <w:r>
+        <w:rPr>
+          <w:rFonts w:ascii="Arial" w:hAnsi="Arial" w:cs="Arial" w:hint="cs"/>
+          <w:color w:val="000000"/>
+          <w:sz w:val="30"/>
+          <w:szCs w:val="30"/>
+          <w:rtl/>
+          <w:lang w:bidi="fa-IR"/>
+        </w:rPr>
+        <w:t xml:space="preserve">خوبی </w:t>
+      </w:r>
+      <w:r>
+        <w:rPr>
+          <w:rFonts w:ascii="Arial" w:hAnsi="Arial" w:cs="Arial"/>
+          <w:color w:val="000000"/>
+          <w:sz w:val="30"/>
+          <w:szCs w:val="30"/>
+          <w:lang w:bidi="fa-IR"/>
+        </w:rPr>
+        <w:t>session</w:t>
+      </w:r>
+      <w:r>
+        <w:rPr>
+          <w:rFonts w:ascii="Arial" w:hAnsi="Arial" w:cs="Arial" w:hint="cs"/>
+          <w:color w:val="000000"/>
+          <w:sz w:val="30"/>
+          <w:szCs w:val="30"/>
+          <w:rtl/>
+          <w:lang w:bidi="fa-IR"/>
+        </w:rPr>
+        <w:t xml:space="preserve">ها در پایتون این است که کاری با </w:t>
+      </w:r>
+      <w:r>
+        <w:rPr>
+          <w:rFonts w:ascii="Arial" w:hAnsi="Arial" w:cs="Arial"/>
+          <w:color w:val="000000"/>
+          <w:sz w:val="30"/>
+          <w:szCs w:val="30"/>
+          <w:lang w:bidi="fa-IR"/>
+        </w:rPr>
+        <w:t>cookie</w:t>
+      </w:r>
+      <w:r>
+        <w:rPr>
+          <w:rFonts w:ascii="Arial" w:hAnsi="Arial" w:cs="Arial" w:hint="cs"/>
+          <w:color w:val="000000"/>
+          <w:sz w:val="30"/>
+          <w:szCs w:val="30"/>
+          <w:rtl/>
+          <w:lang w:bidi="fa-IR"/>
+        </w:rPr>
+        <w:t xml:space="preserve">ها و </w:t>
+      </w:r>
+      <w:r>
+        <w:rPr>
+          <w:rFonts w:ascii="Arial" w:hAnsi="Arial" w:cs="Arial"/>
+          <w:color w:val="000000"/>
+          <w:sz w:val="30"/>
+          <w:szCs w:val="30"/>
+          <w:lang w:bidi="fa-IR"/>
+        </w:rPr>
+        <w:t>redirect</w:t>
+      </w:r>
+      <w:r>
+        <w:rPr>
+          <w:rFonts w:ascii="Arial" w:hAnsi="Arial" w:cs="Arial" w:hint="cs"/>
+          <w:color w:val="000000"/>
+          <w:sz w:val="30"/>
+          <w:szCs w:val="30"/>
+          <w:rtl/>
+          <w:lang w:bidi="fa-IR"/>
+        </w:rPr>
+        <w:t xml:space="preserve">ها ندارد و خوده </w:t>
+      </w:r>
+      <w:r>
+        <w:rPr>
+          <w:rFonts w:ascii="Arial" w:hAnsi="Arial" w:cs="Arial"/>
+          <w:color w:val="000000"/>
+          <w:sz w:val="30"/>
+          <w:szCs w:val="30"/>
+          <w:lang w:bidi="fa-IR"/>
+        </w:rPr>
+        <w:t>session</w:t>
+      </w:r>
+      <w:r>
+        <w:rPr>
+          <w:rFonts w:ascii="Arial" w:hAnsi="Arial" w:cs="Arial" w:hint="cs"/>
+          <w:color w:val="000000"/>
+          <w:sz w:val="30"/>
+          <w:szCs w:val="30"/>
+          <w:rtl/>
+          <w:lang w:bidi="fa-IR"/>
+        </w:rPr>
+        <w:t xml:space="preserve"> آنها را هندل میکند تنها کاری که لازم است انجام شود ساخت یک </w:t>
+      </w:r>
+      <w:r>
+        <w:rPr>
+          <w:rFonts w:ascii="Arial" w:hAnsi="Arial" w:cs="Arial"/>
+          <w:color w:val="000000"/>
+          <w:sz w:val="30"/>
+          <w:szCs w:val="30"/>
+          <w:lang w:bidi="fa-IR"/>
+        </w:rPr>
+        <w:t>object</w:t>
+      </w:r>
+      <w:r>
+        <w:rPr>
+          <w:rFonts w:ascii="Arial" w:hAnsi="Arial" w:cs="Arial" w:hint="cs"/>
+          <w:color w:val="000000"/>
+          <w:sz w:val="30"/>
+          <w:szCs w:val="30"/>
+          <w:rtl/>
+          <w:lang w:bidi="fa-IR"/>
+        </w:rPr>
+        <w:t xml:space="preserve"> از </w:t>
+      </w:r>
+      <w:r>
+        <w:rPr>
+          <w:rFonts w:ascii="Arial" w:hAnsi="Arial" w:cs="Arial"/>
+          <w:color w:val="000000"/>
+          <w:sz w:val="30"/>
+          <w:szCs w:val="30"/>
+          <w:lang w:bidi="fa-IR"/>
+        </w:rPr>
+        <w:t xml:space="preserve">Session </w:t>
+      </w:r>
+      <w:r>
+        <w:rPr>
+          <w:rFonts w:ascii="Arial" w:hAnsi="Arial" w:cs="Arial" w:hint="cs"/>
+          <w:color w:val="000000"/>
+          <w:sz w:val="30"/>
+          <w:szCs w:val="30"/>
+          <w:rtl/>
+          <w:lang w:bidi="fa-IR"/>
+        </w:rPr>
+        <w:t xml:space="preserve"> میباشد به این صورت انجام میشود </w:t>
+      </w:r>
+    </w:p>
+    <w:p>
+      <w:pPr>
+        <w:shd w:val="clear" w:color="auto" w:fill="1E1E1E"/>
+        <w:spacing w:after="0" w:line="285" w:lineRule="atLeast"/>
+        <w:rPr>
+          <w:rFonts w:ascii="Consolas" w:eastAsia="Times New Roman" w:hAnsi="Consolas" w:cs="Times New Roman"/>
+          <w:color w:val="D4D4D4"/>
+          <w:sz w:val="21"/>
+          <w:szCs w:val="21"/>
+        </w:rPr>
+      </w:pPr>
+      <w:proofErr w:type="spellStart"/>
+      <w:r>
+        <w:rPr>
+          <w:rFonts w:ascii="Consolas" w:eastAsia="Times New Roman" w:hAnsi="Consolas" w:cs="Times New Roman"/>
+          <w:color w:val="D4D4D4"/>
+          <w:sz w:val="21"/>
+          <w:szCs w:val="21"/>
+        </w:rPr>
+        <w:t>MySession</w:t>
+      </w:r>
+      <w:proofErr w:type="spellEnd"/>
+      <w:r>
+        <w:rPr>
+          <w:rFonts w:ascii="Consolas" w:eastAsia="Times New Roman" w:hAnsi="Consolas" w:cs="Times New Roman"/>
+          <w:color w:val="D4D4D4"/>
+          <w:sz w:val="21"/>
+          <w:szCs w:val="21"/>
+        </w:rPr>
+        <w:t> = </w:t>
+      </w:r>
+      <w:proofErr w:type="spellStart"/>
+      <w:r>
+        <w:rPr>
+          <w:rFonts w:ascii="Consolas" w:eastAsia="Times New Roman" w:hAnsi="Consolas" w:cs="Times New Roman"/>
+          <w:color w:val="D4D4D4"/>
+          <w:sz w:val="21"/>
+          <w:szCs w:val="21"/>
+        </w:rPr>
+        <w:t>requests.Session</w:t>
+      </w:r>
+      <w:proofErr w:type="spellEnd"/>
+      <w:r>
+        <w:rPr>
+          <w:rFonts w:ascii="Consolas" w:eastAsia="Times New Roman" w:hAnsi="Consolas" w:cs="Times New Roman"/>
+          <w:color w:val="D4D4D4"/>
+          <w:sz w:val="21"/>
+          <w:szCs w:val="21"/>
+        </w:rPr>
+        <w:t>()</w:t>
+      </w:r>
+    </w:p>
+    <w:p>
+      <w:pPr>
+        <w:bidi/>
+        <w:rPr>
+          <w:rFonts w:ascii="Arial" w:hAnsi="Arial" w:cs="Arial"/>
+          <w:color w:val="000000"/>
+          <w:sz w:val="30"/>
+          <w:szCs w:val="30"/>
+          <w:lang w:bidi="fa-IR"/>
+        </w:rPr>
+      </w:pPr>
+      <w:r>
+        <w:rPr>
+          <w:rFonts w:ascii="Arial" w:hAnsi="Arial" w:cs="Arial" w:hint="cs"/>
+          <w:color w:val="000000"/>
+          <w:sz w:val="30"/>
+          <w:szCs w:val="30"/>
+          <w:rtl/>
+          <w:lang w:bidi="fa-IR"/>
+        </w:rPr>
+        <w:t xml:space="preserve">در </w:t>
+      </w:r>
+      <w:r>
+        <w:rPr>
+          <w:rFonts w:ascii="Arial" w:hAnsi="Arial" w:cs="Arial"/>
+          <w:color w:val="000000"/>
+          <w:sz w:val="30"/>
+          <w:szCs w:val="30"/>
+          <w:lang w:bidi="fa-IR"/>
+        </w:rPr>
+        <w:t>session</w:t>
+      </w:r>
+      <w:r>
+        <w:rPr>
+          <w:rFonts w:ascii="Arial" w:hAnsi="Arial" w:cs="Arial" w:hint="cs"/>
+          <w:color w:val="000000"/>
+          <w:sz w:val="30"/>
+          <w:szCs w:val="30"/>
+          <w:rtl/>
+          <w:lang w:bidi="fa-IR"/>
+        </w:rPr>
+        <w:t xml:space="preserve">ها هم به راحتی میتوانیم به </w:t>
+      </w:r>
+      <w:r>
+        <w:rPr>
+          <w:rFonts w:ascii="Arial" w:hAnsi="Arial" w:cs="Arial"/>
+          <w:color w:val="000000"/>
+          <w:sz w:val="30"/>
+          <w:szCs w:val="30"/>
+          <w:lang w:bidi="fa-IR"/>
+        </w:rPr>
+        <w:t>get</w:t>
+      </w:r>
+      <w:r>
+        <w:rPr>
+          <w:rFonts w:ascii="Arial" w:hAnsi="Arial" w:cs="Arial" w:hint="cs"/>
+          <w:color w:val="000000"/>
+          <w:sz w:val="30"/>
+          <w:szCs w:val="30"/>
+          <w:rtl/>
+          <w:lang w:bidi="fa-IR"/>
+        </w:rPr>
+        <w:t xml:space="preserve"> و </w:t>
+      </w:r>
+      <w:r>
+        <w:rPr>
+          <w:rFonts w:ascii="Arial" w:hAnsi="Arial" w:cs="Arial"/>
+          <w:color w:val="000000"/>
+          <w:sz w:val="30"/>
+          <w:szCs w:val="30"/>
+          <w:lang w:bidi="fa-IR"/>
+        </w:rPr>
+        <w:t>post</w:t>
+      </w:r>
+      <w:r>
+        <w:rPr>
+          <w:rFonts w:ascii="Arial" w:hAnsi="Arial" w:cs="Arial" w:hint="cs"/>
+          <w:color w:val="000000"/>
+          <w:sz w:val="30"/>
+          <w:szCs w:val="30"/>
+          <w:rtl/>
+          <w:lang w:bidi="fa-IR"/>
+        </w:rPr>
+        <w:t xml:space="preserve"> دسترسی داشته باشیم </w:t>
+      </w:r>
+    </w:p>
+    <w:p>
+      <w:pPr>
+        <w:bidi/>
+        <w:rPr>
+          <w:rFonts w:ascii="Arial" w:hAnsi="Arial" w:cs="Arial"/>
+          <w:color w:val="000000"/>
+          <w:sz w:val="30"/>
+          <w:szCs w:val="30"/>
+          <w:rtl/>
+          <w:lang w:bidi="fa-IR"/>
+        </w:rPr>
+      </w:pPr>
+    </w:p>
+    <w:p>
+      <w:pPr>
+        <w:bidi/>
+        <w:rPr>
+          <w:rFonts w:ascii="Arial" w:hAnsi="Arial" w:cs="Arial"/>
+          <w:color w:val="000000"/>
+          <w:sz w:val="30"/>
+          <w:szCs w:val="30"/>
+          <w:rtl/>
+          <w:lang w:bidi="fa-IR"/>
+        </w:rPr>
+      </w:pPr>
+      <w:r>
+        <w:rPr>
+          <w:rFonts w:ascii="Arial" w:hAnsi="Arial" w:cs="Arial" w:hint="cs"/>
+          <w:color w:val="000000"/>
+          <w:sz w:val="30"/>
+          <w:szCs w:val="30"/>
+          <w:rtl/>
+          <w:lang w:bidi="fa-IR"/>
+        </w:rPr>
+        <w:t xml:space="preserve">برای </w:t>
+      </w:r>
+      <w:r>
+        <w:rPr>
+          <w:rFonts w:ascii="Arial" w:hAnsi="Arial" w:cs="Arial"/>
+          <w:color w:val="000000"/>
+          <w:sz w:val="30"/>
+          <w:szCs w:val="30"/>
+          <w:lang w:bidi="fa-IR"/>
+        </w:rPr>
+        <w:t>update</w:t>
+      </w:r>
+      <w:r>
+        <w:rPr>
+          <w:rFonts w:ascii="Arial" w:hAnsi="Arial" w:cs="Arial" w:hint="cs"/>
+          <w:color w:val="000000"/>
+          <w:sz w:val="30"/>
+          <w:szCs w:val="30"/>
+          <w:rtl/>
+          <w:lang w:bidi="fa-IR"/>
+        </w:rPr>
+        <w:t xml:space="preserve"> کردن </w:t>
+      </w:r>
+      <w:r>
+        <w:rPr>
+          <w:rFonts w:ascii="Arial" w:hAnsi="Arial" w:cs="Arial"/>
+          <w:color w:val="000000"/>
+          <w:sz w:val="30"/>
+          <w:szCs w:val="30"/>
+          <w:lang w:bidi="fa-IR"/>
+        </w:rPr>
+        <w:t>header</w:t>
+      </w:r>
+      <w:r>
+        <w:rPr>
+          <w:rFonts w:ascii="Arial" w:hAnsi="Arial" w:cs="Arial" w:hint="cs"/>
+          <w:color w:val="000000"/>
+          <w:sz w:val="30"/>
+          <w:szCs w:val="30"/>
+          <w:rtl/>
+          <w:lang w:bidi="fa-IR"/>
+        </w:rPr>
+        <w:t xml:space="preserve">ها در </w:t>
+      </w:r>
+      <w:r>
+        <w:rPr>
+          <w:rFonts w:ascii="Arial" w:hAnsi="Arial" w:cs="Arial"/>
+          <w:color w:val="000000"/>
+          <w:sz w:val="30"/>
+          <w:szCs w:val="30"/>
+          <w:lang w:bidi="fa-IR"/>
+        </w:rPr>
+        <w:t>session</w:t>
+      </w:r>
+      <w:r>
+        <w:rPr>
+          <w:rFonts w:ascii="Arial" w:hAnsi="Arial" w:cs="Arial" w:hint="cs"/>
+          <w:color w:val="000000"/>
+          <w:sz w:val="30"/>
+          <w:szCs w:val="30"/>
+          <w:rtl/>
+          <w:lang w:bidi="fa-IR"/>
+        </w:rPr>
+        <w:t xml:space="preserve"> ها کافیست از روش زیر استفاده شود :</w:t>
+      </w:r>
+    </w:p>
+    <w:p>
+      <w:pPr>
+        <w:shd w:val="clear" w:color="auto" w:fill="1E1E1E"/>
+        <w:spacing w:after="0" w:line="285" w:lineRule="atLeast"/>
+        <w:rPr>
+          <w:rFonts w:ascii="Consolas" w:eastAsia="Times New Roman" w:hAnsi="Consolas" w:cs="Times New Roman"/>
+          <w:color w:val="D4D4D4"/>
+          <w:sz w:val="21"/>
+          <w:szCs w:val="21"/>
+        </w:rPr>
+      </w:pPr>
+      <w:proofErr w:type="spellStart"/>
+      <w:r>
+        <w:rPr>
+          <w:rFonts w:ascii="Consolas" w:eastAsia="Times New Roman" w:hAnsi="Consolas" w:cs="Times New Roman"/>
+          <w:color w:val="D4D4D4"/>
+          <w:sz w:val="21"/>
+          <w:szCs w:val="21"/>
+        </w:rPr>
+        <w:t>MySession.headers.update</w:t>
+      </w:r>
+      <w:proofErr w:type="spellEnd"/>
+      <w:r>
+        <w:rPr>
+          <w:rFonts w:ascii="Consolas" w:eastAsia="Times New Roman" w:hAnsi="Consolas" w:cs="Times New Roman"/>
+          <w:color w:val="D4D4D4"/>
+          <w:sz w:val="21"/>
+          <w:szCs w:val="21"/>
+        </w:rPr>
+        <w:t>({</w:t>
+      </w:r>
+      <w:r>
+        <w:rPr>
+          <w:rFonts w:ascii="Consolas" w:eastAsia="Times New Roman" w:hAnsi="Consolas" w:cs="Times New Roman"/>
+          <w:color w:val="CE9178"/>
+          <w:sz w:val="21"/>
+          <w:szCs w:val="21"/>
+        </w:rPr>
+        <w:t>'User-Agent'</w:t>
+      </w:r>
+      <w:r>
+        <w:rPr>
+          <w:rFonts w:ascii="Consolas" w:eastAsia="Times New Roman" w:hAnsi="Consolas" w:cs="Times New Roman"/>
+          <w:color w:val="D4D4D4"/>
+          <w:sz w:val="21"/>
+          <w:szCs w:val="21"/>
+        </w:rPr>
+        <w:t>:</w:t>
+      </w:r>
+      <w:r>
+        <w:rPr>
+          <w:rFonts w:ascii="Consolas" w:eastAsia="Times New Roman" w:hAnsi="Consolas" w:cs="Times New Roman"/>
+          <w:color w:val="CE9178"/>
+          <w:sz w:val="21"/>
+          <w:szCs w:val="21"/>
+        </w:rPr>
+        <w:t>'</w:t>
+      </w:r>
+      <w:proofErr w:type="spellStart"/>
+      <w:r>
+        <w:rPr>
+          <w:rFonts w:ascii="Consolas" w:eastAsia="Times New Roman" w:hAnsi="Consolas" w:cs="Times New Roman"/>
+          <w:color w:val="CE9178"/>
+          <w:sz w:val="21"/>
+          <w:szCs w:val="21"/>
+        </w:rPr>
+        <w:t>sajjad</w:t>
+      </w:r>
+      <w:proofErr w:type="spellEnd"/>
+      <w:r>
+        <w:rPr>
+          <w:rFonts w:ascii="Consolas" w:eastAsia="Times New Roman" w:hAnsi="Consolas" w:cs="Times New Roman"/>
+          <w:color w:val="CE9178"/>
+          <w:sz w:val="21"/>
+          <w:szCs w:val="21"/>
+        </w:rPr>
+        <w:t>'</w:t>
+      </w:r>
+      <w:r>
+        <w:rPr>
+          <w:rFonts w:ascii="Consolas" w:eastAsia="Times New Roman" w:hAnsi="Consolas" w:cs="Times New Roman"/>
+          <w:color w:val="D4D4D4"/>
+          <w:sz w:val="21"/>
+          <w:szCs w:val="21"/>
+        </w:rPr>
+        <w:t>})</w:t>
+      </w:r>
+    </w:p>
+    <w:p>
+      <w:pPr>
+        <w:pBdr>
+          <w:bottom w:val="single" w:sz="12" w:space="1" w:color="auto"/>
+        </w:pBdr>
+        <w:bidi/>
+        <w:jc w:val="right"/>
+        <w:rPr>
+          <w:rFonts w:ascii="Arial" w:hAnsi="Arial" w:cs="Arial" w:hint="cs"/>
+          <w:color w:val="000000"/>
+          <w:sz w:val="30"/>
+          <w:szCs w:val="30"/>
+          <w:lang w:bidi="fa-IR"/>
+        </w:rPr>
+      </w:pPr>
+    </w:p>
+    <w:p>
+      <w:pPr>
+        <w:bidi/>
+        <w:rPr>
+          <w:rFonts w:ascii="Arial" w:hAnsi="Arial" w:cs="Arial"/>
+          <w:color w:val="000000"/>
+          <w:sz w:val="30"/>
+          <w:szCs w:val="30"/>
+          <w:rtl/>
+          <w:lang w:bidi="fa-IR"/>
+        </w:rPr>
+      </w:pPr>
+      <w:r>
+        <w:rPr>
+          <w:rFonts w:ascii="Arial" w:hAnsi="Arial" w:cs="Arial"/>
+          <w:color w:val="000000"/>
+          <w:sz w:val="30"/>
+          <w:szCs w:val="30"/>
+        </w:rPr>
+        <w:t xml:space="preserve">selenium </w:t>
+      </w:r>
+      <w:r>
+        <w:rPr>
+          <w:rFonts w:ascii="Arial" w:hAnsi="Arial" w:cs="Arial"/>
+          <w:color w:val="000000"/>
+          <w:sz w:val="30"/>
+          <w:szCs w:val="30"/>
+          <w:rtl/>
+        </w:rPr>
+        <w:t>ابزاریست برای اتوماتیک کردن مرورگرها. هدف اصلی استفاده از این ابزار تست برنامه های وب است</w:t>
+      </w:r>
+      <w:r>
+        <w:rPr>
+          <w:rFonts w:ascii="Arial" w:hAnsi="Arial" w:cs="Arial"/>
+          <w:color w:val="000000"/>
+          <w:sz w:val="30"/>
+          <w:szCs w:val="30"/>
+        </w:rPr>
+        <w:t>.</w:t>
+      </w:r>
     </w:p>
     <w:p>
       <w:pPr>

--- a/common commands.docx
+++ b/common commands.docx
@@ -378,6 +378,7 @@
         <w:t>contents = </w:t>
       </w:r>
       <w:proofErr w:type="spellStart"/>
+      <w:proofErr w:type="gramStart"/>
       <w:r>
         <w:rPr>
           <w:rFonts w:ascii="Consolas" w:eastAsia="Times New Roman" w:hAnsi="Consolas" w:cs="Times New Roman"/>
@@ -398,6 +399,7 @@
         <w:t>(</w:t>
       </w:r>
       <w:proofErr w:type="spellStart"/>
+      <w:proofErr w:type="gramEnd"/>
       <w:r>
         <w:rPr>
           <w:rFonts w:ascii="Consolas" w:eastAsia="Times New Roman" w:hAnsi="Consolas" w:cs="Times New Roman"/>
@@ -481,6 +483,7 @@
         </w:rPr>
       </w:pPr>
       <w:proofErr w:type="spellStart"/>
+      <w:proofErr w:type="gramStart"/>
       <w:r>
         <w:rPr>
           <w:rFonts w:ascii="Consolas" w:eastAsia="Times New Roman" w:hAnsi="Consolas" w:cs="Times New Roman"/>
@@ -491,6 +494,7 @@
         <w:t>contents.find</w:t>
       </w:r>
       <w:proofErr w:type="spellEnd"/>
+      <w:proofErr w:type="gramEnd"/>
       <w:r>
         <w:rPr>
           <w:rFonts w:ascii="Consolas" w:eastAsia="Times New Roman" w:hAnsi="Consolas" w:cs="Times New Roman"/>
@@ -579,6 +583,7 @@
         </w:rPr>
       </w:pPr>
       <w:proofErr w:type="spellStart"/>
+      <w:proofErr w:type="gramStart"/>
       <w:r>
         <w:rPr>
           <w:rFonts w:ascii="Consolas" w:eastAsia="Times New Roman" w:hAnsi="Consolas" w:cs="Times New Roman"/>
@@ -589,6 +594,7 @@
         <w:t>contents.findAll</w:t>
       </w:r>
       <w:proofErr w:type="spellEnd"/>
+      <w:proofErr w:type="gramEnd"/>
       <w:r>
         <w:rPr>
           <w:rFonts w:ascii="Consolas" w:eastAsia="Times New Roman" w:hAnsi="Consolas" w:cs="Times New Roman"/>
@@ -688,14 +694,25 @@
         </w:rPr>
       </w:pPr>
       <w:proofErr w:type="spellStart"/>
-      <w:r>
-        <w:rPr>
-          <w:rFonts w:ascii="Consolas" w:eastAsia="Times New Roman" w:hAnsi="Consolas" w:cs="Times New Roman"/>
-          <w:color w:val="D4D4D4"/>
-          <w:sz w:val="21"/>
-          <w:szCs w:val="21"/>
-        </w:rPr>
-        <w:t>contents.find_all</w:t>
+      <w:proofErr w:type="gramStart"/>
+      <w:r>
+        <w:rPr>
+          <w:rFonts w:ascii="Consolas" w:eastAsia="Times New Roman" w:hAnsi="Consolas" w:cs="Times New Roman"/>
+          <w:color w:val="D4D4D4"/>
+          <w:sz w:val="21"/>
+          <w:szCs w:val="21"/>
+        </w:rPr>
+        <w:t>contents.find</w:t>
+      </w:r>
+      <w:proofErr w:type="gramEnd"/>
+      <w:r>
+        <w:rPr>
+          <w:rFonts w:ascii="Consolas" w:eastAsia="Times New Roman" w:hAnsi="Consolas" w:cs="Times New Roman"/>
+          <w:color w:val="D4D4D4"/>
+          <w:sz w:val="21"/>
+          <w:szCs w:val="21"/>
+        </w:rPr>
+        <w:t>_all</w:t>
       </w:r>
       <w:proofErr w:type="spellEnd"/>
       <w:r>
@@ -992,6 +1009,7 @@
         <w:t> </w:t>
       </w:r>
       <w:proofErr w:type="spellStart"/>
+      <w:proofErr w:type="gramStart"/>
       <w:r>
         <w:rPr>
           <w:rFonts w:ascii="Consolas" w:eastAsia="Times New Roman" w:hAnsi="Consolas" w:cs="Times New Roman"/>
@@ -1002,6 +1020,7 @@
         <w:t>contents.findAll</w:t>
       </w:r>
       <w:proofErr w:type="spellEnd"/>
+      <w:proofErr w:type="gramEnd"/>
       <w:r>
         <w:rPr>
           <w:rFonts w:ascii="Consolas" w:eastAsia="Times New Roman" w:hAnsi="Consolas" w:cs="Times New Roman"/>
@@ -1191,6 +1210,7 @@
         </w:rPr>
       </w:pPr>
       <w:proofErr w:type="spellStart"/>
+      <w:proofErr w:type="gramStart"/>
       <w:r>
         <w:rPr>
           <w:rFonts w:ascii="Consolas" w:eastAsia="Times New Roman" w:hAnsi="Consolas" w:cs="Times New Roman"/>
@@ -1201,6 +1221,7 @@
         <w:t>contents.find</w:t>
       </w:r>
       <w:proofErr w:type="spellEnd"/>
+      <w:proofErr w:type="gramEnd"/>
       <w:r>
         <w:rPr>
           <w:rFonts w:ascii="Consolas" w:eastAsia="Times New Roman" w:hAnsi="Consolas" w:cs="Times New Roman"/>
@@ -1423,6 +1444,7 @@
         <w:t>result1 = </w:t>
       </w:r>
       <w:proofErr w:type="spellStart"/>
+      <w:proofErr w:type="gramStart"/>
       <w:r>
         <w:rPr>
           <w:rFonts w:ascii="Consolas" w:eastAsia="Times New Roman" w:hAnsi="Consolas" w:cs="Times New Roman"/>
@@ -1433,6 +1455,7 @@
         <w:t>contents.find</w:t>
       </w:r>
       <w:proofErr w:type="spellEnd"/>
+      <w:proofErr w:type="gramEnd"/>
       <w:r>
         <w:rPr>
           <w:rFonts w:ascii="Consolas" w:eastAsia="Times New Roman" w:hAnsi="Consolas" w:cs="Times New Roman"/>
@@ -1514,6 +1537,7 @@
         <w:t>result2 = </w:t>
       </w:r>
       <w:proofErr w:type="spellStart"/>
+      <w:proofErr w:type="gramStart"/>
       <w:r>
         <w:rPr>
           <w:rFonts w:ascii="Consolas" w:eastAsia="Times New Roman" w:hAnsi="Consolas" w:cs="Times New Roman"/>
@@ -1524,6 +1548,7 @@
         <w:t>contents.select</w:t>
       </w:r>
       <w:proofErr w:type="spellEnd"/>
+      <w:proofErr w:type="gramEnd"/>
       <w:r>
         <w:rPr>
           <w:rFonts w:ascii="Consolas" w:eastAsia="Times New Roman" w:hAnsi="Consolas" w:cs="Times New Roman"/>
@@ -1585,6 +1610,7 @@
         <w:t>result3 = </w:t>
       </w:r>
       <w:proofErr w:type="spellStart"/>
+      <w:proofErr w:type="gramStart"/>
       <w:r>
         <w:rPr>
           <w:rFonts w:ascii="Consolas" w:eastAsia="Times New Roman" w:hAnsi="Consolas" w:cs="Times New Roman"/>
@@ -1595,6 +1621,7 @@
         <w:t>contents.select</w:t>
       </w:r>
       <w:proofErr w:type="spellEnd"/>
+      <w:proofErr w:type="gramEnd"/>
       <w:r>
         <w:rPr>
           <w:rFonts w:ascii="Consolas" w:eastAsia="Times New Roman" w:hAnsi="Consolas" w:cs="Times New Roman"/>
@@ -1692,6 +1719,7 @@
         <w:t>result4 = </w:t>
       </w:r>
       <w:proofErr w:type="spellStart"/>
+      <w:proofErr w:type="gramStart"/>
       <w:r>
         <w:rPr>
           <w:rFonts w:ascii="Consolas" w:eastAsia="Times New Roman" w:hAnsi="Consolas" w:cs="Times New Roman"/>
@@ -1702,6 +1730,7 @@
         <w:t>contents.select</w:t>
       </w:r>
       <w:proofErr w:type="spellEnd"/>
+      <w:proofErr w:type="gramEnd"/>
       <w:r>
         <w:rPr>
           <w:rFonts w:ascii="Consolas" w:eastAsia="Times New Roman" w:hAnsi="Consolas" w:cs="Times New Roman"/>
@@ -1760,7 +1789,27 @@
           <w:sz w:val="21"/>
           <w:szCs w:val="21"/>
         </w:rPr>
-        <w:t>result5 = contents.select(</w:t>
+        <w:t>result5 = </w:t>
+      </w:r>
+      <w:proofErr w:type="gramStart"/>
+      <w:r>
+        <w:rPr>
+          <w:rFonts w:ascii="Consolas" w:eastAsia="Times New Roman" w:hAnsi="Consolas" w:cs="Times New Roman"/>
+          <w:color w:val="D4D4D4"/>
+          <w:sz w:val="21"/>
+          <w:szCs w:val="21"/>
+        </w:rPr>
+        <w:t>contents.select</w:t>
+      </w:r>
+      <w:proofErr w:type="gramEnd"/>
+      <w:r>
+        <w:rPr>
+          <w:rFonts w:ascii="Consolas" w:eastAsia="Times New Roman" w:hAnsi="Consolas" w:cs="Times New Roman"/>
+          <w:color w:val="D4D4D4"/>
+          <w:sz w:val="21"/>
+          <w:szCs w:val="21"/>
+        </w:rPr>
+        <w:t>(</w:t>
       </w:r>
       <w:r>
         <w:rPr>
@@ -1820,7 +1869,27 @@
           <w:sz w:val="21"/>
           <w:szCs w:val="21"/>
         </w:rPr>
-        <w:t>result6 = contents.select(</w:t>
+        <w:t>result6 = </w:t>
+      </w:r>
+      <w:proofErr w:type="gramStart"/>
+      <w:r>
+        <w:rPr>
+          <w:rFonts w:ascii="Consolas" w:eastAsia="Times New Roman" w:hAnsi="Consolas" w:cs="Times New Roman"/>
+          <w:color w:val="D4D4D4"/>
+          <w:sz w:val="21"/>
+          <w:szCs w:val="21"/>
+        </w:rPr>
+        <w:t>contents.select</w:t>
+      </w:r>
+      <w:proofErr w:type="gramEnd"/>
+      <w:r>
+        <w:rPr>
+          <w:rFonts w:ascii="Consolas" w:eastAsia="Times New Roman" w:hAnsi="Consolas" w:cs="Times New Roman"/>
+          <w:color w:val="D4D4D4"/>
+          <w:sz w:val="21"/>
+          <w:szCs w:val="21"/>
+        </w:rPr>
+        <w:t>(</w:t>
       </w:r>
       <w:r>
         <w:rPr>
@@ -1883,6 +1952,7 @@
         <w:t>result7 = </w:t>
       </w:r>
       <w:proofErr w:type="spellStart"/>
+      <w:proofErr w:type="gramStart"/>
       <w:r>
         <w:rPr>
           <w:rFonts w:ascii="Consolas" w:eastAsia="Times New Roman" w:hAnsi="Consolas" w:cs="Times New Roman"/>
@@ -1893,6 +1963,7 @@
         <w:t>contents.select</w:t>
       </w:r>
       <w:proofErr w:type="spellEnd"/>
+      <w:proofErr w:type="gramEnd"/>
       <w:r>
         <w:rPr>
           <w:rFonts w:ascii="Consolas" w:eastAsia="Times New Roman" w:hAnsi="Consolas" w:cs="Times New Roman"/>
@@ -1974,6 +2045,7 @@
         <w:t>result8 = </w:t>
       </w:r>
       <w:proofErr w:type="spellStart"/>
+      <w:proofErr w:type="gramStart"/>
       <w:r>
         <w:rPr>
           <w:rFonts w:ascii="Consolas" w:eastAsia="Times New Roman" w:hAnsi="Consolas" w:cs="Times New Roman"/>
@@ -1984,6 +2056,7 @@
         <w:t>contents.select</w:t>
       </w:r>
       <w:proofErr w:type="spellEnd"/>
+      <w:proofErr w:type="gramEnd"/>
       <w:r>
         <w:rPr>
           <w:rFonts w:ascii="Consolas" w:eastAsia="Times New Roman" w:hAnsi="Consolas" w:cs="Times New Roman"/>
@@ -2422,6 +2495,7 @@
         <w:t>result = </w:t>
       </w:r>
       <w:proofErr w:type="spellStart"/>
+      <w:proofErr w:type="gramStart"/>
       <w:r>
         <w:rPr>
           <w:rFonts w:ascii="Consolas" w:eastAsia="Times New Roman" w:hAnsi="Consolas" w:cs="Times New Roman"/>
@@ -2442,6 +2516,7 @@
         <w:t>(</w:t>
       </w:r>
       <w:proofErr w:type="spellStart"/>
+      <w:proofErr w:type="gramEnd"/>
       <w:r>
         <w:rPr>
           <w:rFonts w:ascii="Consolas" w:eastAsia="Times New Roman" w:hAnsi="Consolas" w:cs="Times New Roman"/>
@@ -2521,6 +2596,7 @@
         <w:t>result = </w:t>
       </w:r>
       <w:proofErr w:type="spellStart"/>
+      <w:proofErr w:type="gramStart"/>
       <w:r>
         <w:rPr>
           <w:rFonts w:ascii="Consolas" w:eastAsia="Times New Roman" w:hAnsi="Consolas" w:cs="Times New Roman"/>
@@ -2541,6 +2617,7 @@
         <w:t>(</w:t>
       </w:r>
       <w:proofErr w:type="spellStart"/>
+      <w:proofErr w:type="gramEnd"/>
       <w:r>
         <w:rPr>
           <w:rFonts w:ascii="Consolas" w:eastAsia="Times New Roman" w:hAnsi="Consolas" w:cs="Times New Roman"/>
@@ -2767,8 +2844,19 @@
           <w:sz w:val="21"/>
           <w:szCs w:val="21"/>
         </w:rPr>
-        <w:t> ={</w:t>
-      </w:r>
+        <w:t> </w:t>
+      </w:r>
+      <w:proofErr w:type="gramStart"/>
+      <w:r>
+        <w:rPr>
+          <w:rFonts w:ascii="Consolas" w:eastAsia="Times New Roman" w:hAnsi="Consolas" w:cs="Times New Roman"/>
+          <w:color w:val="D4D4D4"/>
+          <w:sz w:val="21"/>
+          <w:szCs w:val="21"/>
+        </w:rPr>
+        <w:t>={</w:t>
+      </w:r>
+      <w:proofErr w:type="gramEnd"/>
     </w:p>
     <w:p>
       <w:pPr>
@@ -2797,7 +2885,17 @@
           <w:sz w:val="21"/>
           <w:szCs w:val="21"/>
         </w:rPr>
-        <w:t>'PHPSESSID'</w:t>
+        <w:t>'PHPSESSID</w:t>
+      </w:r>
+      <w:proofErr w:type="gramStart"/>
+      <w:r>
+        <w:rPr>
+          <w:rFonts w:ascii="Consolas" w:eastAsia="Times New Roman" w:hAnsi="Consolas" w:cs="Times New Roman"/>
+          <w:color w:val="CE9178"/>
+          <w:sz w:val="21"/>
+          <w:szCs w:val="21"/>
+        </w:rPr>
+        <w:t>'</w:t>
       </w:r>
       <w:r>
         <w:rPr>
@@ -2816,7 +2914,17 @@
           <w:sz w:val="21"/>
           <w:szCs w:val="21"/>
         </w:rPr>
-        <w:t>request_post.cookies</w:t>
+        <w:t>request</w:t>
+      </w:r>
+      <w:proofErr w:type="gramEnd"/>
+      <w:r>
+        <w:rPr>
+          <w:rFonts w:ascii="Consolas" w:eastAsia="Times New Roman" w:hAnsi="Consolas" w:cs="Times New Roman"/>
+          <w:color w:val="D4D4D4"/>
+          <w:sz w:val="21"/>
+          <w:szCs w:val="21"/>
+        </w:rPr>
+        <w:t>_post.cookies</w:t>
       </w:r>
       <w:proofErr w:type="spellEnd"/>
       <w:r>
@@ -2898,7 +3006,27 @@
           <w:sz w:val="21"/>
           <w:szCs w:val="21"/>
         </w:rPr>
-        <w:t>request_get = requests.get(url + </w:t>
+        <w:t>request_get = </w:t>
+      </w:r>
+      <w:proofErr w:type="gramStart"/>
+      <w:r>
+        <w:rPr>
+          <w:rFonts w:ascii="Consolas" w:eastAsia="Times New Roman" w:hAnsi="Consolas" w:cs="Times New Roman"/>
+          <w:color w:val="D4D4D4"/>
+          <w:sz w:val="21"/>
+          <w:szCs w:val="21"/>
+        </w:rPr>
+        <w:t>requests.get(</w:t>
+      </w:r>
+      <w:proofErr w:type="gramEnd"/>
+      <w:r>
+        <w:rPr>
+          <w:rFonts w:ascii="Consolas" w:eastAsia="Times New Roman" w:hAnsi="Consolas" w:cs="Times New Roman"/>
+          <w:color w:val="D4D4D4"/>
+          <w:sz w:val="21"/>
+          <w:szCs w:val="21"/>
+        </w:rPr>
+        <w:t>url + </w:t>
       </w:r>
       <w:r>
         <w:rPr>
@@ -3026,6 +3154,7 @@
         <w:t> = </w:t>
       </w:r>
       <w:proofErr w:type="spellStart"/>
+      <w:proofErr w:type="gramStart"/>
       <w:r>
         <w:rPr>
           <w:rFonts w:ascii="Consolas" w:eastAsia="Times New Roman" w:hAnsi="Consolas" w:cs="Times New Roman"/>
@@ -3046,6 +3175,7 @@
         <w:t>(</w:t>
       </w:r>
       <w:proofErr w:type="spellStart"/>
+      <w:proofErr w:type="gramEnd"/>
       <w:r>
         <w:rPr>
           <w:rFonts w:ascii="Consolas" w:eastAsia="Times New Roman" w:hAnsi="Consolas" w:cs="Times New Roman"/>
@@ -3333,6 +3463,7 @@
         <w:t> = </w:t>
       </w:r>
       <w:proofErr w:type="spellStart"/>
+      <w:proofErr w:type="gramStart"/>
       <w:r>
         <w:rPr>
           <w:rFonts w:ascii="Consolas" w:eastAsia="Times New Roman" w:hAnsi="Consolas" w:cs="Times New Roman"/>
@@ -3343,6 +3474,7 @@
         <w:t>requests.Session</w:t>
       </w:r>
       <w:proofErr w:type="spellEnd"/>
+      <w:proofErr w:type="gramEnd"/>
       <w:r>
         <w:rPr>
           <w:rFonts w:ascii="Consolas" w:eastAsia="Times New Roman" w:hAnsi="Consolas" w:cs="Times New Roman"/>
@@ -3551,6 +3683,7 @@
         </w:rPr>
       </w:pPr>
       <w:proofErr w:type="spellStart"/>
+      <w:proofErr w:type="gramStart"/>
       <w:r>
         <w:rPr>
           <w:rFonts w:ascii="Consolas" w:eastAsia="Times New Roman" w:hAnsi="Consolas" w:cs="Times New Roman"/>
@@ -3561,6 +3694,7 @@
         <w:t>MySession.headers.update</w:t>
       </w:r>
       <w:proofErr w:type="spellEnd"/>
+      <w:proofErr w:type="gramEnd"/>
       <w:r>
         <w:rPr>
           <w:rFonts w:ascii="Consolas" w:eastAsia="Times New Roman" w:hAnsi="Consolas" w:cs="Times New Roman"/>
@@ -3629,60 +3763,421 @@
     </w:p>
     <w:p>
       <w:pPr>
+        <w:bidi/>
+        <w:jc w:val="right"/>
+        <w:rPr>
+          <w:rFonts w:ascii="Arial" w:hAnsi="Arial" w:cs="Arial" w:hint="cs"/>
+          <w:color w:val="000000"/>
+          <w:sz w:val="30"/>
+          <w:szCs w:val="30"/>
+          <w:lang w:bidi="fa-IR"/>
+        </w:rPr>
+      </w:pPr>
+    </w:p>
+    <w:p>
+      <w:pPr>
+        <w:pBdr>
+          <w:top w:val="single" w:sz="12" w:space="1" w:color="auto"/>
+          <w:bottom w:val="single" w:sz="12" w:space="1" w:color="auto"/>
+        </w:pBdr>
+        <w:bidi/>
+        <w:rPr>
+          <w:rFonts w:ascii="Arial" w:hAnsi="Arial" w:cs="Arial"/>
+          <w:color w:val="000000"/>
+          <w:sz w:val="30"/>
+          <w:szCs w:val="30"/>
+        </w:rPr>
+      </w:pPr>
+      <w:r>
+        <w:rPr>
+          <w:rFonts w:ascii="Arial" w:hAnsi="Arial" w:cs="Arial"/>
+          <w:color w:val="000000"/>
+          <w:sz w:val="30"/>
+          <w:szCs w:val="30"/>
+        </w:rPr>
+        <w:t>S</w:t>
+      </w:r>
+      <w:r>
+        <w:rPr>
+          <w:rFonts w:ascii="Arial" w:hAnsi="Arial" w:cs="Arial"/>
+          <w:color w:val="000000"/>
+          <w:sz w:val="30"/>
+          <w:szCs w:val="30"/>
+        </w:rPr>
+        <w:t xml:space="preserve">elenium </w:t>
+      </w:r>
+      <w:r>
+        <w:rPr>
+          <w:rFonts w:ascii="Arial" w:hAnsi="Arial" w:cs="Arial"/>
+          <w:color w:val="000000"/>
+          <w:sz w:val="30"/>
+          <w:szCs w:val="30"/>
+          <w:rtl/>
+        </w:rPr>
+        <w:t>ابزاریست برای اتوماتیک کردن مرورگرها. هدف اصلی استفاده از این ابزار تست برنامه های وب است</w:t>
+      </w:r>
+      <w:r>
+        <w:rPr>
+          <w:rFonts w:ascii="Arial" w:hAnsi="Arial" w:cs="Arial"/>
+          <w:color w:val="000000"/>
+          <w:sz w:val="30"/>
+          <w:szCs w:val="30"/>
+        </w:rPr>
+        <w:t>.</w:t>
+      </w:r>
+    </w:p>
+    <w:p>
+      <w:pPr>
+        <w:pBdr>
+          <w:top w:val="single" w:sz="12" w:space="1" w:color="auto"/>
+          <w:bottom w:val="single" w:sz="12" w:space="1" w:color="auto"/>
+        </w:pBdr>
+        <w:bidi/>
+        <w:rPr>
+          <w:rFonts w:ascii="Arial" w:hAnsi="Arial" w:cs="Arial"/>
+          <w:color w:val="000000"/>
+          <w:sz w:val="30"/>
+          <w:szCs w:val="30"/>
+        </w:rPr>
+      </w:pPr>
+    </w:p>
+    <w:p>
+      <w:pPr>
+        <w:bidi/>
+        <w:rPr>
+          <w:rFonts w:ascii="Arial" w:hAnsi="Arial" w:cs="Arial"/>
+          <w:color w:val="000000"/>
+          <w:sz w:val="30"/>
+          <w:szCs w:val="30"/>
+        </w:rPr>
+      </w:pPr>
+    </w:p>
+    <w:p>
+      <w:pPr>
+        <w:bidi/>
+        <w:rPr>
+          <w:rFonts w:ascii="Arial" w:hAnsi="Arial" w:cs="Arial"/>
+          <w:color w:val="000000"/>
+          <w:sz w:val="30"/>
+          <w:szCs w:val="30"/>
+        </w:rPr>
+      </w:pPr>
+    </w:p>
+    <w:p>
+      <w:pPr>
+        <w:pStyle w:val="NormalWeb"/>
+        <w:bidi/>
+        <w:spacing w:before="0" w:beforeAutospacing="0" w:after="0" w:afterAutospacing="0" w:line="600" w:lineRule="atLeast"/>
+        <w:textAlignment w:val="baseline"/>
+        <w:rPr>
+          <w:rFonts w:ascii="Arial" w:hAnsi="Arial" w:cs="Arial"/>
+          <w:color w:val="000000"/>
+          <w:sz w:val="30"/>
+          <w:szCs w:val="30"/>
+        </w:rPr>
+      </w:pPr>
+      <w:r>
+        <w:rPr>
+          <w:rFonts w:ascii="Arial" w:hAnsi="Arial" w:cs="Arial"/>
+          <w:color w:val="000000"/>
+          <w:sz w:val="30"/>
+          <w:szCs w:val="30"/>
+        </w:rPr>
+        <w:lastRenderedPageBreak/>
+        <w:t xml:space="preserve">implicit wait </w:t>
+      </w:r>
+      <w:r>
+        <w:rPr>
+          <w:rFonts w:ascii="Arial" w:hAnsi="Arial" w:cs="Arial"/>
+          <w:color w:val="000000"/>
+          <w:sz w:val="30"/>
+          <w:szCs w:val="30"/>
+          <w:rtl/>
+        </w:rPr>
+        <w:t>به این معنی است که مرورگر باید تا زمان خاصی صبر کرده تا عملی انجام شود، بعد از آن مرورگر میتواند به کار خود ادامه دهد</w:t>
+      </w:r>
+    </w:p>
+    <w:p>
+      <w:pPr>
+        <w:pStyle w:val="NormalWeb"/>
+        <w:bidi/>
+        <w:spacing w:before="0" w:beforeAutospacing="0" w:after="0" w:afterAutospacing="0" w:line="600" w:lineRule="atLeast"/>
+        <w:textAlignment w:val="baseline"/>
+        <w:rPr>
+          <w:rFonts w:ascii="Arial" w:hAnsi="Arial" w:cs="Arial" w:hint="cs"/>
+          <w:color w:val="000000"/>
+          <w:sz w:val="30"/>
+          <w:szCs w:val="30"/>
+          <w:rtl/>
+          <w:lang w:bidi="fa-IR"/>
+        </w:rPr>
+      </w:pPr>
+      <w:r>
+        <w:rPr>
+          <w:rFonts w:ascii="Arial" w:hAnsi="Arial" w:cs="Arial" w:hint="cs"/>
+          <w:color w:val="000000"/>
+          <w:sz w:val="30"/>
+          <w:szCs w:val="30"/>
+          <w:rtl/>
+          <w:lang w:bidi="fa-IR"/>
+        </w:rPr>
+        <w:t xml:space="preserve">به دلیل اینکه مرورگر بتواند اطلاعات لازم را لود کند مقداری زمان لازم است حال ما باید برنامه پایتون را مجبور کنید مقداری زمان صبر کند برای اینکار میتوانیم از </w:t>
+      </w:r>
+      <w:proofErr w:type="spellStart"/>
+      <w:r>
+        <w:rPr>
+          <w:rFonts w:ascii="Arial" w:hAnsi="Arial" w:cs="Arial"/>
+          <w:color w:val="000000"/>
+          <w:sz w:val="30"/>
+          <w:szCs w:val="30"/>
+          <w:lang w:bidi="fa-IR"/>
+        </w:rPr>
+        <w:t>implicitly_wait</w:t>
+      </w:r>
+      <w:proofErr w:type="spellEnd"/>
+      <w:r>
+        <w:rPr>
+          <w:rFonts w:ascii="Arial" w:hAnsi="Arial" w:cs="Arial" w:hint="cs"/>
+          <w:color w:val="000000"/>
+          <w:sz w:val="30"/>
+          <w:szCs w:val="30"/>
+          <w:rtl/>
+          <w:lang w:bidi="fa-IR"/>
+        </w:rPr>
+        <w:t xml:space="preserve"> استفاده کنیم (عددی که داخل پرانتز نوشته میشود حداکثر زمانی است که باید صبر کند یعنی اگر لود صفحه کمتر از این زمان بود خود برنامه دیگر صبر نمیکند ) </w:t>
+      </w:r>
+    </w:p>
+    <w:p>
+      <w:pPr>
+        <w:shd w:val="clear" w:color="auto" w:fill="1E1E1E"/>
+        <w:spacing w:after="0" w:line="285" w:lineRule="atLeast"/>
+        <w:rPr>
+          <w:rFonts w:ascii="Consolas" w:eastAsia="Times New Roman" w:hAnsi="Consolas" w:cs="Times New Roman"/>
+          <w:color w:val="D4D4D4"/>
+          <w:sz w:val="21"/>
+          <w:szCs w:val="21"/>
+        </w:rPr>
+      </w:pPr>
+      <w:proofErr w:type="spellStart"/>
+      <w:proofErr w:type="gramStart"/>
+      <w:r>
+        <w:rPr>
+          <w:rFonts w:ascii="Consolas" w:eastAsia="Times New Roman" w:hAnsi="Consolas" w:cs="Times New Roman"/>
+          <w:color w:val="D4D4D4"/>
+          <w:sz w:val="21"/>
+          <w:szCs w:val="21"/>
+        </w:rPr>
+        <w:t>driver.implicitly</w:t>
+      </w:r>
+      <w:proofErr w:type="gramEnd"/>
+      <w:r>
+        <w:rPr>
+          <w:rFonts w:ascii="Consolas" w:eastAsia="Times New Roman" w:hAnsi="Consolas" w:cs="Times New Roman"/>
+          <w:color w:val="D4D4D4"/>
+          <w:sz w:val="21"/>
+          <w:szCs w:val="21"/>
+        </w:rPr>
+        <w:t>_wait</w:t>
+      </w:r>
+      <w:proofErr w:type="spellEnd"/>
+      <w:r>
+        <w:rPr>
+          <w:rFonts w:ascii="Consolas" w:eastAsia="Times New Roman" w:hAnsi="Consolas" w:cs="Times New Roman"/>
+          <w:color w:val="D4D4D4"/>
+          <w:sz w:val="21"/>
+          <w:szCs w:val="21"/>
+        </w:rPr>
+        <w:t>(</w:t>
+      </w:r>
+      <w:r>
+        <w:rPr>
+          <w:rFonts w:ascii="Consolas" w:eastAsia="Times New Roman" w:hAnsi="Consolas" w:cs="Times New Roman"/>
+          <w:color w:val="B5CEA8"/>
+          <w:sz w:val="21"/>
+          <w:szCs w:val="21"/>
+        </w:rPr>
+        <w:t>10</w:t>
+      </w:r>
+      <w:r>
+        <w:rPr>
+          <w:rFonts w:ascii="Consolas" w:eastAsia="Times New Roman" w:hAnsi="Consolas" w:cs="Times New Roman"/>
+          <w:color w:val="D4D4D4"/>
+          <w:sz w:val="21"/>
+          <w:szCs w:val="21"/>
+        </w:rPr>
+        <w:t>)</w:t>
+      </w:r>
+    </w:p>
+    <w:p>
+      <w:pPr>
+        <w:pStyle w:val="NormalWeb"/>
         <w:pBdr>
           <w:bottom w:val="single" w:sz="12" w:space="1" w:color="auto"/>
         </w:pBdr>
         <w:bidi/>
-        <w:jc w:val="right"/>
-        <w:rPr>
-          <w:rFonts w:ascii="Arial" w:hAnsi="Arial" w:cs="Arial" w:hint="cs"/>
-          <w:color w:val="000000"/>
-          <w:sz w:val="30"/>
-          <w:szCs w:val="30"/>
-          <w:lang w:bidi="fa-IR"/>
-        </w:rPr>
-      </w:pPr>
-    </w:p>
-    <w:p>
-      <w:pPr>
+        <w:spacing w:before="0" w:beforeAutospacing="0" w:after="0" w:afterAutospacing="0" w:line="600" w:lineRule="atLeast"/>
+        <w:textAlignment w:val="baseline"/>
+        <w:rPr>
+          <w:rFonts w:ascii="Arial" w:hAnsi="Arial" w:cs="Arial"/>
+          <w:color w:val="000000"/>
+          <w:sz w:val="30"/>
+          <w:szCs w:val="30"/>
+          <w:rtl/>
+        </w:rPr>
+      </w:pPr>
+    </w:p>
+    <w:p>
+      <w:pPr>
+        <w:pStyle w:val="NormalWeb"/>
         <w:bidi/>
-        <w:rPr>
-          <w:rFonts w:ascii="Arial" w:hAnsi="Arial" w:cs="Arial"/>
-          <w:color w:val="000000"/>
-          <w:sz w:val="30"/>
-          <w:szCs w:val="30"/>
-          <w:rtl/>
-          <w:lang w:bidi="fa-IR"/>
-        </w:rPr>
-      </w:pPr>
-      <w:r>
-        <w:rPr>
-          <w:rFonts w:ascii="Arial" w:hAnsi="Arial" w:cs="Arial"/>
-          <w:color w:val="000000"/>
-          <w:sz w:val="30"/>
-          <w:szCs w:val="30"/>
-        </w:rPr>
-        <w:t xml:space="preserve">selenium </w:t>
-      </w:r>
-      <w:r>
-        <w:rPr>
-          <w:rFonts w:ascii="Arial" w:hAnsi="Arial" w:cs="Arial"/>
-          <w:color w:val="000000"/>
-          <w:sz w:val="30"/>
-          <w:szCs w:val="30"/>
-          <w:rtl/>
-        </w:rPr>
-        <w:t>ابزاریست برای اتوماتیک کردن مرورگرها. هدف اصلی استفاده از این ابزار تست برنامه های وب است</w:t>
-      </w:r>
-      <w:r>
-        <w:rPr>
-          <w:rFonts w:ascii="Arial" w:hAnsi="Arial" w:cs="Arial"/>
-          <w:color w:val="000000"/>
-          <w:sz w:val="30"/>
-          <w:szCs w:val="30"/>
-        </w:rPr>
-        <w:t>.</w:t>
-      </w:r>
+        <w:spacing w:before="0" w:beforeAutospacing="0" w:after="0" w:afterAutospacing="0" w:line="600" w:lineRule="atLeast"/>
+        <w:textAlignment w:val="baseline"/>
+        <w:rPr>
+          <w:rFonts w:ascii="Arial" w:hAnsi="Arial" w:cs="Arial"/>
+          <w:color w:val="000000"/>
+          <w:sz w:val="30"/>
+          <w:szCs w:val="30"/>
+        </w:rPr>
+      </w:pPr>
+      <w:r>
+        <w:rPr>
+          <w:rFonts w:ascii="Arial" w:hAnsi="Arial" w:cs="Arial"/>
+          <w:color w:val="000000"/>
+          <w:sz w:val="30"/>
+          <w:szCs w:val="30"/>
+        </w:rPr>
+        <w:t xml:space="preserve">explicit wait </w:t>
+      </w:r>
+      <w:r>
+        <w:rPr>
+          <w:rFonts w:ascii="Arial" w:hAnsi="Arial" w:cs="Arial"/>
+          <w:color w:val="000000"/>
+          <w:sz w:val="30"/>
+          <w:szCs w:val="30"/>
+          <w:rtl/>
+        </w:rPr>
+        <w:t>هم مانند</w:t>
+      </w:r>
+      <w:r>
+        <w:rPr>
+          <w:rFonts w:ascii="Arial" w:hAnsi="Arial" w:cs="Arial"/>
+          <w:color w:val="000000"/>
+          <w:sz w:val="30"/>
+          <w:szCs w:val="30"/>
+        </w:rPr>
+        <w:t xml:space="preserve"> implicit wait </w:t>
+      </w:r>
+      <w:r>
+        <w:rPr>
+          <w:rFonts w:ascii="Arial" w:hAnsi="Arial" w:cs="Arial"/>
+          <w:color w:val="000000"/>
+          <w:sz w:val="30"/>
+          <w:szCs w:val="30"/>
+          <w:rtl/>
+        </w:rPr>
+        <w:t>میتونه مرورگر رو مجبور به صبر کردن کنه اما</w:t>
+      </w:r>
+      <w:r>
+        <w:rPr>
+          <w:rFonts w:ascii="Arial" w:hAnsi="Arial" w:cs="Arial"/>
+          <w:color w:val="000000"/>
+          <w:sz w:val="30"/>
+          <w:szCs w:val="30"/>
+        </w:rPr>
+        <w:t xml:space="preserve"> explicit wait </w:t>
+      </w:r>
+      <w:r>
+        <w:rPr>
+          <w:rFonts w:ascii="Arial" w:hAnsi="Arial" w:cs="Arial"/>
+          <w:color w:val="000000"/>
+          <w:sz w:val="30"/>
+          <w:szCs w:val="30"/>
+          <w:rtl/>
+        </w:rPr>
+        <w:t>قدرت و استفاده بیشتری داره</w:t>
+      </w:r>
+    </w:p>
+    <w:p>
+      <w:pPr>
+        <w:pStyle w:val="NormalWeb"/>
+        <w:bidi/>
+        <w:spacing w:before="0" w:beforeAutospacing="0" w:after="0" w:afterAutospacing="0" w:line="600" w:lineRule="atLeast"/>
+        <w:textAlignment w:val="baseline"/>
+        <w:rPr>
+          <w:rFonts w:ascii="Arial" w:hAnsi="Arial" w:cs="Arial"/>
+          <w:color w:val="000000"/>
+          <w:sz w:val="30"/>
+          <w:szCs w:val="30"/>
+        </w:rPr>
+      </w:pPr>
+    </w:p>
+    <w:p>
+      <w:pPr>
+        <w:pStyle w:val="NormalWeb"/>
+        <w:pBdr>
+          <w:bottom w:val="single" w:sz="12" w:space="1" w:color="auto"/>
+        </w:pBdr>
+        <w:bidi/>
+        <w:spacing w:before="0" w:beforeAutospacing="0" w:after="0" w:afterAutospacing="0" w:line="600" w:lineRule="atLeast"/>
+        <w:textAlignment w:val="baseline"/>
+        <w:rPr>
+          <w:rFonts w:ascii="Arial" w:hAnsi="Arial" w:cs="Arial"/>
+          <w:color w:val="000000"/>
+          <w:sz w:val="30"/>
+          <w:szCs w:val="30"/>
+        </w:rPr>
+      </w:pPr>
+      <w:r>
+        <w:rPr>
+          <w:rFonts w:ascii="Arial" w:hAnsi="Arial" w:cs="Arial"/>
+          <w:color w:val="000000"/>
+          <w:sz w:val="30"/>
+          <w:szCs w:val="30"/>
+        </w:rPr>
+        <w:t>……..</w:t>
+      </w:r>
+    </w:p>
+    <w:p>
+      <w:pPr>
+        <w:pStyle w:val="NormalWeb"/>
+        <w:bidi/>
+        <w:spacing w:before="0" w:beforeAutospacing="0" w:after="0" w:afterAutospacing="0" w:line="600" w:lineRule="atLeast"/>
+        <w:textAlignment w:val="baseline"/>
+        <w:rPr>
+          <w:rFonts w:ascii="Arial" w:hAnsi="Arial" w:cs="Arial"/>
+          <w:color w:val="000000"/>
+          <w:sz w:val="30"/>
+          <w:szCs w:val="30"/>
+          <w:rtl/>
+        </w:rPr>
+      </w:pPr>
+    </w:p>
+    <w:p>
+      <w:pPr>
+        <w:pStyle w:val="NormalWeb"/>
+        <w:bidi/>
+        <w:spacing w:before="0" w:beforeAutospacing="0" w:after="0" w:afterAutospacing="0" w:line="600" w:lineRule="atLeast"/>
+        <w:textAlignment w:val="baseline"/>
+        <w:rPr>
+          <w:rFonts w:ascii="Arial" w:hAnsi="Arial" w:cs="Arial"/>
+          <w:color w:val="000000"/>
+          <w:sz w:val="30"/>
+          <w:szCs w:val="30"/>
+        </w:rPr>
+      </w:pPr>
+    </w:p>
+    <w:p>
+      <w:pPr>
+        <w:bidi/>
+        <w:rPr>
+          <w:rFonts w:ascii="Arial" w:hAnsi="Arial" w:cs="Arial"/>
+          <w:color w:val="000000"/>
+          <w:sz w:val="30"/>
+          <w:szCs w:val="30"/>
+          <w:rtl/>
+          <w:lang w:bidi="fa-IR"/>
+        </w:rPr>
+      </w:pPr>
     </w:p>
     <w:p>
       <w:pPr>
@@ -4176,6 +4671,22 @@
       <w:shd w:val="clear" w:color="auto" w:fill="E1DFDD"/>
     </w:rPr>
   </w:style>
+  <w:style w:type="paragraph" w:styleId="NormalWeb">
+    <w:name w:val="Normal (Web)"/>
+    <w:basedOn w:val="Normal"/>
+    <w:uiPriority w:val="99"/>
+    <w:semiHidden/>
+    <w:unhideWhenUsed/>
+    <w:rsid w:val="004A3668"/>
+    <w:pPr>
+      <w:spacing w:before="100" w:beforeAutospacing="1" w:after="100" w:afterAutospacing="1" w:line="240" w:lineRule="auto"/>
+    </w:pPr>
+    <w:rPr>
+      <w:rFonts w:ascii="Times New Roman" w:eastAsia="Times New Roman" w:hAnsi="Times New Roman" w:cs="Times New Roman"/>
+      <w:sz w:val="24"/>
+      <w:szCs w:val="24"/>
+    </w:rPr>
+  </w:style>
 </w:styles>
 </file>
 
